--- a/FISMA/fisma.InitialQuestionnaire.caArray Security Authorization Questionnaire_February 1_2011.docx
+++ b/FISMA/fisma.InitialQuestionnaire.caArray Security Authorization Questionnaire_February 1_2011.docx
@@ -1,6 +1,6 @@
 
 <file path=word/document.xml><?xml version="1.0" encoding="utf-8"?>
-<w:document xmlns:wpc="http://schemas.microsoft.com/office/word/2010/wordprocessingCanvas" xmlns:mc="http://schemas.openxmlformats.org/markup-compatibility/2006" xmlns:o="urn:schemas-microsoft-com:office:office" xmlns:r="http://schemas.openxmlformats.org/officeDocument/2006/relationships" xmlns:m="http://schemas.openxmlformats.org/officeDocument/2006/math" xmlns:v="urn:schemas-microsoft-com:vml" xmlns:wp14="http://schemas.microsoft.com/office/word/2010/wordprocessingDrawing" xmlns:wp="http://schemas.openxmlformats.org/drawingml/2006/wordprocessingDrawing" xmlns:w10="urn:schemas-microsoft-com:office:word" xmlns:w="http://schemas.openxmlformats.org/wordprocessingml/2006/main" xmlns:w14="http://schemas.microsoft.com/office/word/2010/wordml" xmlns:wpg="http://schemas.microsoft.com/office/word/2010/wordprocessingGroup" xmlns:wpi="http://schemas.microsoft.com/office/word/2010/wordprocessingInk" xmlns:wne="http://schemas.microsoft.com/office/word/2006/wordml" xmlns:wps="http://schemas.microsoft.com/office/word/2010/wordprocessingShape" mc:Ignorable="w14 wp14">
+<w:document xmlns:mo="http://schemas.microsoft.com/office/mac/office/2008/main" xmlns:ve="http://schemas.openxmlformats.org/markup-compatibility/2006" xmlns:mv="urn:schemas-microsoft-com:mac:vml" xmlns:o="urn:schemas-microsoft-com:office:office" xmlns:r="http://schemas.openxmlformats.org/officeDocument/2006/relationships" xmlns:m="http://schemas.openxmlformats.org/officeDocument/2006/math" xmlns:v="urn:schemas-microsoft-com:vml" xmlns:wp="http://schemas.openxmlformats.org/drawingml/2006/wordprocessingDrawing" xmlns:w10="urn:schemas-microsoft-com:office:word" xmlns:w="http://schemas.openxmlformats.org/wordprocessingml/2006/main" xmlns:wne="http://schemas.microsoft.com/office/word/2006/wordml">
   <w:body>
     <w:p/>
     <w:p/>
@@ -50,7 +50,7 @@
                     </pic:cNvPicPr>
                   </pic:nvPicPr>
                   <pic:blipFill>
-                    <a:blip r:embed="rId9" cstate="print"/>
+                    <a:blip r:embed="rId8" cstate="print"/>
                     <a:srcRect/>
                     <a:stretch>
                       <a:fillRect/>
@@ -149,7 +149,6 @@
           <w:szCs w:val="36"/>
         </w:rPr>
       </w:pPr>
-      <w:proofErr w:type="gramStart"/>
       <w:r>
         <w:rPr>
           <w:rFonts w:ascii="Arial" w:hAnsi="Arial" w:cs="Arial"/>
@@ -168,18 +167,7 @@
           <w:sz w:val="36"/>
           <w:szCs w:val="36"/>
         </w:rPr>
-        <w:t>aArray</w:t>
-      </w:r>
-      <w:proofErr w:type="gramEnd"/>
-      <w:r>
-        <w:rPr>
-          <w:rFonts w:ascii="Arial" w:hAnsi="Arial" w:cs="Arial"/>
-          <w:b/>
-          <w:color w:val="000000" w:themeColor="text1"/>
-          <w:sz w:val="36"/>
-          <w:szCs w:val="36"/>
-        </w:rPr>
-        <w:t xml:space="preserve"> </w:t>
+        <w:t xml:space="preserve">aArray </w:t>
       </w:r>
     </w:p>
     <w:p>
@@ -278,11 +266,11 @@
     <w:p>
       <w:pPr>
         <w:sectPr>
-          <w:headerReference w:type="even" r:id="rId10"/>
-          <w:footerReference w:type="even" r:id="rId11"/>
-          <w:footerReference w:type="default" r:id="rId12"/>
-          <w:headerReference w:type="first" r:id="rId13"/>
-          <w:footerReference w:type="first" r:id="rId14"/>
+          <w:headerReference w:type="even" r:id="rId9"/>
+          <w:footerReference w:type="even" r:id="rId10"/>
+          <w:footerReference w:type="default" r:id="rId11"/>
+          <w:headerReference w:type="first" r:id="rId12"/>
+          <w:footerReference w:type="first" r:id="rId13"/>
           <w:type w:val="nextColumn"/>
           <w:pgSz w:w="12240" w:h="15840" w:code="1"/>
           <w:pgMar w:top="1440" w:right="1800" w:bottom="360" w:left="1800" w:header="0" w:footer="0" w:gutter="0"/>
@@ -292,7 +280,6 @@
             <w:bottom w:val="single" w:sz="4" w:space="24" w:color="auto"/>
             <w:right w:val="single" w:sz="4" w:space="24" w:color="auto"/>
           </w:pgBorders>
-          <w:cols w:space="720"/>
           <w:titlePg/>
           <w:docGrid w:linePitch="360"/>
         </w:sectPr>
@@ -312,7 +299,6 @@
       </w:pPr>
       <w:bookmarkStart w:id="2" w:name="_Toc129742573"/>
       <w:r>
-        <w:lastRenderedPageBreak/>
         <w:t>Introduction</w:t>
       </w:r>
       <w:bookmarkEnd w:id="2"/>
@@ -827,7 +813,6 @@
         <w:rPr>
           <w:rFonts w:ascii="Arial" w:hAnsi="Arial" w:cs="Arial"/>
           <w:bCs/>
-          <w:szCs w:val="24"/>
         </w:rPr>
         <w:t>Please complete the following questionnaire to assist the NCI Security Team in completing the upcoming C&amp;A of this system.   Information collected from this questionnaire will assist the C&amp;A Team in completing multiple components of the C&amp;A package and properly define the accreditation boundary.  Additionally, your assistance in completing this will help limit our data collection process by collecting information once and applying to several key C&amp;A documents.</w:t>
       </w:r>
@@ -1199,7 +1184,6 @@
           <w:b/>
           <w:szCs w:val="22"/>
         </w:rPr>
-        <w:lastRenderedPageBreak/>
         <w:t>Delivery Information</w:t>
       </w:r>
       <w:r>
@@ -1443,12 +1427,11 @@
     <w:p>
       <w:pPr>
         <w:sectPr>
-          <w:footerReference w:type="default" r:id="rId15"/>
+          <w:footerReference w:type="default" r:id="rId14"/>
           <w:type w:val="nextColumn"/>
           <w:pgSz w:w="12240" w:h="15840" w:code="1"/>
           <w:pgMar w:top="1440" w:right="1800" w:bottom="1440" w:left="1800" w:header="360" w:footer="360" w:gutter="0"/>
           <w:pgNumType w:start="1"/>
-          <w:cols w:space="720"/>
           <w:docGrid w:linePitch="360"/>
         </w:sectPr>
       </w:pPr>
@@ -1463,7 +1446,6 @@
         <w:ind w:left="432" w:hanging="432"/>
       </w:pPr>
       <w:r>
-        <w:lastRenderedPageBreak/>
         <w:t xml:space="preserve">System </w:t>
       </w:r>
       <w:r>
@@ -1546,7 +1528,7 @@
         <w:tblW w:w="0" w:type="auto"/>
         <w:jc w:val="center"/>
         <w:tblInd w:w="-110" w:type="dxa"/>
-        <w:tblLook w:val="01E0" w:firstRow="1" w:lastRow="1" w:firstColumn="1" w:lastColumn="1" w:noHBand="0" w:noVBand="0"/>
+        <w:tblLook w:val="01E0"/>
       </w:tblPr>
       <w:tblGrid>
         <w:gridCol w:w="6840"/>
@@ -2149,7 +2131,7 @@
         <w:tblW w:w="0" w:type="auto"/>
         <w:jc w:val="center"/>
         <w:tblInd w:w="-306" w:type="dxa"/>
-        <w:tblLook w:val="01E0" w:firstRow="1" w:lastRow="1" w:firstColumn="1" w:lastColumn="1" w:noHBand="0" w:noVBand="0"/>
+        <w:tblLook w:val="01E0"/>
       </w:tblPr>
       <w:tblGrid>
         <w:gridCol w:w="4374"/>
@@ -2421,30 +2403,6 @@
                 <w:sz w:val="20"/>
               </w:rPr>
             </w:pPr>
-            <w:r>
-              <w:rPr>
-                <w:rFonts w:ascii="Arial" w:hAnsi="Arial" w:cs="Arial"/>
-                <w:color w:val="0070C0"/>
-                <w:sz w:val="20"/>
-              </w:rPr>
-              <w:t>&lt;</w:t>
-            </w:r>
-            <w:r>
-              <w:rPr>
-                <w:rFonts w:ascii="Arial" w:hAnsi="Arial" w:cs="Arial"/>
-                <w:color w:val="0070C0"/>
-                <w:sz w:val="20"/>
-              </w:rPr>
-              <w:t>INSERT CONTACT NUMBER</w:t>
-            </w:r>
-            <w:r>
-              <w:rPr>
-                <w:rFonts w:ascii="Arial" w:hAnsi="Arial" w:cs="Arial"/>
-                <w:color w:val="0070C0"/>
-                <w:sz w:val="20"/>
-              </w:rPr>
-              <w:t>&gt;</w:t>
-            </w:r>
           </w:p>
         </w:tc>
       </w:tr>
@@ -2514,7 +2472,7 @@
             <w:tcW w:w="4887" w:type="dxa"/>
           </w:tcPr>
           <w:p>
-            <w:hyperlink r:id="rId16" w:history="1">
+            <w:hyperlink r:id="rId15" w:history="1">
               <w:r>
                 <w:rPr>
                   <w:rStyle w:val="Hyperlink"/>
@@ -2527,33 +2485,15 @@
             <w:pPr>
               <w:rPr>
                 <w:rFonts w:ascii="Arial" w:hAnsi="Arial" w:cs="Arial"/>
-                <w:color w:val="000000"/>
                 <w:sz w:val="20"/>
               </w:rPr>
             </w:pPr>
             <w:r>
               <w:rPr>
                 <w:rFonts w:ascii="Arial" w:hAnsi="Arial" w:cs="Arial"/>
-                <w:color w:val="0070C0"/>
-                <w:sz w:val="20"/>
-              </w:rPr>
-              <w:t>&lt;</w:t>
-            </w:r>
-            <w:r>
-              <w:rPr>
-                <w:rFonts w:ascii="Arial" w:hAnsi="Arial" w:cs="Arial"/>
-                <w:color w:val="0070C0"/>
-                <w:sz w:val="20"/>
-              </w:rPr>
-              <w:t>INSERT CONTACT NUMBER</w:t>
-            </w:r>
-            <w:r>
-              <w:rPr>
-                <w:rFonts w:ascii="Arial" w:hAnsi="Arial" w:cs="Arial"/>
-                <w:color w:val="0070C0"/>
-                <w:sz w:val="20"/>
-              </w:rPr>
-              <w:t>&gt;</w:t>
+                <w:sz w:val="20"/>
+              </w:rPr>
+              <w:t>240-535-9166</w:t>
             </w:r>
           </w:p>
         </w:tc>
@@ -2632,7 +2572,7 @@
                 <w:sz w:val="20"/>
               </w:rPr>
             </w:pPr>
-            <w:hyperlink r:id="rId17" w:history="1">
+            <w:hyperlink r:id="rId16" w:history="1">
               <w:r>
                 <w:rPr>
                   <w:color w:val="000000"/>
@@ -2708,33 +2648,15 @@
             <w:pPr>
               <w:rPr>
                 <w:rFonts w:ascii="Arial" w:hAnsi="Arial" w:cs="Arial"/>
-                <w:color w:val="0070C0"/>
                 <w:sz w:val="20"/>
               </w:rPr>
             </w:pPr>
             <w:r>
               <w:rPr>
                 <w:rFonts w:ascii="Arial" w:hAnsi="Arial" w:cs="Arial"/>
-                <w:color w:val="0070C0"/>
-                <w:sz w:val="20"/>
-              </w:rPr>
-              <w:t>&lt;</w:t>
-            </w:r>
-            <w:r>
-              <w:rPr>
-                <w:rFonts w:ascii="Arial" w:hAnsi="Arial" w:cs="Arial"/>
-                <w:color w:val="0070C0"/>
-                <w:sz w:val="20"/>
-              </w:rPr>
-              <w:t>INSERT NAME</w:t>
-            </w:r>
-            <w:r>
-              <w:rPr>
-                <w:rFonts w:ascii="Arial" w:hAnsi="Arial" w:cs="Arial"/>
-                <w:color w:val="0070C0"/>
-                <w:sz w:val="20"/>
-              </w:rPr>
-              <w:t>&gt;</w:t>
+                <w:sz w:val="20"/>
+              </w:rPr>
+              <w:t>Jacob Mensah/Cuong Nguyen</w:t>
             </w:r>
           </w:p>
         </w:tc>
@@ -2746,33 +2668,15 @@
             <w:pPr>
               <w:rPr>
                 <w:rFonts w:ascii="Arial" w:hAnsi="Arial" w:cs="Arial"/>
-                <w:color w:val="0070C0"/>
                 <w:sz w:val="20"/>
               </w:rPr>
             </w:pPr>
             <w:r>
               <w:rPr>
                 <w:rFonts w:ascii="Arial" w:hAnsi="Arial" w:cs="Arial"/>
-                <w:color w:val="0070C0"/>
-                <w:sz w:val="20"/>
-              </w:rPr>
-              <w:t>&lt;</w:t>
-            </w:r>
-            <w:r>
-              <w:rPr>
-                <w:rFonts w:ascii="Arial" w:hAnsi="Arial" w:cs="Arial"/>
-                <w:color w:val="0070C0"/>
-                <w:sz w:val="20"/>
-              </w:rPr>
-              <w:t>INSERT CONTACT INFORMATION</w:t>
-            </w:r>
-            <w:r>
-              <w:rPr>
-                <w:rFonts w:ascii="Arial" w:hAnsi="Arial" w:cs="Arial"/>
-                <w:color w:val="0070C0"/>
-                <w:sz w:val="20"/>
-              </w:rPr>
-              <w:t>&gt;</w:t>
+                <w:sz w:val="20"/>
+              </w:rPr>
+              <w:t>Jacob.Mensah@nih.gov/cuong.nguyen@nih.gov</w:t>
             </w:r>
           </w:p>
         </w:tc>
@@ -2816,10 +2720,9 @@
             <w:r>
               <w:rPr>
                 <w:rFonts w:ascii="Arial" w:hAnsi="Arial" w:cs="Arial"/>
-                <w:color w:val="0070C0"/>
-                <w:sz w:val="20"/>
-              </w:rPr>
-              <w:t>&lt;INSERT NAME&gt;</w:t>
+                <w:sz w:val="20"/>
+              </w:rPr>
+              <w:t>Andrea Johnson / Yeon Choi</w:t>
             </w:r>
           </w:p>
         </w:tc>
@@ -2828,13 +2731,23 @@
             <w:tcW w:w="4887" w:type="dxa"/>
           </w:tcPr>
           <w:p>
-            <w:r>
-              <w:rPr>
-                <w:rFonts w:ascii="Arial" w:hAnsi="Arial" w:cs="Arial"/>
-                <w:color w:val="0070C0"/>
-                <w:sz w:val="20"/>
-              </w:rPr>
-              <w:t>&lt;INSERT CONTACT INFORMATION&gt;</w:t>
+            <w:hyperlink r:id="rId17" w:history="1">
+              <w:r>
+                <w:rPr>
+                  <w:rStyle w:val="Hyperlink"/>
+                  <w:rFonts w:ascii="Arial" w:hAnsi="Arial" w:cs="Arial"/>
+                  <w:color w:val="auto"/>
+                  <w:sz w:val="20"/>
+                </w:rPr>
+                <w:t>johnsand@mail.nih.gov</w:t>
+              </w:r>
+            </w:hyperlink>
+            <w:r>
+              <w:rPr>
+                <w:rFonts w:ascii="Arial" w:hAnsi="Arial" w:cs="Arial"/>
+                <w:sz w:val="20"/>
+              </w:rPr>
+              <w:t xml:space="preserve"> /  choiy@mail.nih.gov</w:t>
             </w:r>
           </w:p>
         </w:tc>
@@ -2940,10 +2853,9 @@
             <w:r>
               <w:rPr>
                 <w:rFonts w:ascii="Arial" w:hAnsi="Arial" w:cs="Arial"/>
-                <w:color w:val="0070C0"/>
-                <w:sz w:val="20"/>
-              </w:rPr>
-              <w:t>&lt;INSERT NAME&gt;</w:t>
+                <w:sz w:val="20"/>
+              </w:rPr>
+              <w:t>Andrew Sy</w:t>
             </w:r>
           </w:p>
         </w:tc>
@@ -2952,13 +2864,18 @@
             <w:tcW w:w="4887" w:type="dxa"/>
           </w:tcPr>
           <w:p>
-            <w:r>
-              <w:rPr>
-                <w:rFonts w:ascii="Arial" w:hAnsi="Arial" w:cs="Arial"/>
-                <w:color w:val="0070C0"/>
-                <w:sz w:val="20"/>
-              </w:rPr>
-              <w:t>&lt;INSERT CONTACT INFORMATION&gt;</w:t>
+            <w:pPr>
+              <w:rPr>
+                <w:rFonts w:ascii="Arial" w:hAnsi="Arial" w:cs="Arial"/>
+                <w:sz w:val="20"/>
+              </w:rPr>
+            </w:pPr>
+            <w:r>
+              <w:rPr>
+                <w:rFonts w:ascii="Arial" w:hAnsi="Arial" w:cs="Arial"/>
+                <w:sz w:val="20"/>
+              </w:rPr>
+              <w:t>asy@5amsolutions.com</w:t>
             </w:r>
           </w:p>
         </w:tc>
@@ -3186,7 +3103,6 @@
         <w:rPr>
           <w:rFonts w:ascii="Arial" w:hAnsi="Arial" w:cs="Arial"/>
         </w:rPr>
-        <w:lastRenderedPageBreak/>
         <w:t xml:space="preserve">b) </w:t>
       </w:r>
       <w:r>
@@ -3269,7 +3185,7 @@
         <w:tblStyle w:val="TableGrid"/>
         <w:tblW w:w="12758" w:type="dxa"/>
         <w:jc w:val="center"/>
-        <w:tblLook w:val="01E0" w:firstRow="1" w:lastRow="1" w:firstColumn="1" w:lastColumn="1" w:noHBand="0" w:noVBand="0"/>
+        <w:tblLook w:val="01E0"/>
       </w:tblPr>
       <w:tblGrid>
         <w:gridCol w:w="12758"/>
@@ -3342,6 +3258,63 @@
             </w:pPr>
           </w:p>
           <w:p>
+            <w:r>
+              <w:rPr>
+                <w:rStyle w:val="highlightedsearchterm"/>
+              </w:rPr>
+              <w:t>caArray</w:t>
+            </w:r>
+            <w:r>
+              <w:t xml:space="preserve"> is an open-source, web and programmatically accessible array data management system. </w:t>
+            </w:r>
+            <w:r>
+              <w:rPr>
+                <w:rStyle w:val="highlightedsearchterm"/>
+              </w:rPr>
+              <w:t>caArray</w:t>
+            </w:r>
+            <w:r>
+              <w:t xml:space="preserve"> guides the annotation and exchange of array data using a federated model of local installations whose results are shareable across the cancer Biomedical Informatics Grid (caBIG®). </w:t>
+            </w:r>
+            <w:r>
+              <w:rPr>
+                <w:rStyle w:val="highlightedsearchterm"/>
+              </w:rPr>
+              <w:t>caArray</w:t>
+            </w:r>
+            <w:r>
+              <w:t xml:space="preserve"> furthers translational cancer research through acquisition, dissemination and aggregation of semantically interoperable array data to support subsequent analysis by tools and services on and off the Grid. As array technology advances and matures, </w:t>
+            </w:r>
+            <w:r>
+              <w:rPr>
+                <w:rStyle w:val="highlightedsearchterm"/>
+              </w:rPr>
+              <w:t>caArray</w:t>
+            </w:r>
+            <w:r>
+              <w:t xml:space="preserve"> will extend its logical library of assay management. </w:t>
+            </w:r>
+          </w:p>
+          <w:p/>
+          <w:p>
+            <w:r>
+              <w:t>caArray stores registered user information including their full name and email address which is not validated.  There are currently 689 registered users of caArray instance at NCI.  Most registered users use NIH LDAP account to access th</w:t>
+            </w:r>
+            <w:r>
+              <w:t>e system, but the database user</w:t>
+            </w:r>
+            <w:r>
+              <w:t xml:space="preserve"> accounts are also supported by the application</w:t>
+            </w:r>
+            <w:r>
+              <w:t xml:space="preserve"> (only to be used for testing purposes)</w:t>
+            </w:r>
+            <w:r>
+              <w:t>.</w:t>
+            </w:r>
+          </w:p>
+          <w:p/>
+          <w:p>
             <w:pPr>
               <w:rPr>
                 <w:rFonts w:ascii="Arial" w:hAnsi="Arial" w:cs="Arial"/>
@@ -3350,328 +3323,7 @@
               </w:rPr>
             </w:pPr>
             <w:r>
-              <w:rPr>
-                <w:rFonts w:ascii="Arial" w:hAnsi="Arial" w:cs="Arial"/>
-                <w:color w:val="000000"/>
-                <w:sz w:val="20"/>
-              </w:rPr>
-              <w:t xml:space="preserve">Example:  </w:t>
-            </w:r>
-            <w:r>
-              <w:rPr>
-                <w:rFonts w:ascii="Arial" w:hAnsi="Arial" w:cs="Arial"/>
-                <w:color w:val="000000"/>
-                <w:sz w:val="20"/>
-              </w:rPr>
-              <w:t xml:space="preserve">The </w:t>
-            </w:r>
-            <w:r>
-              <w:rPr>
-                <w:rFonts w:ascii="Arial" w:hAnsi="Arial" w:cs="Arial"/>
-                <w:color w:val="000000"/>
-                <w:sz w:val="20"/>
-              </w:rPr>
-              <w:t>XYZ</w:t>
-            </w:r>
-            <w:r>
-              <w:rPr>
-                <w:rFonts w:ascii="Arial" w:hAnsi="Arial" w:cs="Arial"/>
-                <w:color w:val="000000"/>
-                <w:sz w:val="20"/>
-              </w:rPr>
-              <w:t xml:space="preserve"> Database</w:t>
-            </w:r>
-            <w:r>
-              <w:rPr>
-                <w:rFonts w:ascii="Arial" w:hAnsi="Arial" w:cs="Arial"/>
-                <w:color w:val="000000"/>
-                <w:sz w:val="20"/>
-              </w:rPr>
-              <w:t xml:space="preserve"> (</w:t>
-            </w:r>
-            <w:r>
-              <w:rPr>
-                <w:rFonts w:ascii="Arial" w:hAnsi="Arial" w:cs="Arial"/>
-                <w:color w:val="000000"/>
-                <w:sz w:val="20"/>
-              </w:rPr>
-              <w:t>XYZ SYSTEM</w:t>
-            </w:r>
-            <w:r>
-              <w:rPr>
-                <w:rFonts w:ascii="Arial" w:hAnsi="Arial" w:cs="Arial"/>
-                <w:color w:val="000000"/>
-                <w:sz w:val="20"/>
-              </w:rPr>
-              <w:t>)</w:t>
-            </w:r>
-            <w:r>
-              <w:rPr>
-                <w:rFonts w:ascii="Arial" w:hAnsi="Arial" w:cs="Arial"/>
-                <w:color w:val="000000"/>
-                <w:sz w:val="20"/>
-              </w:rPr>
-              <w:t xml:space="preserve"> is a central storage database hosting genetic code research in</w:t>
-            </w:r>
-            <w:r>
-              <w:rPr>
-                <w:rFonts w:ascii="Arial" w:hAnsi="Arial" w:cs="Arial"/>
-                <w:color w:val="000000"/>
-                <w:sz w:val="20"/>
-              </w:rPr>
-              <w:t>formation used by</w:t>
-            </w:r>
-            <w:r>
-              <w:rPr>
-                <w:rFonts w:ascii="Arial" w:hAnsi="Arial" w:cs="Arial"/>
-                <w:color w:val="000000"/>
-                <w:sz w:val="20"/>
-              </w:rPr>
-              <w:t xml:space="preserve"> genetic medicine interns </w:t>
-            </w:r>
-            <w:r>
-              <w:rPr>
-                <w:rFonts w:ascii="Arial" w:hAnsi="Arial" w:cs="Arial"/>
-                <w:color w:val="000000"/>
-                <w:sz w:val="20"/>
-              </w:rPr>
-              <w:t xml:space="preserve">The </w:t>
-            </w:r>
-            <w:r>
-              <w:rPr>
-                <w:rFonts w:ascii="Arial" w:hAnsi="Arial" w:cs="Arial"/>
-                <w:color w:val="000000"/>
-                <w:sz w:val="20"/>
-              </w:rPr>
-              <w:t>XYZ SYSTEM</w:t>
-            </w:r>
-            <w:r>
-              <w:rPr>
-                <w:rFonts w:ascii="Arial" w:hAnsi="Arial" w:cs="Arial"/>
-                <w:color w:val="000000"/>
-                <w:sz w:val="20"/>
-              </w:rPr>
-              <w:t xml:space="preserve"> stores Privacy Act information (SSN, full name, home address, and telephone numbers)</w:t>
-            </w:r>
-            <w:r>
-              <w:rPr>
-                <w:rFonts w:ascii="Arial" w:hAnsi="Arial" w:cs="Arial"/>
-                <w:color w:val="000000"/>
-                <w:sz w:val="20"/>
-              </w:rPr>
-              <w:t xml:space="preserve"> </w:t>
-            </w:r>
-            <w:r>
-              <w:rPr>
-                <w:rFonts w:ascii="Arial" w:hAnsi="Arial" w:cs="Arial"/>
-                <w:color w:val="000000"/>
-                <w:sz w:val="20"/>
-              </w:rPr>
-              <w:t xml:space="preserve">of all the research subjects, which are </w:t>
-            </w:r>
-            <w:r>
-              <w:rPr>
-                <w:rFonts w:ascii="Arial" w:hAnsi="Arial" w:cs="Arial"/>
-                <w:color w:val="000000"/>
-                <w:sz w:val="20"/>
-              </w:rPr>
-              <w:t xml:space="preserve"> male and female </w:t>
-            </w:r>
-            <w:r>
-              <w:rPr>
-                <w:rFonts w:ascii="Arial" w:hAnsi="Arial" w:cs="Arial"/>
-                <w:color w:val="000000"/>
-                <w:sz w:val="20"/>
-              </w:rPr>
-              <w:t>between the ages of 12 through 40</w:t>
-            </w:r>
-            <w:r>
-              <w:rPr>
-                <w:rFonts w:ascii="Arial" w:hAnsi="Arial" w:cs="Arial"/>
-                <w:color w:val="000000"/>
-                <w:sz w:val="20"/>
-              </w:rPr>
-              <w:t xml:space="preserve">. </w:t>
-            </w:r>
-            <w:r>
-              <w:rPr>
-                <w:rFonts w:ascii="Arial" w:hAnsi="Arial" w:cs="Arial"/>
-                <w:color w:val="000000"/>
-                <w:sz w:val="20"/>
-              </w:rPr>
-              <w:t xml:space="preserve">The </w:t>
-            </w:r>
-            <w:r>
-              <w:rPr>
-                <w:rFonts w:ascii="Arial" w:hAnsi="Arial" w:cs="Arial"/>
-                <w:color w:val="000000"/>
-                <w:sz w:val="20"/>
-              </w:rPr>
-              <w:t>XYZ SYSTEM</w:t>
-            </w:r>
-            <w:r>
-              <w:rPr>
-                <w:rFonts w:ascii="Arial" w:hAnsi="Arial" w:cs="Arial"/>
-                <w:color w:val="000000"/>
-                <w:sz w:val="20"/>
-              </w:rPr>
-              <w:t xml:space="preserve"> contains approximately 2,600 records. </w:t>
-            </w:r>
-          </w:p>
-          <w:p>
-            <w:pPr>
-              <w:rPr>
-                <w:rFonts w:ascii="Arial" w:hAnsi="Arial" w:cs="Arial"/>
-                <w:color w:val="000000"/>
-                <w:sz w:val="20"/>
-              </w:rPr>
-            </w:pPr>
-          </w:p>
-          <w:p>
-            <w:pPr>
-              <w:rPr>
-                <w:rFonts w:ascii="Arial" w:hAnsi="Arial" w:cs="Arial"/>
-                <w:color w:val="000000"/>
-                <w:sz w:val="20"/>
-              </w:rPr>
-            </w:pPr>
-            <w:r>
-              <w:rPr>
-                <w:rFonts w:ascii="Arial" w:hAnsi="Arial" w:cs="Arial"/>
-                <w:color w:val="000000"/>
-                <w:sz w:val="20"/>
-              </w:rPr>
-              <w:t xml:space="preserve">There are approximately </w:t>
-            </w:r>
-            <w:r>
-              <w:rPr>
-                <w:rFonts w:ascii="Arial" w:hAnsi="Arial" w:cs="Arial"/>
-                <w:color w:val="000000"/>
-                <w:sz w:val="20"/>
-              </w:rPr>
-              <w:t>8</w:t>
-            </w:r>
-            <w:r>
-              <w:rPr>
-                <w:rFonts w:ascii="Arial" w:hAnsi="Arial" w:cs="Arial"/>
-                <w:color w:val="000000"/>
-                <w:sz w:val="20"/>
-              </w:rPr>
-              <w:t xml:space="preserve">00 </w:t>
-            </w:r>
-            <w:r>
-              <w:rPr>
-                <w:rFonts w:ascii="Arial" w:hAnsi="Arial" w:cs="Arial"/>
-                <w:color w:val="000000"/>
-                <w:sz w:val="20"/>
-              </w:rPr>
-              <w:t>internal</w:t>
-            </w:r>
-            <w:r>
-              <w:rPr>
-                <w:rFonts w:ascii="Arial" w:hAnsi="Arial" w:cs="Arial"/>
-                <w:color w:val="000000"/>
-                <w:sz w:val="20"/>
-              </w:rPr>
-              <w:t xml:space="preserve"> users (genetic medicine interns)</w:t>
-            </w:r>
-            <w:r>
-              <w:rPr>
-                <w:rFonts w:ascii="Arial" w:hAnsi="Arial" w:cs="Arial"/>
-                <w:color w:val="000000"/>
-                <w:sz w:val="20"/>
-              </w:rPr>
-              <w:t xml:space="preserve">, and </w:t>
-            </w:r>
-            <w:r>
-              <w:rPr>
-                <w:rFonts w:ascii="Arial" w:hAnsi="Arial" w:cs="Arial"/>
-                <w:color w:val="000000"/>
-                <w:sz w:val="20"/>
-              </w:rPr>
-              <w:t>3</w:t>
-            </w:r>
-            <w:r>
-              <w:rPr>
-                <w:rFonts w:ascii="Arial" w:hAnsi="Arial" w:cs="Arial"/>
-                <w:color w:val="000000"/>
-                <w:sz w:val="20"/>
-              </w:rPr>
-              <w:t>5 external users (John Hopkins University research fellows)</w:t>
-            </w:r>
-            <w:r>
-              <w:rPr>
-                <w:rFonts w:ascii="Arial" w:hAnsi="Arial" w:cs="Arial"/>
-                <w:color w:val="000000"/>
-                <w:sz w:val="20"/>
-              </w:rPr>
-              <w:t xml:space="preserve"> and </w:t>
-            </w:r>
-            <w:r>
-              <w:rPr>
-                <w:rFonts w:ascii="Arial" w:hAnsi="Arial" w:cs="Arial"/>
-                <w:color w:val="000000"/>
-                <w:sz w:val="20"/>
-              </w:rPr>
-              <w:t>4</w:t>
-            </w:r>
-            <w:r>
-              <w:rPr>
-                <w:rFonts w:ascii="Arial" w:hAnsi="Arial" w:cs="Arial"/>
-                <w:color w:val="000000"/>
-                <w:sz w:val="20"/>
-              </w:rPr>
-              <w:t xml:space="preserve"> privileged users (1 system administrator for the web server, 2 database administrators for the oracle database). The data type processed and stored by this database is the </w:t>
-            </w:r>
-            <w:r>
-              <w:rPr>
-                <w:rFonts w:ascii="Arial" w:hAnsi="Arial" w:cs="Arial"/>
-                <w:color w:val="000000"/>
-                <w:sz w:val="20"/>
-              </w:rPr>
-              <w:t>XYZ</w:t>
-            </w:r>
-            <w:r>
-              <w:rPr>
-                <w:rFonts w:ascii="Arial" w:hAnsi="Arial" w:cs="Arial"/>
-                <w:color w:val="000000"/>
-                <w:sz w:val="20"/>
-              </w:rPr>
-              <w:t xml:space="preserve"> Research Information Type as defined by NIST 800-60. </w:t>
-            </w:r>
-          </w:p>
-          <w:p>
-            <w:pPr>
-              <w:rPr>
-                <w:rFonts w:ascii="Arial" w:hAnsi="Arial" w:cs="Arial"/>
-                <w:color w:val="000000"/>
-                <w:sz w:val="20"/>
-              </w:rPr>
-            </w:pPr>
-          </w:p>
-          <w:p>
-            <w:pPr>
-              <w:rPr>
-                <w:rFonts w:ascii="Arial" w:hAnsi="Arial" w:cs="Arial"/>
-                <w:color w:val="0070C0"/>
-                <w:sz w:val="20"/>
-              </w:rPr>
-            </w:pPr>
-            <w:r>
-              <w:rPr>
-                <w:rFonts w:ascii="Arial" w:hAnsi="Arial" w:cs="Arial"/>
-                <w:color w:val="0070C0"/>
-                <w:sz w:val="20"/>
-              </w:rPr>
-              <w:t>&lt;INSERT BUSINESS PURPOSE</w:t>
-            </w:r>
-            <w:r>
-              <w:rPr>
-                <w:rFonts w:ascii="Arial" w:hAnsi="Arial" w:cs="Arial"/>
-                <w:color w:val="0070C0"/>
-                <w:sz w:val="20"/>
-              </w:rPr>
-              <w:t>&gt;</w:t>
+              <w:t>The array data stored in caArray has no link to a clinical subjects, therefore there is no Personal Health Information stored in caArray application.</w:t>
             </w:r>
           </w:p>
         </w:tc>
@@ -3701,7 +3353,6 @@
         <w:rPr>
           <w:rFonts w:ascii="Arial" w:hAnsi="Arial" w:cs="Arial"/>
         </w:rPr>
-        <w:lastRenderedPageBreak/>
         <w:t xml:space="preserve">c) </w:t>
       </w:r>
       <w:r>
@@ -3811,7 +3462,7 @@
         <w:tblW w:w="0" w:type="auto"/>
         <w:jc w:val="center"/>
         <w:tblInd w:w="144" w:type="dxa"/>
-        <w:tblLook w:val="01E0" w:firstRow="1" w:lastRow="1" w:firstColumn="1" w:lastColumn="1" w:noHBand="0" w:noVBand="0"/>
+        <w:tblLook w:val="01E0"/>
       </w:tblPr>
       <w:tblGrid>
         <w:gridCol w:w="12744"/>
@@ -3879,716 +3530,6 @@
                 <w:sz w:val="20"/>
               </w:rPr>
             </w:pPr>
-            <w:r>
-              <w:rPr>
-                <w:rFonts w:ascii="Arial" w:hAnsi="Arial" w:cs="Arial"/>
-                <w:bCs/>
-                <w:iCs/>
-                <w:color w:val="000000"/>
-                <w:sz w:val="20"/>
-              </w:rPr>
-              <w:t xml:space="preserve">Example: </w:t>
-            </w:r>
-            <w:r>
-              <w:rPr>
-                <w:rFonts w:ascii="Arial" w:hAnsi="Arial" w:cs="Arial"/>
-                <w:bCs/>
-                <w:iCs/>
-                <w:color w:val="000000"/>
-                <w:sz w:val="20"/>
-              </w:rPr>
-              <w:t xml:space="preserve">The </w:t>
-            </w:r>
-            <w:r>
-              <w:rPr>
-                <w:sz w:val="20"/>
-              </w:rPr>
-              <w:t>XYZ System</w:t>
-            </w:r>
-            <w:r>
-              <w:rPr>
-                <w:rFonts w:ascii="Arial" w:hAnsi="Arial" w:cs="Arial"/>
-                <w:bCs/>
-                <w:iCs/>
-                <w:color w:val="000000"/>
-                <w:sz w:val="20"/>
-              </w:rPr>
-              <w:t xml:space="preserve"> </w:t>
-            </w:r>
-            <w:r>
-              <w:rPr>
-                <w:rFonts w:ascii="Arial" w:hAnsi="Arial" w:cs="Arial"/>
-                <w:color w:val="000000"/>
-                <w:sz w:val="20"/>
-              </w:rPr>
-              <w:t xml:space="preserve">is a central storage database hosting genetic code research information used by genetic medicine interns The </w:t>
-            </w:r>
-            <w:r>
-              <w:rPr>
-                <w:rFonts w:ascii="Arial" w:hAnsi="Arial" w:cs="Arial"/>
-                <w:color w:val="000000"/>
-                <w:sz w:val="20"/>
-              </w:rPr>
-              <w:t>XYZ SYSTEM</w:t>
-            </w:r>
-            <w:r>
-              <w:rPr>
-                <w:rFonts w:ascii="Arial" w:hAnsi="Arial" w:cs="Arial"/>
-                <w:color w:val="000000"/>
-                <w:sz w:val="20"/>
-              </w:rPr>
-              <w:t xml:space="preserve"> stores Privacy Act information (SSN, full name, home address, and telephone numbers) of all the research subjects, which are  male a</w:t>
-            </w:r>
-            <w:r>
-              <w:rPr>
-                <w:rFonts w:ascii="Arial" w:hAnsi="Arial" w:cs="Arial"/>
-                <w:color w:val="000000"/>
-                <w:sz w:val="20"/>
-              </w:rPr>
-              <w:t>nd female between the ages of 12 through 40</w:t>
-            </w:r>
-            <w:r>
-              <w:rPr>
-                <w:rFonts w:ascii="Arial" w:hAnsi="Arial" w:cs="Arial"/>
-                <w:color w:val="000000"/>
-                <w:sz w:val="20"/>
-              </w:rPr>
-              <w:t>.</w:t>
-            </w:r>
-          </w:p>
-          <w:p>
-            <w:pPr>
-              <w:rPr>
-                <w:rFonts w:ascii="Arial" w:hAnsi="Arial" w:cs="Arial"/>
-                <w:color w:val="000000"/>
-                <w:sz w:val="20"/>
-              </w:rPr>
-            </w:pPr>
-          </w:p>
-          <w:p>
-            <w:pPr>
-              <w:rPr>
-                <w:rFonts w:ascii="Arial" w:hAnsi="Arial" w:cs="Arial"/>
-                <w:color w:val="000000"/>
-                <w:sz w:val="20"/>
-              </w:rPr>
-            </w:pPr>
-            <w:r>
-              <w:rPr>
-                <w:rFonts w:ascii="Arial" w:hAnsi="Arial" w:cs="Arial"/>
-                <w:color w:val="000000"/>
-                <w:sz w:val="20"/>
-              </w:rPr>
-              <w:t xml:space="preserve">The </w:t>
-            </w:r>
-            <w:r>
-              <w:rPr>
-                <w:rFonts w:ascii="Arial" w:hAnsi="Arial" w:cs="Arial"/>
-                <w:color w:val="000000"/>
-                <w:sz w:val="20"/>
-              </w:rPr>
-              <w:t>XYZ SYSTEM</w:t>
-            </w:r>
-            <w:r>
-              <w:rPr>
-                <w:rFonts w:ascii="Arial" w:hAnsi="Arial" w:cs="Arial"/>
-                <w:color w:val="000000"/>
-                <w:sz w:val="20"/>
-              </w:rPr>
-              <w:t xml:space="preserve"> consists of three components</w:t>
-            </w:r>
-            <w:r>
-              <w:rPr>
-                <w:rFonts w:ascii="Arial" w:hAnsi="Arial" w:cs="Arial"/>
-                <w:color w:val="000000"/>
-                <w:sz w:val="20"/>
-              </w:rPr>
-              <w:t>, and the three components represent the entire system boundary</w:t>
-            </w:r>
-            <w:r>
-              <w:rPr>
-                <w:rFonts w:ascii="Arial" w:hAnsi="Arial" w:cs="Arial"/>
-                <w:color w:val="000000"/>
-                <w:sz w:val="20"/>
-              </w:rPr>
-              <w:t>:</w:t>
-            </w:r>
-          </w:p>
-          <w:p>
-            <w:pPr>
-              <w:rPr>
-                <w:rFonts w:ascii="Arial" w:hAnsi="Arial" w:cs="Arial"/>
-                <w:color w:val="000000"/>
-                <w:sz w:val="20"/>
-              </w:rPr>
-            </w:pPr>
-          </w:p>
-          <w:p>
-            <w:pPr>
-              <w:numPr>
-                <w:ilvl w:val="0"/>
-                <w:numId w:val="17"/>
-              </w:numPr>
-              <w:rPr>
-                <w:rFonts w:ascii="Arial" w:hAnsi="Arial" w:cs="Arial"/>
-                <w:color w:val="000000"/>
-                <w:sz w:val="20"/>
-              </w:rPr>
-            </w:pPr>
-            <w:r>
-              <w:rPr>
-                <w:rFonts w:ascii="Arial" w:hAnsi="Arial" w:cs="Arial"/>
-                <w:color w:val="000000"/>
-                <w:sz w:val="20"/>
-              </w:rPr>
-              <w:t xml:space="preserve">Web Server –  </w:t>
-            </w:r>
-            <w:r>
-              <w:rPr>
-                <w:rFonts w:ascii="Arial" w:hAnsi="Arial" w:cs="Arial"/>
-                <w:color w:val="000000"/>
-                <w:sz w:val="20"/>
-              </w:rPr>
-              <w:t>XYZ SYSTEM</w:t>
-            </w:r>
-            <w:r>
-              <w:rPr>
-                <w:rFonts w:ascii="Arial" w:hAnsi="Arial" w:cs="Arial"/>
-                <w:color w:val="000000"/>
-                <w:sz w:val="20"/>
-              </w:rPr>
-              <w:t>WWW4</w:t>
-            </w:r>
-          </w:p>
-          <w:p>
-            <w:pPr>
-              <w:numPr>
-                <w:ilvl w:val="0"/>
-                <w:numId w:val="17"/>
-              </w:numPr>
-              <w:rPr>
-                <w:rFonts w:ascii="Arial" w:hAnsi="Arial" w:cs="Arial"/>
-                <w:color w:val="000000"/>
-                <w:sz w:val="20"/>
-              </w:rPr>
-            </w:pPr>
-            <w:r>
-              <w:rPr>
-                <w:rFonts w:ascii="Arial" w:hAnsi="Arial" w:cs="Arial"/>
-                <w:color w:val="000000"/>
-                <w:sz w:val="20"/>
-              </w:rPr>
-              <w:t xml:space="preserve">Report Generation Server - </w:t>
-            </w:r>
-            <w:r>
-              <w:rPr>
-                <w:rFonts w:ascii="Arial" w:hAnsi="Arial" w:cs="Arial"/>
-                <w:color w:val="000000"/>
-                <w:sz w:val="20"/>
-              </w:rPr>
-              <w:t>XYZ SYSTEM</w:t>
-            </w:r>
-            <w:r>
-              <w:rPr>
-                <w:rFonts w:ascii="Arial" w:hAnsi="Arial" w:cs="Arial"/>
-                <w:color w:val="000000"/>
-                <w:sz w:val="20"/>
-              </w:rPr>
-              <w:t>SQLRPT</w:t>
-            </w:r>
-          </w:p>
-          <w:p>
-            <w:pPr>
-              <w:numPr>
-                <w:ilvl w:val="0"/>
-                <w:numId w:val="17"/>
-              </w:numPr>
-              <w:rPr>
-                <w:rFonts w:ascii="Arial" w:hAnsi="Arial" w:cs="Arial"/>
-                <w:color w:val="000000"/>
-                <w:sz w:val="20"/>
-              </w:rPr>
-            </w:pPr>
-            <w:r>
-              <w:rPr>
-                <w:rFonts w:ascii="Arial" w:hAnsi="Arial" w:cs="Arial"/>
-                <w:color w:val="000000"/>
-                <w:sz w:val="20"/>
-              </w:rPr>
-              <w:t>XYZ SYSTEM</w:t>
-            </w:r>
-            <w:r>
-              <w:rPr>
-                <w:rFonts w:ascii="Arial" w:hAnsi="Arial" w:cs="Arial"/>
-                <w:color w:val="000000"/>
-                <w:sz w:val="20"/>
-              </w:rPr>
-              <w:t xml:space="preserve"> Database Server – </w:t>
-            </w:r>
-            <w:r>
-              <w:rPr>
-                <w:rFonts w:ascii="Arial" w:hAnsi="Arial" w:cs="Arial"/>
-                <w:color w:val="000000"/>
-                <w:sz w:val="20"/>
-              </w:rPr>
-              <w:t>XYZ SYSTEM</w:t>
-            </w:r>
-            <w:r>
-              <w:rPr>
-                <w:rFonts w:ascii="Arial" w:hAnsi="Arial" w:cs="Arial"/>
-                <w:color w:val="000000"/>
-                <w:sz w:val="20"/>
-              </w:rPr>
-              <w:t>DB</w:t>
-            </w:r>
-          </w:p>
-          <w:p>
-            <w:pPr>
-              <w:rPr>
-                <w:rFonts w:ascii="Arial" w:hAnsi="Arial" w:cs="Arial"/>
-                <w:color w:val="000000"/>
-                <w:sz w:val="20"/>
-              </w:rPr>
-            </w:pPr>
-          </w:p>
-          <w:p>
-            <w:pPr>
-              <w:rPr>
-                <w:rFonts w:ascii="Arial" w:hAnsi="Arial" w:cs="Arial"/>
-                <w:color w:val="000000"/>
-                <w:sz w:val="20"/>
-              </w:rPr>
-            </w:pPr>
-            <w:r>
-              <w:rPr>
-                <w:rFonts w:ascii="Arial" w:hAnsi="Arial" w:cs="Arial"/>
-                <w:color w:val="000000"/>
-                <w:sz w:val="20"/>
-              </w:rPr>
-              <w:t xml:space="preserve">The Web Server is used to enter data via the web using an HTML and Oracle forms based website found at </w:t>
-            </w:r>
-            <w:hyperlink r:id="rId18" w:history="1">
-              <w:r>
-                <w:rPr>
-                  <w:rStyle w:val="Hyperlink"/>
-                  <w:rFonts w:ascii="Arial" w:hAnsi="Arial" w:cs="Arial"/>
-                  <w:color w:val="000000"/>
-                  <w:sz w:val="20"/>
-                </w:rPr>
-                <w:t>www.</w:t>
-              </w:r>
-              <w:r>
-                <w:rPr>
-                  <w:rStyle w:val="Hyperlink"/>
-                  <w:rFonts w:ascii="Arial" w:hAnsi="Arial" w:cs="Arial"/>
-                  <w:color w:val="000000"/>
-                  <w:sz w:val="20"/>
-                </w:rPr>
-                <w:t>XYZ System</w:t>
-              </w:r>
-              <w:r>
-                <w:rPr>
-                  <w:rStyle w:val="Hyperlink"/>
-                  <w:rFonts w:ascii="Arial" w:hAnsi="Arial" w:cs="Arial"/>
-                  <w:color w:val="000000"/>
-                  <w:sz w:val="20"/>
-                </w:rPr>
-                <w:t>db.com</w:t>
-              </w:r>
-            </w:hyperlink>
-            <w:r>
-              <w:rPr>
-                <w:rFonts w:ascii="Arial" w:hAnsi="Arial" w:cs="Arial"/>
-                <w:color w:val="000000"/>
-                <w:sz w:val="20"/>
-              </w:rPr>
-              <w:t xml:space="preserve">. The site is also used to generate reports which allow a user to interface with the </w:t>
-            </w:r>
-            <w:r>
-              <w:rPr>
-                <w:rFonts w:ascii="Arial" w:hAnsi="Arial" w:cs="Arial"/>
-                <w:color w:val="000000"/>
-                <w:sz w:val="20"/>
-              </w:rPr>
-              <w:t>XYZ SYSTEM</w:t>
-            </w:r>
-            <w:r>
-              <w:rPr>
-                <w:rFonts w:ascii="Arial" w:hAnsi="Arial" w:cs="Arial"/>
-                <w:color w:val="000000"/>
-                <w:sz w:val="20"/>
-              </w:rPr>
-              <w:t xml:space="preserve"> DB indirectly via the </w:t>
-            </w:r>
-            <w:r>
-              <w:rPr>
-                <w:rFonts w:ascii="Arial" w:hAnsi="Arial" w:cs="Arial"/>
-                <w:color w:val="000000"/>
-                <w:sz w:val="20"/>
-              </w:rPr>
-              <w:t>XYZ SYSTEM</w:t>
-            </w:r>
-            <w:r>
-              <w:rPr>
-                <w:rFonts w:ascii="Arial" w:hAnsi="Arial" w:cs="Arial"/>
-                <w:color w:val="000000"/>
-                <w:sz w:val="20"/>
-              </w:rPr>
-              <w:t>SQLRPT server and obtain timely genetic test research information.</w:t>
-            </w:r>
-          </w:p>
-          <w:p>
-            <w:pPr>
-              <w:rPr>
-                <w:rFonts w:ascii="Arial" w:hAnsi="Arial" w:cs="Arial"/>
-                <w:color w:val="000000"/>
-                <w:sz w:val="20"/>
-              </w:rPr>
-            </w:pPr>
-          </w:p>
-          <w:p>
-            <w:pPr>
-              <w:rPr>
-                <w:rFonts w:ascii="Arial" w:hAnsi="Arial" w:cs="Arial"/>
-                <w:color w:val="000000"/>
-                <w:sz w:val="20"/>
-              </w:rPr>
-            </w:pPr>
-            <w:r>
-              <w:rPr>
-                <w:rFonts w:ascii="Arial" w:hAnsi="Arial" w:cs="Arial"/>
-                <w:color w:val="000000"/>
-                <w:sz w:val="20"/>
-              </w:rPr>
-              <w:t xml:space="preserve">The </w:t>
-            </w:r>
-            <w:r>
-              <w:rPr>
-                <w:rFonts w:ascii="Arial" w:hAnsi="Arial" w:cs="Arial"/>
-                <w:color w:val="000000"/>
-                <w:sz w:val="20"/>
-              </w:rPr>
-              <w:t>XYZ SYSTEM</w:t>
-            </w:r>
-            <w:r>
-              <w:rPr>
-                <w:rFonts w:ascii="Arial" w:hAnsi="Arial" w:cs="Arial"/>
-                <w:color w:val="000000"/>
-                <w:sz w:val="20"/>
-              </w:rPr>
-              <w:t xml:space="preserve"> DB is not directly connected with any users in order to prevent allowing any user direct access to its data and records. This is a mechanism to prevent direct attacks against the database. </w:t>
-            </w:r>
-          </w:p>
-          <w:p>
-            <w:pPr>
-              <w:rPr>
-                <w:rFonts w:ascii="Arial" w:hAnsi="Arial" w:cs="Arial"/>
-                <w:bCs/>
-                <w:iCs/>
-                <w:color w:val="000000"/>
-                <w:sz w:val="20"/>
-              </w:rPr>
-            </w:pPr>
-          </w:p>
-          <w:p>
-            <w:pPr>
-              <w:rPr>
-                <w:rFonts w:ascii="Arial" w:hAnsi="Arial" w:cs="Arial"/>
-                <w:bCs/>
-                <w:iCs/>
-                <w:color w:val="000000"/>
-                <w:sz w:val="20"/>
-              </w:rPr>
-            </w:pPr>
-            <w:r>
-              <w:rPr>
-                <w:rFonts w:ascii="Arial" w:hAnsi="Arial" w:cs="Arial"/>
-                <w:bCs/>
-                <w:iCs/>
-                <w:color w:val="000000"/>
-                <w:sz w:val="20"/>
-              </w:rPr>
-              <w:t xml:space="preserve">The </w:t>
-            </w:r>
-            <w:r>
-              <w:rPr>
-                <w:rFonts w:ascii="Arial" w:hAnsi="Arial" w:cs="Arial"/>
-                <w:bCs/>
-                <w:iCs/>
-                <w:color w:val="000000"/>
-                <w:sz w:val="20"/>
-              </w:rPr>
-              <w:t>XYZ SYSTEM</w:t>
-            </w:r>
-            <w:r>
-              <w:rPr>
-                <w:rFonts w:ascii="Arial" w:hAnsi="Arial" w:cs="Arial"/>
-                <w:bCs/>
-                <w:iCs/>
-                <w:color w:val="000000"/>
-                <w:sz w:val="20"/>
-              </w:rPr>
-              <w:t xml:space="preserve"> is considered a major</w:t>
-            </w:r>
-            <w:r>
-              <w:rPr>
-                <w:rFonts w:ascii="Arial" w:hAnsi="Arial" w:cs="Arial"/>
-                <w:bCs/>
-                <w:iCs/>
-                <w:color w:val="000000"/>
-                <w:sz w:val="20"/>
-              </w:rPr>
-              <w:t xml:space="preserve"> or minor</w:t>
-            </w:r>
-            <w:r>
-              <w:rPr>
-                <w:rFonts w:ascii="Arial" w:hAnsi="Arial" w:cs="Arial"/>
-                <w:bCs/>
-                <w:iCs/>
-                <w:color w:val="000000"/>
-                <w:sz w:val="20"/>
-              </w:rPr>
-              <w:t xml:space="preserve"> application and is in the production phase of its lifecycle. The </w:t>
-            </w:r>
-            <w:r>
-              <w:rPr>
-                <w:rFonts w:ascii="Arial" w:hAnsi="Arial" w:cs="Arial"/>
-                <w:bCs/>
-                <w:iCs/>
-                <w:color w:val="000000"/>
-                <w:sz w:val="20"/>
-              </w:rPr>
-              <w:t>XYZ SYSTEM</w:t>
-            </w:r>
-            <w:r>
-              <w:rPr>
-                <w:rFonts w:ascii="Arial" w:hAnsi="Arial" w:cs="Arial"/>
-                <w:bCs/>
-                <w:iCs/>
-                <w:color w:val="000000"/>
-                <w:sz w:val="20"/>
-              </w:rPr>
-              <w:t xml:space="preserve"> interconn</w:t>
-            </w:r>
-            <w:r>
-              <w:rPr>
-                <w:rFonts w:ascii="Arial" w:hAnsi="Arial" w:cs="Arial"/>
-                <w:bCs/>
-                <w:iCs/>
-                <w:color w:val="000000"/>
-                <w:sz w:val="20"/>
-              </w:rPr>
-              <w:t xml:space="preserve">ects with the following </w:t>
-            </w:r>
-            <w:r>
-              <w:rPr>
-                <w:rFonts w:ascii="Arial" w:hAnsi="Arial" w:cs="Arial"/>
-                <w:bCs/>
-                <w:iCs/>
-                <w:color w:val="000000"/>
-                <w:sz w:val="20"/>
-              </w:rPr>
-              <w:t>systems</w:t>
-            </w:r>
-            <w:r>
-              <w:rPr>
-                <w:rFonts w:ascii="Arial" w:hAnsi="Arial" w:cs="Arial"/>
-                <w:bCs/>
-                <w:iCs/>
-                <w:color w:val="000000"/>
-                <w:sz w:val="20"/>
-              </w:rPr>
-              <w:t>:</w:t>
-            </w:r>
-          </w:p>
-          <w:p>
-            <w:pPr>
-              <w:rPr>
-                <w:rFonts w:ascii="Arial" w:hAnsi="Arial" w:cs="Arial"/>
-                <w:bCs/>
-                <w:iCs/>
-                <w:color w:val="000000"/>
-                <w:sz w:val="20"/>
-              </w:rPr>
-            </w:pPr>
-          </w:p>
-          <w:p>
-            <w:pPr>
-              <w:numPr>
-                <w:ilvl w:val="0"/>
-                <w:numId w:val="16"/>
-              </w:numPr>
-              <w:rPr>
-                <w:rFonts w:ascii="Arial" w:hAnsi="Arial" w:cs="Arial"/>
-                <w:bCs/>
-                <w:iCs/>
-                <w:color w:val="000000"/>
-                <w:sz w:val="20"/>
-              </w:rPr>
-            </w:pPr>
-            <w:r>
-              <w:rPr>
-                <w:rFonts w:ascii="Arial" w:hAnsi="Arial" w:cs="Arial"/>
-                <w:bCs/>
-                <w:iCs/>
-                <w:color w:val="000000"/>
-                <w:sz w:val="20"/>
-              </w:rPr>
-              <w:t>Medical Tissue Center (MTC)</w:t>
-            </w:r>
-            <w:r>
-              <w:rPr>
-                <w:rFonts w:ascii="Arial" w:hAnsi="Arial" w:cs="Arial"/>
-                <w:bCs/>
-                <w:iCs/>
-                <w:color w:val="000000"/>
-                <w:sz w:val="20"/>
-              </w:rPr>
-              <w:t xml:space="preserve"> – Internal to </w:t>
-            </w:r>
-            <w:r>
-              <w:rPr>
-                <w:rFonts w:ascii="Arial" w:hAnsi="Arial" w:cs="Arial"/>
-                <w:bCs/>
-                <w:iCs/>
-                <w:color w:val="000000"/>
-                <w:sz w:val="20"/>
-              </w:rPr>
-              <w:t>NCI CBIIT</w:t>
-            </w:r>
-          </w:p>
-          <w:p>
-            <w:pPr>
-              <w:numPr>
-                <w:ilvl w:val="0"/>
-                <w:numId w:val="16"/>
-              </w:numPr>
-              <w:rPr>
-                <w:rFonts w:ascii="Arial" w:hAnsi="Arial" w:cs="Arial"/>
-                <w:bCs/>
-                <w:iCs/>
-                <w:color w:val="000000"/>
-                <w:sz w:val="20"/>
-              </w:rPr>
-            </w:pPr>
-            <w:r>
-              <w:rPr>
-                <w:rFonts w:ascii="Arial" w:hAnsi="Arial" w:cs="Arial"/>
-                <w:bCs/>
-                <w:iCs/>
-                <w:color w:val="000000"/>
-                <w:sz w:val="20"/>
-              </w:rPr>
-              <w:t>Medical Research Center (MRC)</w:t>
-            </w:r>
-          </w:p>
-          <w:p>
-            <w:pPr>
-              <w:numPr>
-                <w:ilvl w:val="0"/>
-                <w:numId w:val="16"/>
-              </w:numPr>
-              <w:rPr>
-                <w:rFonts w:ascii="Arial" w:hAnsi="Arial" w:cs="Arial"/>
-                <w:bCs/>
-                <w:iCs/>
-                <w:color w:val="000000"/>
-                <w:sz w:val="20"/>
-              </w:rPr>
-            </w:pPr>
-            <w:r>
-              <w:rPr>
-                <w:rFonts w:ascii="Arial" w:hAnsi="Arial" w:cs="Arial"/>
-                <w:bCs/>
-                <w:iCs/>
-                <w:color w:val="000000"/>
-                <w:sz w:val="20"/>
-              </w:rPr>
-              <w:t>Data Warehouse Database (DWD)</w:t>
-            </w:r>
-          </w:p>
-          <w:p>
-            <w:pPr>
-              <w:rPr>
-                <w:rFonts w:ascii="Arial" w:hAnsi="Arial" w:cs="Arial"/>
-                <w:bCs/>
-                <w:iCs/>
-                <w:color w:val="000000"/>
-                <w:sz w:val="20"/>
-              </w:rPr>
-            </w:pPr>
-          </w:p>
-          <w:p>
-            <w:pPr>
-              <w:rPr>
-                <w:rFonts w:ascii="Arial" w:hAnsi="Arial" w:cs="Arial"/>
-                <w:bCs/>
-                <w:iCs/>
-                <w:color w:val="000000"/>
-                <w:sz w:val="20"/>
-              </w:rPr>
-            </w:pPr>
-            <w:r>
-              <w:rPr>
-                <w:rFonts w:ascii="Arial" w:hAnsi="Arial" w:cs="Arial"/>
-                <w:bCs/>
-                <w:iCs/>
-                <w:color w:val="000000"/>
-                <w:sz w:val="20"/>
-              </w:rPr>
-              <w:t xml:space="preserve">All systems that the </w:t>
-            </w:r>
-            <w:r>
-              <w:rPr>
-                <w:rFonts w:ascii="Arial" w:hAnsi="Arial" w:cs="Arial"/>
-                <w:bCs/>
-                <w:iCs/>
-                <w:color w:val="000000"/>
-                <w:sz w:val="20"/>
-              </w:rPr>
-              <w:t>XYZ SYSTEM</w:t>
-            </w:r>
-            <w:r>
-              <w:rPr>
-                <w:rFonts w:ascii="Arial" w:hAnsi="Arial" w:cs="Arial"/>
-                <w:bCs/>
-                <w:iCs/>
-                <w:color w:val="000000"/>
-                <w:sz w:val="20"/>
-              </w:rPr>
-              <w:t xml:space="preserve"> DB interfaces with are external to the </w:t>
-            </w:r>
-            <w:r>
-              <w:rPr>
-                <w:rFonts w:ascii="Arial" w:hAnsi="Arial" w:cs="Arial"/>
-                <w:bCs/>
-                <w:iCs/>
-                <w:color w:val="000000"/>
-                <w:sz w:val="20"/>
-              </w:rPr>
-              <w:t>XYZ SYSTEM</w:t>
-            </w:r>
-            <w:r>
-              <w:rPr>
-                <w:rFonts w:ascii="Arial" w:hAnsi="Arial" w:cs="Arial"/>
-                <w:bCs/>
-                <w:iCs/>
-                <w:color w:val="000000"/>
-                <w:sz w:val="20"/>
-              </w:rPr>
-              <w:t xml:space="preserve"> DB but not external to the organization. </w:t>
-            </w:r>
-          </w:p>
-          <w:p>
-            <w:pPr>
-              <w:rPr>
-                <w:rFonts w:ascii="Arial" w:hAnsi="Arial" w:cs="Arial"/>
-                <w:bCs/>
-                <w:iCs/>
-                <w:color w:val="000000"/>
-                <w:sz w:val="20"/>
-              </w:rPr>
-            </w:pPr>
           </w:p>
           <w:p>
             <w:pPr>
@@ -4600,29 +3541,298 @@
                 <w:sz w:val="20"/>
               </w:rPr>
             </w:pPr>
-            <w:r>
+          </w:p>
+          <w:p>
+            <w:pPr>
               <w:rPr>
                 <w:rFonts w:ascii="Arial" w:hAnsi="Arial" w:cs="Arial"/>
                 <w:bCs/>
                 <w:iCs/>
-                <w:color w:val="0070C0"/>
-                <w:sz w:val="20"/>
-              </w:rPr>
-              <w:t>&lt;INSERT TECHNICAL DESCRIPTION</w:t>
-            </w:r>
+                <w:sz w:val="20"/>
+              </w:rPr>
+            </w:pPr>
             <w:r>
               <w:rPr>
                 <w:rFonts w:ascii="Arial" w:hAnsi="Arial" w:cs="Arial"/>
                 <w:bCs/>
                 <w:iCs/>
-                <w:color w:val="0070C0"/>
-                <w:sz w:val="20"/>
-              </w:rPr>
-              <w:t>&gt;</w:t>
+                <w:sz w:val="20"/>
+              </w:rPr>
+              <w:t>caArray 2.0 Production architecture consists of three main components:</w:t>
             </w:r>
           </w:p>
           <w:p>
             <w:pPr>
+              <w:rPr>
+                <w:rFonts w:ascii="Arial" w:hAnsi="Arial" w:cs="Arial"/>
+                <w:bCs/>
+                <w:iCs/>
+                <w:sz w:val="20"/>
+              </w:rPr>
+            </w:pPr>
+          </w:p>
+          <w:p>
+            <w:pPr>
+              <w:pStyle w:val="ListParagraph"/>
+              <w:numPr>
+                <w:ilvl w:val="0"/>
+                <w:numId w:val="24"/>
+              </w:numPr>
+              <w:rPr>
+                <w:rFonts w:ascii="Arial" w:hAnsi="Arial" w:cs="Arial"/>
+                <w:bCs/>
+                <w:iCs/>
+                <w:sz w:val="20"/>
+              </w:rPr>
+            </w:pPr>
+            <w:r>
+              <w:rPr>
+                <w:rFonts w:ascii="Arial" w:hAnsi="Arial" w:cs="Arial"/>
+                <w:bCs/>
+                <w:iCs/>
+                <w:sz w:val="20"/>
+              </w:rPr>
+              <w:t xml:space="preserve">Apache </w:t>
+            </w:r>
+            <w:r>
+              <w:rPr>
+                <w:rFonts w:ascii="Arial" w:hAnsi="Arial" w:cs="Arial"/>
+                <w:bCs/>
+                <w:iCs/>
+                <w:sz w:val="20"/>
+              </w:rPr>
+              <w:t>HTTPD (on</w:t>
+            </w:r>
+            <w:r>
+              <w:rPr>
+                <w:rFonts w:ascii="Arial" w:hAnsi="Arial" w:cs="Arial"/>
+                <w:bCs/>
+                <w:iCs/>
+                <w:sz w:val="20"/>
+              </w:rPr>
+              <w:t xml:space="preserve"> cbapp-p1001 HP DL385 G1 Server</w:t>
+            </w:r>
+            <w:r>
+              <w:rPr>
+                <w:rFonts w:ascii="Arial" w:hAnsi="Arial" w:cs="Arial"/>
+                <w:bCs/>
+                <w:iCs/>
+                <w:sz w:val="20"/>
+              </w:rPr>
+              <w:t>) –</w:t>
+            </w:r>
+            <w:r>
+              <w:rPr>
+                <w:rFonts w:ascii="Arial" w:hAnsi="Arial" w:cs="Arial"/>
+                <w:bCs/>
+                <w:iCs/>
+                <w:sz w:val="20"/>
+              </w:rPr>
+              <w:t xml:space="preserve"> </w:t>
+            </w:r>
+            <w:r>
+              <w:rPr>
+                <w:rFonts w:ascii="Arial" w:hAnsi="Arial" w:cs="Arial"/>
+                <w:bCs/>
+                <w:iCs/>
+                <w:sz w:val="20"/>
+              </w:rPr>
+              <w:t xml:space="preserve">mediates HTTPS requests from </w:t>
+            </w:r>
+            <w:r>
+              <w:rPr>
+                <w:rFonts w:ascii="Arial" w:hAnsi="Arial" w:cs="Arial"/>
+                <w:bCs/>
+                <w:iCs/>
+                <w:sz w:val="20"/>
+              </w:rPr>
+              <w:t>web client</w:t>
+            </w:r>
+            <w:r>
+              <w:rPr>
+                <w:rFonts w:ascii="Arial" w:hAnsi="Arial" w:cs="Arial"/>
+                <w:bCs/>
+                <w:iCs/>
+                <w:sz w:val="20"/>
+              </w:rPr>
+              <w:t>s to caArray Service</w:t>
+            </w:r>
+            <w:r>
+              <w:rPr>
+                <w:rFonts w:ascii="Arial" w:hAnsi="Arial" w:cs="Arial"/>
+                <w:bCs/>
+                <w:iCs/>
+                <w:sz w:val="20"/>
+              </w:rPr>
+              <w:t xml:space="preserve"> and SOAP/HTTPS</w:t>
+            </w:r>
+            <w:r>
+              <w:rPr>
+                <w:rFonts w:ascii="Arial" w:hAnsi="Arial" w:cs="Arial"/>
+                <w:bCs/>
+                <w:iCs/>
+                <w:sz w:val="20"/>
+              </w:rPr>
+              <w:t xml:space="preserve"> invocations from a </w:t>
+            </w:r>
+            <w:r>
+              <w:rPr>
+                <w:rFonts w:ascii="Arial" w:hAnsi="Arial" w:cs="Arial"/>
+                <w:bCs/>
+                <w:iCs/>
+                <w:sz w:val="20"/>
+              </w:rPr>
+              <w:t>ca</w:t>
+            </w:r>
+            <w:r>
+              <w:rPr>
+                <w:rFonts w:ascii="Arial" w:hAnsi="Arial" w:cs="Arial"/>
+                <w:bCs/>
+                <w:iCs/>
+                <w:sz w:val="20"/>
+              </w:rPr>
+              <w:t>Gr</w:t>
+            </w:r>
+            <w:r>
+              <w:rPr>
+                <w:rFonts w:ascii="Arial" w:hAnsi="Arial" w:cs="Arial"/>
+                <w:bCs/>
+                <w:iCs/>
+                <w:sz w:val="20"/>
+              </w:rPr>
+              <w:t xml:space="preserve">id client to the </w:t>
+            </w:r>
+            <w:r>
+              <w:rPr>
+                <w:rFonts w:ascii="Arial" w:hAnsi="Arial" w:cs="Arial"/>
+                <w:bCs/>
+                <w:iCs/>
+                <w:sz w:val="20"/>
+              </w:rPr>
+              <w:t xml:space="preserve">caArray Grid Service. </w:t>
+            </w:r>
+          </w:p>
+          <w:p>
+            <w:pPr>
+              <w:pStyle w:val="ListParagraph"/>
+              <w:numPr>
+                <w:ilvl w:val="0"/>
+                <w:numId w:val="24"/>
+              </w:numPr>
+              <w:rPr>
+                <w:rFonts w:ascii="Arial" w:hAnsi="Arial" w:cs="Arial"/>
+                <w:bCs/>
+                <w:iCs/>
+                <w:sz w:val="20"/>
+              </w:rPr>
+            </w:pPr>
+            <w:r>
+              <w:rPr>
+                <w:rFonts w:ascii="Arial" w:hAnsi="Arial" w:cs="Arial"/>
+                <w:bCs/>
+                <w:iCs/>
+                <w:sz w:val="20"/>
+              </w:rPr>
+              <w:t>JBoss Application Server</w:t>
+            </w:r>
+            <w:r>
+              <w:rPr>
+                <w:rFonts w:ascii="Arial" w:hAnsi="Arial" w:cs="Arial"/>
+                <w:bCs/>
+                <w:iCs/>
+                <w:sz w:val="20"/>
+              </w:rPr>
+              <w:t>s</w:t>
+            </w:r>
+            <w:r>
+              <w:rPr>
+                <w:rFonts w:ascii="Arial" w:hAnsi="Arial" w:cs="Arial"/>
+                <w:bCs/>
+                <w:iCs/>
+                <w:sz w:val="20"/>
+              </w:rPr>
+              <w:t xml:space="preserve"> </w:t>
+            </w:r>
+            <w:r>
+              <w:rPr>
+                <w:rFonts w:ascii="Arial" w:hAnsi="Arial" w:cs="Arial"/>
+                <w:bCs/>
+                <w:iCs/>
+                <w:sz w:val="20"/>
+              </w:rPr>
+              <w:t xml:space="preserve">(on </w:t>
+            </w:r>
+            <w:r>
+              <w:rPr>
+                <w:rFonts w:ascii="Arial" w:hAnsi="Arial" w:cs="Arial"/>
+                <w:bCs/>
+                <w:iCs/>
+                <w:sz w:val="20"/>
+              </w:rPr>
+              <w:t xml:space="preserve">cbapp-p1001 </w:t>
+            </w:r>
+            <w:r>
+              <w:rPr>
+                <w:rFonts w:ascii="Arial" w:hAnsi="Arial" w:cs="Arial"/>
+                <w:bCs/>
+                <w:iCs/>
+                <w:sz w:val="20"/>
+              </w:rPr>
+              <w:t>HP DL385 G1</w:t>
+            </w:r>
+            <w:r>
+              <w:rPr>
+                <w:rFonts w:ascii="Arial" w:hAnsi="Arial" w:cs="Arial"/>
+                <w:bCs/>
+                <w:iCs/>
+                <w:sz w:val="20"/>
+              </w:rPr>
+              <w:t xml:space="preserve"> Server</w:t>
+            </w:r>
+            <w:r>
+              <w:rPr>
+                <w:rFonts w:ascii="Arial" w:hAnsi="Arial" w:cs="Arial"/>
+                <w:bCs/>
+                <w:iCs/>
+                <w:sz w:val="20"/>
+              </w:rPr>
+              <w:t>)</w:t>
+            </w:r>
+            <w:r>
+              <w:rPr>
+                <w:rFonts w:ascii="Arial" w:hAnsi="Arial" w:cs="Arial"/>
+                <w:bCs/>
+                <w:iCs/>
+                <w:sz w:val="20"/>
+              </w:rPr>
+              <w:t xml:space="preserve"> –</w:t>
+            </w:r>
+            <w:r>
+              <w:rPr>
+                <w:rFonts w:ascii="Arial" w:hAnsi="Arial" w:cs="Arial"/>
+                <w:bCs/>
+                <w:iCs/>
+                <w:sz w:val="20"/>
+              </w:rPr>
+              <w:t xml:space="preserve"> hosts caArray Service </w:t>
+            </w:r>
+            <w:r>
+              <w:rPr>
+                <w:rFonts w:ascii="Arial" w:hAnsi="Arial" w:cs="Arial"/>
+                <w:bCs/>
+                <w:iCs/>
+                <w:sz w:val="20"/>
+              </w:rPr>
+              <w:t>and caArray Grid Service</w:t>
+            </w:r>
+          </w:p>
+          <w:p>
+            <w:pPr>
+              <w:pStyle w:val="ListParagraph"/>
+              <w:numPr>
+                <w:ilvl w:val="0"/>
+                <w:numId w:val="24"/>
+              </w:numPr>
               <w:rPr>
                 <w:rFonts w:ascii="Arial" w:hAnsi="Arial" w:cs="Arial"/>
                 <w:bCs/>
@@ -4631,6 +3841,234 @@
                 <w:sz w:val="20"/>
               </w:rPr>
             </w:pPr>
+            <w:r>
+              <w:rPr>
+                <w:rFonts w:ascii="Arial" w:hAnsi="Arial" w:cs="Arial"/>
+                <w:bCs/>
+                <w:iCs/>
+                <w:sz w:val="20"/>
+              </w:rPr>
+              <w:t xml:space="preserve">MySQL 5.0 Database  (on </w:t>
+            </w:r>
+            <w:r>
+              <w:rPr>
+                <w:rFonts w:ascii="Arial" w:hAnsi="Arial" w:cs="Arial"/>
+                <w:bCs/>
+                <w:iCs/>
+                <w:sz w:val="20"/>
+              </w:rPr>
+              <w:t xml:space="preserve">cbdb-p2001 </w:t>
+            </w:r>
+            <w:r>
+              <w:rPr>
+                <w:rFonts w:ascii="Arial" w:hAnsi="Arial" w:cs="Arial"/>
+                <w:bCs/>
+                <w:iCs/>
+                <w:sz w:val="20"/>
+              </w:rPr>
+              <w:t xml:space="preserve"> </w:t>
+            </w:r>
+            <w:r>
+              <w:rPr>
+                <w:rFonts w:ascii="Arial" w:hAnsi="Arial" w:cs="Arial"/>
+                <w:bCs/>
+                <w:iCs/>
+                <w:sz w:val="20"/>
+              </w:rPr>
+              <w:t xml:space="preserve"> AuthenticAMD</w:t>
+            </w:r>
+            <w:r>
+              <w:rPr>
+                <w:rFonts w:ascii="Arial" w:hAnsi="Arial" w:cs="Arial"/>
+                <w:bCs/>
+                <w:iCs/>
+                <w:sz w:val="20"/>
+              </w:rPr>
+              <w:t xml:space="preserve"> </w:t>
+            </w:r>
+            <w:r>
+              <w:rPr>
+                <w:rFonts w:ascii="Arial" w:hAnsi="Arial" w:cs="Arial"/>
+                <w:bCs/>
+                <w:iCs/>
+                <w:sz w:val="20"/>
+              </w:rPr>
+              <w:t>Dual-Core AMD Opteron(tm) Processor 2218 HE</w:t>
+            </w:r>
+            <w:r>
+              <w:rPr>
+                <w:rFonts w:ascii="Arial" w:hAnsi="Arial" w:cs="Arial"/>
+                <w:bCs/>
+                <w:iCs/>
+                <w:sz w:val="20"/>
+              </w:rPr>
+              <w:t xml:space="preserve">) – caArray </w:t>
+            </w:r>
+            <w:r>
+              <w:rPr>
+                <w:rFonts w:ascii="Arial" w:hAnsi="Arial" w:cs="Arial"/>
+                <w:bCs/>
+                <w:iCs/>
+                <w:sz w:val="20"/>
+              </w:rPr>
+              <w:t>D</w:t>
+            </w:r>
+            <w:r>
+              <w:rPr>
+                <w:rFonts w:ascii="Arial" w:hAnsi="Arial" w:cs="Arial"/>
+                <w:bCs/>
+                <w:iCs/>
+                <w:sz w:val="20"/>
+              </w:rPr>
+              <w:t>atabase</w:t>
+            </w:r>
+          </w:p>
+          <w:p>
+            <w:pPr>
+              <w:pStyle w:val="ListParagraph"/>
+              <w:rPr>
+                <w:rFonts w:ascii="Arial" w:hAnsi="Arial" w:cs="Arial"/>
+                <w:bCs/>
+                <w:iCs/>
+                <w:color w:val="FF0000"/>
+                <w:sz w:val="20"/>
+              </w:rPr>
+            </w:pPr>
+          </w:p>
+          <w:p>
+            <w:pPr>
+              <w:rPr>
+                <w:rFonts w:ascii="Arial" w:hAnsi="Arial" w:cs="Arial"/>
+                <w:bCs/>
+                <w:iCs/>
+                <w:sz w:val="20"/>
+              </w:rPr>
+            </w:pPr>
+            <w:r>
+              <w:rPr>
+                <w:rFonts w:ascii="Arial" w:hAnsi="Arial" w:cs="Arial"/>
+                <w:bCs/>
+                <w:iCs/>
+                <w:sz w:val="20"/>
+              </w:rPr>
+              <w:t xml:space="preserve">The caArray system interconnects with </w:t>
+            </w:r>
+          </w:p>
+          <w:p>
+            <w:pPr>
+              <w:pStyle w:val="ListParagraph"/>
+              <w:numPr>
+                <w:ilvl w:val="0"/>
+                <w:numId w:val="25"/>
+              </w:numPr>
+              <w:rPr>
+                <w:rFonts w:ascii="Arial" w:hAnsi="Arial" w:cs="Arial"/>
+                <w:bCs/>
+                <w:iCs/>
+                <w:sz w:val="20"/>
+              </w:rPr>
+            </w:pPr>
+            <w:r>
+              <w:rPr>
+                <w:rFonts w:ascii="Arial" w:hAnsi="Arial" w:cs="Arial"/>
+                <w:bCs/>
+                <w:iCs/>
+                <w:sz w:val="20"/>
+              </w:rPr>
+              <w:t>NIH LDAP</w:t>
+            </w:r>
+            <w:r>
+              <w:rPr>
+                <w:rFonts w:ascii="Arial" w:hAnsi="Arial" w:cs="Arial"/>
+                <w:bCs/>
+                <w:iCs/>
+                <w:sz w:val="20"/>
+              </w:rPr>
+              <w:t xml:space="preserve"> – in addition to authenticating users using CSM, caArray can also authenticate users using NIH LDAP. </w:t>
+            </w:r>
+          </w:p>
+          <w:p>
+            <w:pPr>
+              <w:pStyle w:val="ListParagraph"/>
+              <w:numPr>
+                <w:ilvl w:val="0"/>
+                <w:numId w:val="25"/>
+              </w:numPr>
+              <w:rPr>
+                <w:rFonts w:ascii="Arial" w:hAnsi="Arial" w:cs="Arial"/>
+                <w:bCs/>
+                <w:iCs/>
+                <w:sz w:val="20"/>
+              </w:rPr>
+            </w:pPr>
+            <w:r>
+              <w:rPr>
+                <w:rFonts w:ascii="Arial" w:hAnsi="Arial" w:cs="Arial"/>
+                <w:bCs/>
+                <w:iCs/>
+                <w:sz w:val="20"/>
+              </w:rPr>
+              <w:t>UPT – used to provision users on CSM</w:t>
+            </w:r>
+            <w:r>
+              <w:rPr>
+                <w:rFonts w:ascii="Arial" w:hAnsi="Arial" w:cs="Arial"/>
+                <w:bCs/>
+                <w:iCs/>
+                <w:sz w:val="20"/>
+              </w:rPr>
+              <w:t xml:space="preserve"> tables on the caArray Database </w:t>
+            </w:r>
+          </w:p>
+          <w:p>
+            <w:pPr>
+              <w:pStyle w:val="ListParagraph"/>
+              <w:numPr>
+                <w:ilvl w:val="0"/>
+                <w:numId w:val="25"/>
+              </w:numPr>
+              <w:rPr>
+                <w:rFonts w:ascii="Arial" w:hAnsi="Arial" w:cs="Arial"/>
+                <w:bCs/>
+                <w:iCs/>
+                <w:sz w:val="20"/>
+              </w:rPr>
+            </w:pPr>
+            <w:r>
+              <w:rPr>
+                <w:rFonts w:ascii="Arial" w:hAnsi="Arial" w:cs="Arial"/>
+                <w:bCs/>
+                <w:iCs/>
+                <w:sz w:val="20"/>
+              </w:rPr>
+              <w:t xml:space="preserve">NIH SMTP server – used to send email notifications to caArray users. </w:t>
+            </w:r>
+          </w:p>
+          <w:p>
+            <w:pPr>
+              <w:pStyle w:val="ListParagraph"/>
+              <w:ind w:left="432"/>
+              <w:rPr>
+                <w:rFonts w:ascii="Arial" w:hAnsi="Arial" w:cs="Arial"/>
+                <w:bCs/>
+                <w:iCs/>
+                <w:color w:val="FF0000"/>
+                <w:sz w:val="20"/>
+              </w:rPr>
+            </w:pPr>
+          </w:p>
+          <w:p>
+            <w:pPr>
+              <w:pStyle w:val="ListParagraph"/>
+              <w:ind w:left="432"/>
+              <w:rPr>
+                <w:rFonts w:ascii="Arial" w:hAnsi="Arial" w:cs="Arial"/>
+                <w:bCs/>
+                <w:iCs/>
+                <w:color w:val="FF0000"/>
+                <w:sz w:val="20"/>
+              </w:rPr>
+            </w:pPr>
           </w:p>
         </w:tc>
       </w:tr>
@@ -4694,7 +4132,6 @@
           <w:noProof/>
           <w:szCs w:val="22"/>
         </w:rPr>
-        <w:lastRenderedPageBreak/>
         <w:t>d</w:t>
       </w:r>
       <w:r>
@@ -4749,41 +4186,11 @@
           <w:noProof/>
           <w:szCs w:val="22"/>
         </w:rPr>
-        <w:t>Sample Diagram below:</w:t>
-      </w:r>
-    </w:p>
-    <w:p>
-      <w:pPr>
-        <w:spacing w:line="240" w:lineRule="auto"/>
-        <w:rPr>
-          <w:rFonts w:ascii="Arial" w:hAnsi="Arial" w:cs="Arial"/>
-          <w:bCs/>
-          <w:iCs/>
-          <w:noProof/>
-          <w:szCs w:val="22"/>
-        </w:rPr>
-      </w:pPr>
-      <w:r>
-        <w:rPr>
-          <w:rFonts w:ascii="Arial" w:hAnsi="Arial" w:cs="Arial"/>
-          <w:bCs/>
-          <w:iCs/>
-          <w:noProof/>
-          <w:szCs w:val="22"/>
-        </w:rPr>
         <w:drawing>
-          <wp:anchor distT="0" distB="0" distL="114300" distR="114300" simplePos="0" relativeHeight="251658240" behindDoc="0" locked="0" layoutInCell="1" allowOverlap="1">
-            <wp:simplePos x="0" y="0"/>
-            <wp:positionH relativeFrom="column">
-              <wp:posOffset>1009650</wp:posOffset>
-            </wp:positionH>
-            <wp:positionV relativeFrom="paragraph">
-              <wp:posOffset>318135</wp:posOffset>
-            </wp:positionV>
-            <wp:extent cx="6496050" cy="4143375"/>
+          <wp:inline distT="0" distB="0" distL="0" distR="0">
+            <wp:extent cx="8229600" cy="5276270"/>
             <wp:effectExtent l="19050" t="0" r="0" b="0"/>
-            <wp:wrapTopAndBottom/>
-            <wp:docPr id="5" name="Picture 5"/>
+            <wp:docPr id="1" name="Picture 1"/>
             <wp:cNvGraphicFramePr>
               <a:graphicFrameLocks xmlns:a="http://schemas.openxmlformats.org/drawingml/2006/main" noChangeAspect="1"/>
             </wp:cNvGraphicFramePr>
@@ -4791,34 +4198,38 @@
               <a:graphicData uri="http://schemas.openxmlformats.org/drawingml/2006/picture">
                 <pic:pic xmlns:pic="http://schemas.openxmlformats.org/drawingml/2006/picture">
                   <pic:nvPicPr>
-                    <pic:cNvPr id="0" name="Sample System Architecture Diagram.jpg"/>
-                    <pic:cNvPicPr/>
+                    <pic:cNvPr id="0" name="Picture 1"/>
+                    <pic:cNvPicPr>
+                      <a:picLocks noChangeAspect="1" noChangeArrowheads="1"/>
+                    </pic:cNvPicPr>
                   </pic:nvPicPr>
                   <pic:blipFill>
-                    <a:blip r:embed="rId19" cstate="print">
-                      <a:extLst>
-                        <a:ext uri="{28A0092B-C50C-407E-A947-70E740481C1C}">
-                          <a14:useLocalDpi xmlns:a14="http://schemas.microsoft.com/office/drawing/2010/main" val="0"/>
-                        </a:ext>
-                      </a:extLst>
-                    </a:blip>
+                    <a:blip r:embed="rId18" cstate="print"/>
+                    <a:srcRect/>
                     <a:stretch>
                       <a:fillRect/>
                     </a:stretch>
                   </pic:blipFill>
-                  <pic:spPr>
+                  <pic:spPr bwMode="auto">
                     <a:xfrm>
                       <a:off x="0" y="0"/>
-                      <a:ext cx="6496050" cy="4143375"/>
+                      <a:ext cx="8229600" cy="5276270"/>
                     </a:xfrm>
                     <a:prstGeom prst="rect">
                       <a:avLst/>
                     </a:prstGeom>
+                    <a:noFill/>
+                    <a:ln w="9525">
+                      <a:noFill/>
+                      <a:miter lim="800000"/>
+                      <a:headEnd/>
+                      <a:tailEnd/>
+                    </a:ln>
                   </pic:spPr>
                 </pic:pic>
               </a:graphicData>
             </a:graphic>
-          </wp:anchor>
+          </wp:inline>
         </w:drawing>
       </w:r>
     </w:p>
@@ -4869,53 +4280,30 @@
     </w:p>
     <w:p>
       <w:pPr>
-        <w:spacing w:line="240" w:lineRule="auto"/>
         <w:rPr>
           <w:rFonts w:ascii="Arial" w:hAnsi="Arial" w:cs="Arial"/>
           <w:bCs/>
           <w:iCs/>
-          <w:color w:val="0070C0"/>
-          <w:szCs w:val="22"/>
-        </w:rPr>
-      </w:pPr>
-      <w:r>
+          <w:szCs w:val="22"/>
+        </w:rPr>
+      </w:pPr>
+    </w:p>
+    <w:p>
+      <w:pPr>
         <w:rPr>
           <w:rFonts w:ascii="Arial" w:hAnsi="Arial" w:cs="Arial"/>
           <w:bCs/>
           <w:iCs/>
-          <w:color w:val="0070C0"/>
-          <w:szCs w:val="22"/>
-        </w:rPr>
-        <w:t>&lt;INSERT DIAGRAM&gt;</w:t>
-      </w:r>
-    </w:p>
-    <w:p>
-      <w:pPr>
+          <w:szCs w:val="22"/>
+        </w:rPr>
+      </w:pPr>
+      <w:r>
         <w:rPr>
           <w:rFonts w:ascii="Arial" w:hAnsi="Arial" w:cs="Arial"/>
           <w:bCs/>
           <w:iCs/>
           <w:szCs w:val="22"/>
         </w:rPr>
-      </w:pPr>
-    </w:p>
-    <w:p>
-      <w:pPr>
-        <w:rPr>
-          <w:rFonts w:ascii="Arial" w:hAnsi="Arial" w:cs="Arial"/>
-          <w:bCs/>
-          <w:iCs/>
-          <w:szCs w:val="22"/>
-        </w:rPr>
-      </w:pPr>
-      <w:r>
-        <w:rPr>
-          <w:rFonts w:ascii="Arial" w:hAnsi="Arial" w:cs="Arial"/>
-          <w:bCs/>
-          <w:iCs/>
-          <w:szCs w:val="22"/>
-        </w:rPr>
-        <w:lastRenderedPageBreak/>
         <w:t xml:space="preserve">e)  </w:t>
       </w:r>
       <w:r>
@@ -5068,7 +4456,7 @@
           <w:insideV w:val="single" w:sz="4" w:space="0" w:color="auto"/>
         </w:tblBorders>
         <w:tblLayout w:type="fixed"/>
-        <w:tblLook w:val="0000" w:firstRow="0" w:lastRow="0" w:firstColumn="0" w:lastColumn="0" w:noHBand="0" w:noVBand="0"/>
+        <w:tblLook w:val="0000"/>
       </w:tblPr>
       <w:tblGrid>
         <w:gridCol w:w="4005"/>
@@ -5451,6 +4839,7 @@
       </w:tr>
       <w:tr>
         <w:trPr>
+          <w:trHeight w:val="528"/>
           <w:jc w:val="center"/>
         </w:trPr>
         <w:tc>
@@ -5461,28 +4850,30 @@
             <w:pPr>
               <w:spacing w:after="60"/>
               <w:rPr>
+                <w:rFonts w:asciiTheme="minorHAnsi" w:hAnsiTheme="minorHAnsi"/>
                 <w:color w:val="0070C0"/>
-                <w:sz w:val="20"/>
+                <w:szCs w:val="22"/>
               </w:rPr>
             </w:pPr>
             <w:r>
               <w:rPr>
-                <w:rFonts w:ascii="Verdana" w:hAnsi="Verdana"/>
+                <w:rFonts w:asciiTheme="minorHAnsi" w:hAnsiTheme="minorHAnsi"/>
                 <w:color w:val="333333"/>
-                <w:sz w:val="16"/>
-                <w:szCs w:val="16"/>
+                <w:szCs w:val="22"/>
               </w:rPr>
               <w:t>cbvapp-p1001</w:t>
             </w:r>
             <w:r>
               <w:rPr>
-                <w:sz w:val="20"/>
+                <w:rFonts w:asciiTheme="minorHAnsi" w:hAnsiTheme="minorHAnsi"/>
+                <w:szCs w:val="22"/>
               </w:rPr>
               <w:t xml:space="preserve"> Server</w:t>
             </w:r>
             <w:r>
               <w:rPr>
-                <w:sz w:val="20"/>
+                <w:rFonts w:asciiTheme="minorHAnsi" w:hAnsiTheme="minorHAnsi"/>
+                <w:szCs w:val="22"/>
               </w:rPr>
               <w:t xml:space="preserve"> </w:t>
             </w:r>
@@ -5493,23 +4884,25 @@
             <w:tcW w:w="1710" w:type="dxa"/>
           </w:tcPr>
           <w:p>
-            <w:r>
-              <w:rPr>
-                <w:sz w:val="20"/>
-              </w:rPr>
-              <w:t xml:space="preserve">Example: </w:t>
-            </w:r>
-            <w:r>
-              <w:t xml:space="preserve">VMware Virtual Machine </w:t>
-            </w:r>
-          </w:p>
-          <w:p>
-            <w:r>
-              <w:rPr>
-                <w:color w:val="0070C0"/>
-                <w:sz w:val="20"/>
-              </w:rPr>
-              <w:t>&lt;INSERT HARDWARE&gt;</w:t>
+            <w:pPr>
+              <w:rPr>
+                <w:rFonts w:asciiTheme="minorHAnsi" w:hAnsiTheme="minorHAnsi"/>
+                <w:szCs w:val="22"/>
+              </w:rPr>
+            </w:pPr>
+            <w:r>
+              <w:rPr>
+                <w:rFonts w:asciiTheme="minorHAnsi" w:hAnsiTheme="minorHAnsi"/>
+                <w:szCs w:val="22"/>
+              </w:rPr>
+              <w:t xml:space="preserve">HP </w:t>
+            </w:r>
+            <w:r>
+              <w:rPr>
+                <w:rFonts w:asciiTheme="minorHAnsi" w:hAnsiTheme="minorHAnsi"/>
+                <w:szCs w:val="22"/>
+              </w:rPr>
+              <w:t>DL385 G1</w:t>
             </w:r>
           </w:p>
         </w:tc>
@@ -5521,57 +4914,16 @@
             <w:pPr>
               <w:spacing w:after="60"/>
               <w:rPr>
-                <w:sz w:val="20"/>
+                <w:rFonts w:asciiTheme="minorHAnsi" w:hAnsiTheme="minorHAnsi"/>
+                <w:szCs w:val="22"/>
               </w:rPr>
             </w:pPr>
             <w:r>
               <w:rPr>
-                <w:sz w:val="20"/>
-              </w:rPr>
-              <w:t>Example:</w:t>
-            </w:r>
-          </w:p>
-          <w:p>
-            <w:pPr>
-              <w:spacing w:after="60"/>
-              <w:rPr>
-                <w:sz w:val="20"/>
-              </w:rPr>
-            </w:pPr>
-            <w:r>
-              <w:rPr>
-                <w:sz w:val="20"/>
-              </w:rPr>
-              <w:t>Windows 2003 Server Standard 32-bit</w:t>
-            </w:r>
-          </w:p>
-          <w:p>
-            <w:pPr>
-              <w:spacing w:after="60"/>
-              <w:rPr>
-                <w:sz w:val="20"/>
-              </w:rPr>
-            </w:pPr>
-            <w:r>
-              <w:rPr>
-                <w:sz w:val="20"/>
-              </w:rPr>
-              <w:t>.NET environment</w:t>
-            </w:r>
-          </w:p>
-          <w:p>
-            <w:pPr>
-              <w:spacing w:after="60"/>
-              <w:rPr>
-                <w:sz w:val="20"/>
-              </w:rPr>
-            </w:pPr>
-            <w:r>
-              <w:rPr>
-                <w:color w:val="0070C0"/>
-                <w:sz w:val="20"/>
-              </w:rPr>
-              <w:t>&lt;INSERT SOFTWARE&gt;</w:t>
+                <w:rFonts w:asciiTheme="minorHAnsi" w:hAnsiTheme="minorHAnsi"/>
+                <w:szCs w:val="22"/>
+              </w:rPr>
+              <w:t>Redhat Linux 4 64-bit</w:t>
             </w:r>
           </w:p>
         </w:tc>
@@ -5583,53 +4935,18 @@
             <w:pPr>
               <w:spacing w:after="60"/>
               <w:rPr>
-                <w:sz w:val="20"/>
+                <w:rFonts w:asciiTheme="minorHAnsi" w:hAnsiTheme="minorHAnsi"/>
+                <w:color w:val="0070C0"/>
+                <w:szCs w:val="22"/>
               </w:rPr>
             </w:pPr>
             <w:r>
               <w:rPr>
-                <w:sz w:val="20"/>
-              </w:rPr>
-              <w:t>Example:</w:t>
-            </w:r>
-          </w:p>
-          <w:p>
-            <w:pPr>
-              <w:spacing w:after="60"/>
-              <w:rPr>
-                <w:sz w:val="20"/>
-              </w:rPr>
-            </w:pPr>
-            <w:r>
-              <w:rPr>
-                <w:sz w:val="20"/>
-              </w:rPr>
-              <w:t>Bldg X, Room X</w:t>
-            </w:r>
-          </w:p>
-          <w:p>
-            <w:pPr>
-              <w:spacing w:after="60"/>
-              <w:rPr>
-                <w:sz w:val="20"/>
-              </w:rPr>
-            </w:pPr>
-            <w:r>
-              <w:rPr>
-                <w:color w:val="0070C0"/>
-                <w:sz w:val="20"/>
-              </w:rPr>
-              <w:t>&lt;INSERT BUILDING&gt;</w:t>
-            </w:r>
-          </w:p>
-          <w:p>
-            <w:pPr>
-              <w:spacing w:after="60"/>
-              <w:rPr>
-                <w:color w:val="0070C0"/>
-                <w:sz w:val="20"/>
-              </w:rPr>
-            </w:pPr>
+                <w:rFonts w:asciiTheme="minorHAnsi" w:hAnsiTheme="minorHAnsi"/>
+                <w:szCs w:val="22"/>
+              </w:rPr>
+              <w:t>Helgerman Court network</w:t>
+            </w:r>
           </w:p>
         </w:tc>
         <w:tc>
@@ -5639,53 +4956,32 @@
           <w:p>
             <w:pPr>
               <w:spacing w:after="60"/>
-              <w:rPr>
-                <w:sz w:val="20"/>
+              <w:jc w:val="center"/>
+              <w:rPr>
+                <w:rFonts w:asciiTheme="minorHAnsi" w:hAnsiTheme="minorHAnsi"/>
+                <w:szCs w:val="22"/>
               </w:rPr>
             </w:pPr>
             <w:r>
               <w:rPr>
-                <w:sz w:val="20"/>
-              </w:rPr>
-              <w:t>Example:</w:t>
-            </w:r>
-          </w:p>
-          <w:p>
-            <w:pPr>
-              <w:spacing w:after="60"/>
-              <w:jc w:val="center"/>
-              <w:rPr>
-                <w:sz w:val="20"/>
-              </w:rPr>
-            </w:pPr>
-            <w:r>
-              <w:rPr>
-                <w:sz w:val="20"/>
+                <w:rFonts w:asciiTheme="minorHAnsi" w:hAnsiTheme="minorHAnsi"/>
+                <w:szCs w:val="22"/>
+              </w:rPr>
+              <w:t>WEB/</w:t>
+            </w:r>
+            <w:r>
+              <w:rPr>
+                <w:rFonts w:asciiTheme="minorHAnsi" w:hAnsiTheme="minorHAnsi"/>
+                <w:szCs w:val="22"/>
               </w:rPr>
               <w:t>APPLICATION SERVER</w:t>
-            </w:r>
-          </w:p>
-          <w:p>
-            <w:pPr>
-              <w:spacing w:after="60"/>
-              <w:jc w:val="center"/>
-              <w:rPr>
-                <w:color w:val="0070C0"/>
-                <w:sz w:val="20"/>
-              </w:rPr>
-            </w:pPr>
-            <w:r>
-              <w:rPr>
-                <w:color w:val="0070C0"/>
-                <w:sz w:val="20"/>
-              </w:rPr>
-              <w:t>&lt;INSERT FUNCTION&gt;</w:t>
             </w:r>
           </w:p>
         </w:tc>
       </w:tr>
       <w:tr>
         <w:trPr>
+          <w:trHeight w:val="485"/>
           <w:jc w:val="center"/>
         </w:trPr>
         <w:tc>
@@ -5696,23 +4992,16 @@
             <w:pPr>
               <w:spacing w:after="60"/>
               <w:rPr>
-                <w:sz w:val="20"/>
+                <w:rFonts w:asciiTheme="minorHAnsi" w:hAnsiTheme="minorHAnsi"/>
+                <w:szCs w:val="22"/>
               </w:rPr>
             </w:pPr>
             <w:r>
               <w:rPr>
-                <w:rFonts w:ascii="Verdana" w:hAnsi="Verdana"/>
-                <w:color w:val="333333"/>
-                <w:sz w:val="16"/>
-                <w:szCs w:val="16"/>
-              </w:rPr>
-              <w:t xml:space="preserve">cbws-p1001 </w:t>
-            </w:r>
-            <w:r>
-              <w:rPr>
-                <w:sz w:val="20"/>
-              </w:rPr>
-              <w:t>Server</w:t>
+                <w:rFonts w:asciiTheme="minorHAnsi" w:hAnsiTheme="minorHAnsi"/>
+                <w:szCs w:val="22"/>
+              </w:rPr>
+              <w:t>cbdb-p2001</w:t>
             </w:r>
           </w:p>
         </w:tc>
@@ -5724,35 +5013,16 @@
             <w:pPr>
               <w:spacing w:after="60"/>
               <w:rPr>
-                <w:sz w:val="20"/>
+                <w:rFonts w:asciiTheme="minorHAnsi" w:hAnsiTheme="minorHAnsi"/>
+                <w:szCs w:val="22"/>
               </w:rPr>
             </w:pPr>
             <w:r>
               <w:rPr>
-                <w:sz w:val="20"/>
-              </w:rPr>
-              <w:t xml:space="preserve">Example: </w:t>
-            </w:r>
-            <w:r>
-              <w:rPr>
-                <w:sz w:val="20"/>
-              </w:rPr>
-              <w:t>HP DL380 G4</w:t>
-            </w:r>
-          </w:p>
-          <w:p>
-            <w:pPr>
-              <w:spacing w:after="60"/>
-              <w:rPr>
-                <w:sz w:val="20"/>
-              </w:rPr>
-            </w:pPr>
-            <w:r>
-              <w:rPr>
-                <w:color w:val="0070C0"/>
-                <w:sz w:val="20"/>
-              </w:rPr>
-              <w:t>&lt;INSERT HARDWARE&gt;</w:t>
+                <w:rFonts w:asciiTheme="minorHAnsi" w:hAnsiTheme="minorHAnsi"/>
+                <w:szCs w:val="22"/>
+              </w:rPr>
+              <w:t>HP DL385 G1</w:t>
             </w:r>
           </w:p>
         </w:tc>
@@ -5764,41 +5034,16 @@
             <w:pPr>
               <w:spacing w:after="60"/>
               <w:rPr>
-                <w:sz w:val="20"/>
+                <w:rFonts w:asciiTheme="minorHAnsi" w:hAnsiTheme="minorHAnsi"/>
+                <w:szCs w:val="22"/>
               </w:rPr>
             </w:pPr>
             <w:r>
               <w:rPr>
-                <w:sz w:val="20"/>
-              </w:rPr>
-              <w:t xml:space="preserve">Example: </w:t>
-            </w:r>
-            <w:r>
-              <w:rPr>
-                <w:sz w:val="20"/>
-              </w:rPr>
-              <w:t>Windows Server 2003</w:t>
-            </w:r>
-          </w:p>
-          <w:p>
-            <w:pPr>
-              <w:spacing w:after="60"/>
-              <w:rPr>
-                <w:sz w:val="20"/>
-              </w:rPr>
-            </w:pPr>
-            <w:r>
-              <w:rPr>
-                <w:sz w:val="20"/>
-              </w:rPr>
-              <w:t xml:space="preserve"> </w:t>
-            </w:r>
-            <w:r>
-              <w:rPr>
-                <w:color w:val="0070C0"/>
-                <w:sz w:val="20"/>
-              </w:rPr>
-              <w:t>&lt;INSERT SOFTWARE&gt;</w:t>
+                <w:rFonts w:asciiTheme="minorHAnsi" w:hAnsiTheme="minorHAnsi"/>
+                <w:szCs w:val="22"/>
+              </w:rPr>
+              <w:t>Redhat Linux 4 64-bit</w:t>
             </w:r>
           </w:p>
         </w:tc>
@@ -5810,35 +5055,17 @@
             <w:pPr>
               <w:spacing w:after="60"/>
               <w:rPr>
-                <w:sz w:val="20"/>
+                <w:rFonts w:asciiTheme="minorHAnsi" w:hAnsiTheme="minorHAnsi"/>
+                <w:color w:val="0070C0"/>
+                <w:szCs w:val="22"/>
               </w:rPr>
             </w:pPr>
             <w:r>
               <w:rPr>
-                <w:sz w:val="20"/>
-              </w:rPr>
-              <w:t xml:space="preserve">Bldg </w:t>
-            </w:r>
-            <w:r>
-              <w:rPr>
-                <w:sz w:val="20"/>
-              </w:rPr>
-              <w:t>X</w:t>
-            </w:r>
-          </w:p>
-          <w:p>
-            <w:pPr>
-              <w:spacing w:after="60"/>
-              <w:rPr>
-                <w:sz w:val="20"/>
-              </w:rPr>
-            </w:pPr>
-            <w:r>
-              <w:rPr>
-                <w:color w:val="0070C0"/>
-                <w:sz w:val="20"/>
-              </w:rPr>
-              <w:t>&lt;INSERT BUILDING&gt;</w:t>
+                <w:rFonts w:asciiTheme="minorHAnsi" w:hAnsiTheme="minorHAnsi"/>
+                <w:szCs w:val="22"/>
+              </w:rPr>
+              <w:t xml:space="preserve">Helgerman Court </w:t>
             </w:r>
           </w:p>
         </w:tc>
@@ -5851,223 +5078,16 @@
               <w:spacing w:after="60"/>
               <w:jc w:val="center"/>
               <w:rPr>
-                <w:sz w:val="20"/>
+                <w:rFonts w:asciiTheme="minorHAnsi" w:hAnsiTheme="minorHAnsi"/>
+                <w:szCs w:val="22"/>
               </w:rPr>
             </w:pPr>
             <w:r>
               <w:rPr>
-                <w:sz w:val="20"/>
-              </w:rPr>
-              <w:t>XYZ Database Report Server</w:t>
-            </w:r>
-          </w:p>
-          <w:p>
-            <w:pPr>
-              <w:spacing w:after="60"/>
-              <w:jc w:val="center"/>
-              <w:rPr>
-                <w:sz w:val="20"/>
-              </w:rPr>
-            </w:pPr>
-            <w:r>
-              <w:rPr>
-                <w:color w:val="0070C0"/>
-                <w:sz w:val="20"/>
-              </w:rPr>
-              <w:t>&lt;INSERT FUNCTION&gt;</w:t>
-            </w:r>
-          </w:p>
-        </w:tc>
-      </w:tr>
-      <w:tr>
-        <w:trPr>
-          <w:jc w:val="center"/>
-        </w:trPr>
-        <w:tc>
-          <w:tcPr>
-            <w:tcW w:w="4005" w:type="dxa"/>
-          </w:tcPr>
-          <w:p>
-            <w:pPr>
-              <w:spacing w:after="60"/>
-              <w:rPr>
-                <w:sz w:val="20"/>
-              </w:rPr>
-            </w:pPr>
-            <w:r>
-              <w:rPr>
-                <w:sz w:val="20"/>
-              </w:rPr>
-              <w:t>XYZDB</w:t>
-            </w:r>
-          </w:p>
-          <w:p>
-            <w:pPr>
-              <w:spacing w:after="60"/>
-              <w:rPr>
-                <w:sz w:val="20"/>
-              </w:rPr>
-            </w:pPr>
-            <w:r>
-              <w:rPr>
-                <w:color w:val="0070C0"/>
-                <w:sz w:val="20"/>
-              </w:rPr>
-              <w:t>&lt;INSERT COMPONENT NAME&gt;</w:t>
-            </w:r>
-          </w:p>
-        </w:tc>
-        <w:tc>
-          <w:tcPr>
-            <w:tcW w:w="1710" w:type="dxa"/>
-          </w:tcPr>
-          <w:p>
-            <w:pPr>
-              <w:spacing w:after="60"/>
-              <w:rPr>
-                <w:sz w:val="20"/>
-              </w:rPr>
-            </w:pPr>
-            <w:r>
-              <w:rPr>
-                <w:sz w:val="20"/>
-              </w:rPr>
-              <w:t xml:space="preserve">Example: </w:t>
-            </w:r>
-            <w:r>
-              <w:rPr>
-                <w:sz w:val="20"/>
-              </w:rPr>
-              <w:t>HP DL380 G4</w:t>
-            </w:r>
-          </w:p>
-          <w:p>
-            <w:pPr>
-              <w:spacing w:after="60"/>
-              <w:rPr>
-                <w:sz w:val="20"/>
-              </w:rPr>
-            </w:pPr>
-            <w:r>
-              <w:rPr>
-                <w:color w:val="0070C0"/>
-                <w:sz w:val="20"/>
-              </w:rPr>
-              <w:t>&lt;INSERT HARDWARE&gt;</w:t>
-            </w:r>
-          </w:p>
-        </w:tc>
-        <w:tc>
-          <w:tcPr>
-            <w:tcW w:w="1710" w:type="dxa"/>
-          </w:tcPr>
-          <w:p>
-            <w:pPr>
-              <w:spacing w:after="60"/>
-              <w:rPr>
-                <w:sz w:val="20"/>
-              </w:rPr>
-            </w:pPr>
-            <w:r>
-              <w:rPr>
-                <w:sz w:val="20"/>
-              </w:rPr>
-              <w:t xml:space="preserve">Example: </w:t>
-            </w:r>
-            <w:r>
-              <w:rPr>
-                <w:sz w:val="20"/>
-              </w:rPr>
-              <w:t>Windows Server 2003</w:t>
-            </w:r>
-            <w:r>
-              <w:rPr>
-                <w:sz w:val="20"/>
-              </w:rPr>
-              <w:t xml:space="preserve">, SQL 2003 </w:t>
-            </w:r>
-            <w:r>
-              <w:rPr>
-                <w:color w:val="0070C0"/>
-                <w:sz w:val="20"/>
-              </w:rPr>
-              <w:t>&lt;INSERT SOFTWARE&gt;</w:t>
-            </w:r>
-          </w:p>
-        </w:tc>
-        <w:tc>
-          <w:tcPr>
-            <w:tcW w:w="1407" w:type="dxa"/>
-          </w:tcPr>
-          <w:p>
-            <w:pPr>
-              <w:spacing w:after="60"/>
-              <w:rPr>
-                <w:sz w:val="20"/>
-              </w:rPr>
-            </w:pPr>
-            <w:r>
-              <w:rPr>
-                <w:sz w:val="20"/>
-              </w:rPr>
-              <w:t xml:space="preserve">Bldg </w:t>
-            </w:r>
-            <w:r>
-              <w:rPr>
-                <w:sz w:val="20"/>
-              </w:rPr>
-              <w:t>X</w:t>
-            </w:r>
-          </w:p>
-          <w:p>
-            <w:pPr>
-              <w:spacing w:after="60"/>
-              <w:rPr>
-                <w:sz w:val="20"/>
-              </w:rPr>
-            </w:pPr>
-            <w:r>
-              <w:rPr>
-                <w:color w:val="0070C0"/>
-                <w:sz w:val="20"/>
-              </w:rPr>
-              <w:t>&lt;INSERT BUILDING&gt;</w:t>
-            </w:r>
-          </w:p>
-        </w:tc>
-        <w:tc>
-          <w:tcPr>
-            <w:tcW w:w="2351" w:type="dxa"/>
-          </w:tcPr>
-          <w:p>
-            <w:pPr>
-              <w:spacing w:after="60"/>
-              <w:jc w:val="center"/>
-              <w:rPr>
-                <w:sz w:val="20"/>
-              </w:rPr>
-            </w:pPr>
-            <w:r>
-              <w:rPr>
-                <w:sz w:val="20"/>
-              </w:rPr>
-              <w:t>XYZ Database Server</w:t>
-            </w:r>
-          </w:p>
-          <w:p>
-            <w:pPr>
-              <w:spacing w:after="60"/>
-              <w:jc w:val="center"/>
-              <w:rPr>
-                <w:sz w:val="20"/>
-              </w:rPr>
-            </w:pPr>
-            <w:r>
-              <w:rPr>
-                <w:color w:val="0070C0"/>
-                <w:sz w:val="20"/>
-              </w:rPr>
-              <w:t>&lt;INSERT FUNCTION&gt;</w:t>
+                <w:rFonts w:asciiTheme="minorHAnsi" w:hAnsiTheme="minorHAnsi"/>
+                <w:szCs w:val="22"/>
+              </w:rPr>
+              <w:t>DATABASE SERVER</w:t>
             </w:r>
           </w:p>
         </w:tc>
@@ -6149,6 +5169,35 @@
     </w:p>
     <w:p>
       <w:pPr>
+        <w:rPr>
+          <w:rFonts w:ascii="Arial" w:hAnsi="Arial" w:cs="Arial"/>
+          <w:bCs/>
+          <w:iCs/>
+          <w:szCs w:val="22"/>
+        </w:rPr>
+      </w:pPr>
+    </w:p>
+    <w:p>
+      <w:pPr>
+        <w:rPr>
+          <w:rFonts w:ascii="Arial" w:hAnsi="Arial" w:cs="Arial"/>
+          <w:bCs/>
+          <w:iCs/>
+          <w:szCs w:val="22"/>
+        </w:rPr>
+      </w:pPr>
+      <w:r>
+        <w:rPr>
+          <w:rFonts w:ascii="Arial" w:hAnsi="Arial" w:cs="Arial"/>
+          <w:bCs/>
+          <w:iCs/>
+          <w:szCs w:val="22"/>
+        </w:rPr>
+        <w:t>NCI CBIIT</w:t>
+      </w:r>
+    </w:p>
+    <w:p>
+      <w:pPr>
         <w:ind w:left="720"/>
         <w:rPr>
           <w:rFonts w:ascii="Arial" w:hAnsi="Arial" w:cs="Arial"/>
@@ -6234,16 +5283,15 @@
           <w:szCs w:val="22"/>
         </w:rPr>
       </w:pPr>
-    </w:p>
-    <w:p>
-      <w:pPr>
+      <w:r>
         <w:rPr>
           <w:rFonts w:ascii="Arial" w:hAnsi="Arial" w:cs="Arial"/>
           <w:bCs/>
           <w:iCs/>
           <w:szCs w:val="22"/>
         </w:rPr>
-      </w:pPr>
+        <w:t>JDK 1.5</w:t>
+      </w:r>
     </w:p>
     <w:p>
       <w:pPr>
@@ -6264,13 +5312,23 @@
           <w:szCs w:val="22"/>
         </w:rPr>
       </w:pPr>
-      <w:r>
+    </w:p>
+    <w:p>
+      <w:pPr>
         <w:rPr>
           <w:rFonts w:ascii="Arial" w:hAnsi="Arial" w:cs="Arial"/>
           <w:bCs/>
           <w:iCs/>
           <w:szCs w:val="22"/>
         </w:rPr>
+      </w:pPr>
+      <w:r>
+        <w:rPr>
+          <w:rFonts w:ascii="Arial" w:hAnsi="Arial" w:cs="Arial"/>
+          <w:bCs/>
+          <w:iCs/>
+          <w:szCs w:val="22"/>
+        </w:rPr>
         <w:t>h)  Please include web platform (IIS, Apache, Apache Tomcat, etc…).</w:t>
       </w:r>
     </w:p>
@@ -6293,31 +5351,39 @@
           <w:szCs w:val="22"/>
         </w:rPr>
       </w:pPr>
-    </w:p>
-    <w:p>
-      <w:pPr>
+      <w:r>
         <w:rPr>
           <w:rFonts w:ascii="Arial" w:hAnsi="Arial" w:cs="Arial"/>
           <w:bCs/>
           <w:iCs/>
           <w:szCs w:val="22"/>
         </w:rPr>
-      </w:pPr>
-    </w:p>
-    <w:p>
-      <w:pPr>
-        <w:rPr>
-          <w:rFonts w:ascii="Arial" w:hAnsi="Arial" w:cs="Arial"/>
-          <w:szCs w:val="24"/>
-        </w:rPr>
-      </w:pPr>
-      <w:r>
+        <w:t>Apache</w:t>
+      </w:r>
+    </w:p>
+    <w:p>
+      <w:pPr>
         <w:rPr>
           <w:rFonts w:ascii="Arial" w:hAnsi="Arial" w:cs="Arial"/>
           <w:bCs/>
           <w:iCs/>
           <w:szCs w:val="22"/>
         </w:rPr>
+      </w:pPr>
+    </w:p>
+    <w:p>
+      <w:pPr>
+        <w:rPr>
+          <w:rFonts w:ascii="Arial" w:hAnsi="Arial" w:cs="Arial"/>
+        </w:rPr>
+      </w:pPr>
+      <w:r>
+        <w:rPr>
+          <w:rFonts w:ascii="Arial" w:hAnsi="Arial" w:cs="Arial"/>
+          <w:bCs/>
+          <w:iCs/>
+          <w:szCs w:val="22"/>
+        </w:rPr>
         <w:t>i</w:t>
       </w:r>
       <w:r>
@@ -6350,7 +5416,6 @@
       <w:r>
         <w:rPr>
           <w:rFonts w:ascii="Arial" w:hAnsi="Arial" w:cs="Arial"/>
-          <w:szCs w:val="24"/>
         </w:rPr>
         <w:t>.</w:t>
       </w:r>
@@ -6359,39 +5424,40 @@
       <w:pPr>
         <w:rPr>
           <w:rFonts w:ascii="Arial" w:hAnsi="Arial" w:cs="Arial"/>
-          <w:szCs w:val="24"/>
-        </w:rPr>
-      </w:pPr>
-    </w:p>
-    <w:p>
-      <w:pPr>
-        <w:rPr>
-          <w:rFonts w:ascii="Arial" w:hAnsi="Arial" w:cs="Arial"/>
-          <w:szCs w:val="24"/>
-        </w:rPr>
-      </w:pPr>
-    </w:p>
-    <w:p>
-      <w:pPr>
-        <w:rPr>
-          <w:rFonts w:ascii="Arial" w:hAnsi="Arial" w:cs="Arial"/>
-          <w:szCs w:val="24"/>
-        </w:rPr>
-      </w:pPr>
-    </w:p>
-    <w:p>
-      <w:pPr>
-        <w:rPr>
-          <w:rFonts w:ascii="Arial" w:hAnsi="Arial" w:cs="Arial"/>
-          <w:szCs w:val="24"/>
-        </w:rPr>
-      </w:pPr>
-    </w:p>
-    <w:p>
-      <w:pPr>
-        <w:rPr>
-          <w:rFonts w:ascii="Arial" w:hAnsi="Arial" w:cs="Arial"/>
-          <w:szCs w:val="24"/>
+        </w:rPr>
+      </w:pPr>
+    </w:p>
+    <w:p>
+      <w:pPr>
+        <w:rPr>
+          <w:rFonts w:ascii="Arial" w:hAnsi="Arial" w:cs="Arial"/>
+        </w:rPr>
+      </w:pPr>
+      <w:r>
+        <w:rPr>
+          <w:rFonts w:ascii="Arial" w:hAnsi="Arial" w:cs="Arial"/>
+        </w:rPr>
+        <w:t>http://array.nci.nih.gov</w:t>
+      </w:r>
+    </w:p>
+    <w:p>
+      <w:pPr>
+        <w:rPr>
+          <w:rFonts w:ascii="Arial" w:hAnsi="Arial" w:cs="Arial"/>
+        </w:rPr>
+      </w:pPr>
+    </w:p>
+    <w:p>
+      <w:pPr>
+        <w:rPr>
+          <w:rFonts w:ascii="Arial" w:hAnsi="Arial" w:cs="Arial"/>
+        </w:rPr>
+      </w:pPr>
+    </w:p>
+    <w:p>
+      <w:pPr>
+        <w:rPr>
+          <w:rFonts w:ascii="Arial" w:hAnsi="Arial" w:cs="Arial"/>
         </w:rPr>
       </w:pPr>
       <w:r>
@@ -6415,21 +5481,18 @@
       <w:r>
         <w:rPr>
           <w:rFonts w:ascii="Arial" w:hAnsi="Arial" w:cs="Arial"/>
-          <w:szCs w:val="24"/>
         </w:rPr>
         <w:t>Does this application have any of the following documentation (if so, please provide</w:t>
       </w:r>
       <w:r>
         <w:rPr>
           <w:rFonts w:ascii="Arial" w:hAnsi="Arial" w:cs="Arial"/>
-          <w:szCs w:val="24"/>
         </w:rPr>
         <w:t xml:space="preserve"> separately with completed questionnaire</w:t>
       </w:r>
       <w:r>
         <w:rPr>
           <w:rFonts w:ascii="Arial" w:hAnsi="Arial" w:cs="Arial"/>
-          <w:szCs w:val="24"/>
         </w:rPr>
         <w:t>):</w:t>
       </w:r>
@@ -6446,7 +5509,6 @@
       <w:r>
         <w:rPr>
           <w:rFonts w:ascii="Arial" w:hAnsi="Arial" w:cs="Arial"/>
-          <w:szCs w:val="24"/>
         </w:rPr>
         <w:t>If not, are they covered by other organizational documents and procedures?</w:t>
       </w:r>
@@ -6455,7 +5517,6 @@
       <w:pPr>
         <w:rPr>
           <w:rFonts w:ascii="Arial" w:hAnsi="Arial" w:cs="Arial"/>
-          <w:szCs w:val="24"/>
         </w:rPr>
       </w:pPr>
     </w:p>
@@ -6464,7 +5525,7 @@
         <w:tblStyle w:val="TableGrid"/>
         <w:tblW w:w="0" w:type="auto"/>
         <w:tblInd w:w="1080" w:type="dxa"/>
-        <w:tblLook w:val="04A0" w:firstRow="1" w:lastRow="0" w:firstColumn="1" w:lastColumn="0" w:noHBand="0" w:noVBand="1"/>
+        <w:tblLook w:val="04A0"/>
       </w:tblPr>
       <w:tblGrid>
         <w:gridCol w:w="8568"/>
@@ -6484,14 +5545,12 @@
               <w:rPr>
                 <w:rFonts w:ascii="Arial" w:hAnsi="Arial" w:cs="Arial"/>
                 <w:b/>
-                <w:szCs w:val="24"/>
               </w:rPr>
             </w:pPr>
             <w:r>
               <w:rPr>
                 <w:rFonts w:ascii="Arial" w:hAnsi="Arial" w:cs="Arial"/>
                 <w:b/>
-                <w:szCs w:val="24"/>
               </w:rPr>
               <w:t>Document</w:t>
             </w:r>
@@ -6509,14 +5568,12 @@
               <w:rPr>
                 <w:rFonts w:ascii="Arial" w:hAnsi="Arial" w:cs="Arial"/>
                 <w:b/>
-                <w:szCs w:val="24"/>
               </w:rPr>
             </w:pPr>
             <w:r>
               <w:rPr>
                 <w:rFonts w:ascii="Arial" w:hAnsi="Arial" w:cs="Arial"/>
                 <w:b/>
-                <w:szCs w:val="24"/>
               </w:rPr>
               <w:t>Yes/No</w:t>
             </w:r>
@@ -6534,14 +5591,12 @@
               <w:rPr>
                 <w:rFonts w:ascii="Arial" w:hAnsi="Arial" w:cs="Arial"/>
                 <w:b/>
-                <w:szCs w:val="24"/>
               </w:rPr>
             </w:pPr>
             <w:r>
               <w:rPr>
                 <w:rFonts w:ascii="Arial" w:hAnsi="Arial" w:cs="Arial"/>
                 <w:b/>
-                <w:szCs w:val="24"/>
               </w:rPr>
               <w:t>Inherited?</w:t>
             </w:r>
@@ -6559,13 +5614,11 @@
               <w:ind w:left="180"/>
               <w:rPr>
                 <w:rFonts w:ascii="Arial" w:hAnsi="Arial" w:cs="Arial"/>
-                <w:szCs w:val="24"/>
               </w:rPr>
             </w:pPr>
             <w:r>
               <w:rPr>
                 <w:rFonts w:ascii="Arial" w:hAnsi="Arial" w:cs="Arial"/>
-                <w:szCs w:val="24"/>
               </w:rPr>
               <w:t>Memorandum of understanding (MOU) or Interconnection Security Agreement (ISA)</w:t>
             </w:r>
@@ -6582,7 +5635,6 @@
               <w:jc w:val="center"/>
               <w:rPr>
                 <w:rFonts w:ascii="Arial" w:hAnsi="Arial" w:cs="Arial"/>
-                <w:szCs w:val="24"/>
               </w:rPr>
             </w:pPr>
           </w:p>
@@ -6599,7 +5651,6 @@
               <w:rPr>
                 <w:rFonts w:ascii="Arial" w:hAnsi="Arial" w:cs="Arial"/>
                 <w:sz w:val="18"/>
-                <w:szCs w:val="24"/>
               </w:rPr>
             </w:pPr>
           </w:p>
@@ -6616,13 +5667,11 @@
               <w:ind w:left="180"/>
               <w:rPr>
                 <w:rFonts w:ascii="Arial" w:hAnsi="Arial" w:cs="Arial"/>
-                <w:szCs w:val="24"/>
               </w:rPr>
             </w:pPr>
             <w:r>
               <w:rPr>
                 <w:rFonts w:ascii="Arial" w:hAnsi="Arial" w:cs="Arial"/>
-                <w:szCs w:val="24"/>
               </w:rPr>
               <w:t>Service Level Agreement (SLA)</w:t>
             </w:r>
@@ -6639,7 +5688,6 @@
               <w:jc w:val="center"/>
               <w:rPr>
                 <w:rFonts w:ascii="Arial" w:hAnsi="Arial" w:cs="Arial"/>
-                <w:szCs w:val="24"/>
               </w:rPr>
             </w:pPr>
           </w:p>
@@ -6656,14 +5704,12 @@
               <w:rPr>
                 <w:rFonts w:ascii="Arial" w:hAnsi="Arial" w:cs="Arial"/>
                 <w:sz w:val="18"/>
-                <w:szCs w:val="24"/>
               </w:rPr>
             </w:pPr>
             <w:r>
               <w:rPr>
                 <w:rFonts w:ascii="Arial" w:hAnsi="Arial" w:cs="Arial"/>
                 <w:sz w:val="18"/>
-                <w:szCs w:val="24"/>
               </w:rPr>
               <w:t>X - CBIIT</w:t>
             </w:r>
@@ -6681,13 +5727,11 @@
               <w:ind w:left="180"/>
               <w:rPr>
                 <w:rFonts w:ascii="Arial" w:hAnsi="Arial" w:cs="Arial"/>
-                <w:szCs w:val="24"/>
               </w:rPr>
             </w:pPr>
             <w:r>
               <w:rPr>
                 <w:rFonts w:ascii="Arial" w:hAnsi="Arial" w:cs="Arial"/>
-                <w:szCs w:val="24"/>
               </w:rPr>
               <w:t>Disaster Recovery Plan</w:t>
             </w:r>
@@ -6704,7 +5748,6 @@
               <w:jc w:val="center"/>
               <w:rPr>
                 <w:rFonts w:ascii="Arial" w:hAnsi="Arial" w:cs="Arial"/>
-                <w:szCs w:val="24"/>
               </w:rPr>
             </w:pPr>
           </w:p>
@@ -6721,9 +5764,15 @@
               <w:rPr>
                 <w:rFonts w:ascii="Arial" w:hAnsi="Arial" w:cs="Arial"/>
                 <w:sz w:val="18"/>
-                <w:szCs w:val="24"/>
               </w:rPr>
             </w:pPr>
+            <w:r>
+              <w:rPr>
+                <w:rFonts w:ascii="Arial" w:hAnsi="Arial" w:cs="Arial"/>
+                <w:sz w:val="18"/>
+              </w:rPr>
+              <w:t>X - CBIIT</w:t>
+            </w:r>
           </w:p>
         </w:tc>
       </w:tr>
@@ -6738,13 +5787,11 @@
               <w:ind w:left="180"/>
               <w:rPr>
                 <w:rFonts w:ascii="Arial" w:hAnsi="Arial" w:cs="Arial"/>
-                <w:szCs w:val="24"/>
               </w:rPr>
             </w:pPr>
             <w:r>
               <w:rPr>
                 <w:rFonts w:ascii="Arial" w:hAnsi="Arial" w:cs="Arial"/>
-                <w:szCs w:val="24"/>
               </w:rPr>
               <w:t>Incident Response Plan</w:t>
             </w:r>
@@ -6761,7 +5808,6 @@
               <w:jc w:val="center"/>
               <w:rPr>
                 <w:rFonts w:ascii="Arial" w:hAnsi="Arial" w:cs="Arial"/>
-                <w:szCs w:val="24"/>
               </w:rPr>
             </w:pPr>
           </w:p>
@@ -6778,14 +5824,12 @@
               <w:rPr>
                 <w:rFonts w:ascii="Arial" w:hAnsi="Arial" w:cs="Arial"/>
                 <w:sz w:val="18"/>
-                <w:szCs w:val="24"/>
               </w:rPr>
             </w:pPr>
             <w:r>
               <w:rPr>
                 <w:rFonts w:ascii="Arial" w:hAnsi="Arial" w:cs="Arial"/>
                 <w:sz w:val="18"/>
-                <w:szCs w:val="24"/>
               </w:rPr>
               <w:t>X – CBIIT</w:t>
             </w:r>
@@ -6803,13 +5847,11 @@
               <w:ind w:left="180"/>
               <w:rPr>
                 <w:rFonts w:ascii="Arial" w:hAnsi="Arial" w:cs="Arial"/>
-                <w:szCs w:val="24"/>
               </w:rPr>
             </w:pPr>
             <w:r>
               <w:rPr>
                 <w:rFonts w:ascii="Arial" w:hAnsi="Arial" w:cs="Arial"/>
-                <w:szCs w:val="24"/>
               </w:rPr>
               <w:t>Contingency Plan</w:t>
             </w:r>
@@ -6820,13 +5862,11 @@
               <w:ind w:left="180"/>
               <w:rPr>
                 <w:rFonts w:ascii="Arial" w:hAnsi="Arial" w:cs="Arial"/>
-                <w:szCs w:val="24"/>
               </w:rPr>
             </w:pPr>
             <w:r>
               <w:rPr>
                 <w:rFonts w:ascii="Arial" w:hAnsi="Arial" w:cs="Arial"/>
-                <w:szCs w:val="24"/>
               </w:rPr>
               <w:t>Disaster Recovery Plan/Steps</w:t>
             </w:r>
@@ -6843,7 +5883,6 @@
               <w:jc w:val="center"/>
               <w:rPr>
                 <w:rFonts w:ascii="Arial" w:hAnsi="Arial" w:cs="Arial"/>
-                <w:szCs w:val="24"/>
               </w:rPr>
             </w:pPr>
           </w:p>
@@ -6860,9 +5899,15 @@
               <w:rPr>
                 <w:rFonts w:ascii="Arial" w:hAnsi="Arial" w:cs="Arial"/>
                 <w:sz w:val="18"/>
-                <w:szCs w:val="24"/>
               </w:rPr>
             </w:pPr>
+            <w:r>
+              <w:rPr>
+                <w:rFonts w:ascii="Arial" w:hAnsi="Arial" w:cs="Arial"/>
+                <w:sz w:val="18"/>
+              </w:rPr>
+              <w:t>X - CBIIT</w:t>
+            </w:r>
           </w:p>
         </w:tc>
       </w:tr>
@@ -6877,34 +5922,29 @@
               <w:ind w:left="180"/>
               <w:rPr>
                 <w:rFonts w:ascii="Arial" w:hAnsi="Arial" w:cs="Arial"/>
-                <w:szCs w:val="24"/>
               </w:rPr>
             </w:pPr>
             <w:r>
               <w:rPr>
                 <w:rFonts w:ascii="Arial" w:hAnsi="Arial" w:cs="Arial"/>
-                <w:szCs w:val="24"/>
               </w:rPr>
               <w:t xml:space="preserve">Configuration Management </w:t>
             </w:r>
             <w:r>
               <w:rPr>
                 <w:rFonts w:ascii="Arial" w:hAnsi="Arial" w:cs="Arial"/>
-                <w:szCs w:val="24"/>
               </w:rPr>
               <w:t xml:space="preserve">Plan (for </w:t>
             </w:r>
             <w:r>
               <w:rPr>
                 <w:rFonts w:ascii="Arial" w:hAnsi="Arial" w:cs="Arial"/>
-                <w:szCs w:val="24"/>
               </w:rPr>
               <w:t>caArray</w:t>
             </w:r>
             <w:r>
               <w:rPr>
                 <w:rFonts w:ascii="Arial" w:hAnsi="Arial" w:cs="Arial"/>
-                <w:szCs w:val="24"/>
               </w:rPr>
               <w:t>, not for infrastructure)</w:t>
             </w:r>
@@ -6921,9 +5961,14 @@
               <w:jc w:val="center"/>
               <w:rPr>
                 <w:rFonts w:ascii="Arial" w:hAnsi="Arial" w:cs="Arial"/>
-                <w:szCs w:val="24"/>
               </w:rPr>
             </w:pPr>
+            <w:r>
+              <w:rPr>
+                <w:rFonts w:ascii="Arial" w:hAnsi="Arial" w:cs="Arial"/>
+              </w:rPr>
+              <w:t>Yes</w:t>
+            </w:r>
           </w:p>
         </w:tc>
         <w:tc>
@@ -6938,7 +5983,6 @@
               <w:rPr>
                 <w:rFonts w:ascii="Arial" w:hAnsi="Arial" w:cs="Arial"/>
                 <w:sz w:val="18"/>
-                <w:szCs w:val="24"/>
               </w:rPr>
             </w:pPr>
           </w:p>
@@ -6955,13 +5999,11 @@
               <w:ind w:left="180"/>
               <w:rPr>
                 <w:rFonts w:ascii="Arial" w:hAnsi="Arial" w:cs="Arial"/>
-                <w:szCs w:val="24"/>
               </w:rPr>
             </w:pPr>
             <w:r>
               <w:rPr>
                 <w:rFonts w:ascii="Arial" w:hAnsi="Arial" w:cs="Arial"/>
-                <w:szCs w:val="24"/>
               </w:rPr>
               <w:t>SDLC Development Process</w:t>
             </w:r>
@@ -6978,9 +6020,14 @@
               <w:jc w:val="center"/>
               <w:rPr>
                 <w:rFonts w:ascii="Arial" w:hAnsi="Arial" w:cs="Arial"/>
-                <w:szCs w:val="24"/>
               </w:rPr>
             </w:pPr>
+            <w:r>
+              <w:rPr>
+                <w:rFonts w:ascii="Arial" w:hAnsi="Arial" w:cs="Arial"/>
+              </w:rPr>
+              <w:t>Yes</w:t>
+            </w:r>
           </w:p>
         </w:tc>
         <w:tc>
@@ -6995,7 +6042,6 @@
               <w:rPr>
                 <w:rFonts w:ascii="Arial" w:hAnsi="Arial" w:cs="Arial"/>
                 <w:sz w:val="18"/>
-                <w:szCs w:val="24"/>
               </w:rPr>
             </w:pPr>
           </w:p>
@@ -7012,20 +6058,17 @@
               <w:ind w:left="180"/>
               <w:rPr>
                 <w:rFonts w:ascii="Arial" w:hAnsi="Arial" w:cs="Arial"/>
-                <w:szCs w:val="24"/>
               </w:rPr>
             </w:pPr>
             <w:r>
               <w:rPr>
                 <w:rFonts w:ascii="Arial" w:hAnsi="Arial" w:cs="Arial"/>
-                <w:szCs w:val="24"/>
               </w:rPr>
               <w:t>User Guide</w:t>
             </w:r>
             <w:r>
               <w:rPr>
                 <w:rFonts w:ascii="Arial" w:hAnsi="Arial" w:cs="Arial"/>
-                <w:szCs w:val="24"/>
               </w:rPr>
               <w:t xml:space="preserve"> (vendor doc and training doc)</w:t>
             </w:r>
@@ -7042,9 +6085,14 @@
               <w:jc w:val="center"/>
               <w:rPr>
                 <w:rFonts w:ascii="Arial" w:hAnsi="Arial" w:cs="Arial"/>
-                <w:szCs w:val="24"/>
               </w:rPr>
             </w:pPr>
+            <w:r>
+              <w:rPr>
+                <w:rFonts w:ascii="Arial" w:hAnsi="Arial" w:cs="Arial"/>
+              </w:rPr>
+              <w:t>Yes</w:t>
+            </w:r>
           </w:p>
         </w:tc>
         <w:tc>
@@ -7059,7 +6107,6 @@
               <w:rPr>
                 <w:rFonts w:ascii="Arial" w:hAnsi="Arial" w:cs="Arial"/>
                 <w:sz w:val="18"/>
-                <w:szCs w:val="24"/>
               </w:rPr>
             </w:pPr>
           </w:p>
@@ -7076,20 +6123,17 @@
               <w:ind w:left="180"/>
               <w:rPr>
                 <w:rFonts w:ascii="Arial" w:hAnsi="Arial" w:cs="Arial"/>
-                <w:szCs w:val="24"/>
               </w:rPr>
             </w:pPr>
             <w:r>
               <w:rPr>
                 <w:rFonts w:ascii="Arial" w:hAnsi="Arial" w:cs="Arial"/>
-                <w:szCs w:val="24"/>
               </w:rPr>
               <w:t>Administrator’s Guide</w:t>
             </w:r>
             <w:r>
               <w:rPr>
                 <w:rFonts w:ascii="Arial" w:hAnsi="Arial" w:cs="Arial"/>
-                <w:szCs w:val="24"/>
               </w:rPr>
               <w:t xml:space="preserve"> (Vendor doc)</w:t>
             </w:r>
@@ -7106,9 +6150,14 @@
               <w:jc w:val="center"/>
               <w:rPr>
                 <w:rFonts w:ascii="Arial" w:hAnsi="Arial" w:cs="Arial"/>
-                <w:szCs w:val="24"/>
               </w:rPr>
             </w:pPr>
+            <w:r>
+              <w:rPr>
+                <w:rFonts w:ascii="Arial" w:hAnsi="Arial" w:cs="Arial"/>
+              </w:rPr>
+              <w:t>Yes</w:t>
+            </w:r>
           </w:p>
         </w:tc>
         <w:tc>
@@ -7123,7 +6172,6 @@
               <w:rPr>
                 <w:rFonts w:ascii="Arial" w:hAnsi="Arial" w:cs="Arial"/>
                 <w:sz w:val="18"/>
-                <w:szCs w:val="24"/>
               </w:rPr>
             </w:pPr>
           </w:p>
@@ -7140,13 +6188,11 @@
               <w:ind w:left="180"/>
               <w:rPr>
                 <w:rFonts w:ascii="Arial" w:hAnsi="Arial" w:cs="Arial"/>
-                <w:szCs w:val="24"/>
               </w:rPr>
             </w:pPr>
             <w:r>
               <w:rPr>
                 <w:rFonts w:ascii="Arial" w:hAnsi="Arial" w:cs="Arial"/>
-                <w:szCs w:val="24"/>
               </w:rPr>
               <w:t>Account Management Guide</w:t>
             </w:r>
@@ -7163,7 +6209,6 @@
               <w:jc w:val="center"/>
               <w:rPr>
                 <w:rFonts w:ascii="Arial" w:hAnsi="Arial" w:cs="Arial"/>
-                <w:szCs w:val="24"/>
               </w:rPr>
             </w:pPr>
           </w:p>
@@ -7180,7 +6225,6 @@
               <w:rPr>
                 <w:rFonts w:ascii="Arial" w:hAnsi="Arial" w:cs="Arial"/>
                 <w:sz w:val="18"/>
-                <w:szCs w:val="24"/>
               </w:rPr>
             </w:pPr>
           </w:p>
@@ -7197,13 +6241,11 @@
               <w:ind w:left="180"/>
               <w:rPr>
                 <w:rFonts w:ascii="Arial" w:hAnsi="Arial" w:cs="Arial"/>
-                <w:szCs w:val="24"/>
               </w:rPr>
             </w:pPr>
             <w:r>
               <w:rPr>
                 <w:rFonts w:ascii="Arial" w:hAnsi="Arial" w:cs="Arial"/>
-                <w:szCs w:val="24"/>
               </w:rPr>
               <w:t>Audit Log Management Standard Operating Procedures (SOP)</w:t>
             </w:r>
@@ -7220,9 +6262,14 @@
               <w:jc w:val="center"/>
               <w:rPr>
                 <w:rFonts w:ascii="Arial" w:hAnsi="Arial" w:cs="Arial"/>
-                <w:szCs w:val="24"/>
               </w:rPr>
             </w:pPr>
+            <w:r>
+              <w:rPr>
+                <w:rFonts w:ascii="Arial" w:hAnsi="Arial" w:cs="Arial"/>
+              </w:rPr>
+              <w:t>No</w:t>
+            </w:r>
           </w:p>
         </w:tc>
         <w:tc>
@@ -7237,7 +6284,6 @@
               <w:rPr>
                 <w:rFonts w:ascii="Arial" w:hAnsi="Arial" w:cs="Arial"/>
                 <w:sz w:val="18"/>
-                <w:szCs w:val="24"/>
               </w:rPr>
             </w:pPr>
           </w:p>
@@ -7254,13 +6300,11 @@
               <w:ind w:left="180"/>
               <w:rPr>
                 <w:rFonts w:ascii="Arial" w:hAnsi="Arial" w:cs="Arial"/>
-                <w:szCs w:val="24"/>
               </w:rPr>
             </w:pPr>
             <w:r>
               <w:rPr>
                 <w:rFonts w:ascii="Arial" w:hAnsi="Arial" w:cs="Arial"/>
-                <w:szCs w:val="24"/>
               </w:rPr>
               <w:t>Vendor documentation</w:t>
             </w:r>
@@ -7277,9 +6321,14 @@
               <w:jc w:val="center"/>
               <w:rPr>
                 <w:rFonts w:ascii="Arial" w:hAnsi="Arial" w:cs="Arial"/>
-                <w:szCs w:val="24"/>
               </w:rPr>
             </w:pPr>
+            <w:r>
+              <w:rPr>
+                <w:rFonts w:ascii="Arial" w:hAnsi="Arial" w:cs="Arial"/>
+              </w:rPr>
+              <w:t>No</w:t>
+            </w:r>
           </w:p>
         </w:tc>
         <w:tc>
@@ -7294,7 +6343,6 @@
               <w:rPr>
                 <w:rFonts w:ascii="Arial" w:hAnsi="Arial" w:cs="Arial"/>
                 <w:sz w:val="18"/>
-                <w:szCs w:val="24"/>
               </w:rPr>
             </w:pPr>
           </w:p>
@@ -7311,13 +6359,11 @@
               <w:ind w:left="180"/>
               <w:rPr>
                 <w:rFonts w:ascii="Arial" w:hAnsi="Arial" w:cs="Arial"/>
-                <w:szCs w:val="24"/>
               </w:rPr>
             </w:pPr>
             <w:r>
               <w:rPr>
                 <w:rFonts w:ascii="Arial" w:hAnsi="Arial" w:cs="Arial"/>
-                <w:szCs w:val="24"/>
               </w:rPr>
               <w:t>Rules of Behavior</w:t>
             </w:r>
@@ -7334,7 +6380,6 @@
               <w:jc w:val="center"/>
               <w:rPr>
                 <w:rFonts w:ascii="Arial" w:hAnsi="Arial" w:cs="Arial"/>
-                <w:szCs w:val="24"/>
               </w:rPr>
             </w:pPr>
           </w:p>
@@ -7351,14 +6396,12 @@
               <w:rPr>
                 <w:rFonts w:ascii="Arial" w:hAnsi="Arial" w:cs="Arial"/>
                 <w:sz w:val="18"/>
-                <w:szCs w:val="24"/>
               </w:rPr>
             </w:pPr>
             <w:r>
               <w:rPr>
                 <w:rFonts w:ascii="Arial" w:hAnsi="Arial" w:cs="Arial"/>
                 <w:sz w:val="18"/>
-                <w:szCs w:val="24"/>
               </w:rPr>
               <w:t>X-Inherit from NIH</w:t>
             </w:r>
@@ -7376,20 +6419,17 @@
               <w:ind w:left="180"/>
               <w:rPr>
                 <w:rFonts w:ascii="Arial" w:hAnsi="Arial" w:cs="Arial"/>
-                <w:szCs w:val="24"/>
               </w:rPr>
             </w:pPr>
             <w:r>
               <w:rPr>
                 <w:rFonts w:ascii="Arial" w:hAnsi="Arial" w:cs="Arial"/>
-                <w:szCs w:val="24"/>
               </w:rPr>
               <w:t>Acquisition contracts</w:t>
             </w:r>
             <w:r>
               <w:rPr>
                 <w:rFonts w:ascii="Arial" w:hAnsi="Arial" w:cs="Arial"/>
-                <w:szCs w:val="24"/>
               </w:rPr>
               <w:t xml:space="preserve"> SOP</w:t>
             </w:r>
@@ -7406,7 +6446,6 @@
               <w:jc w:val="center"/>
               <w:rPr>
                 <w:rFonts w:ascii="Arial" w:hAnsi="Arial" w:cs="Arial"/>
-                <w:szCs w:val="24"/>
               </w:rPr>
             </w:pPr>
           </w:p>
@@ -7423,7 +6462,6 @@
               <w:rPr>
                 <w:rFonts w:ascii="Arial" w:hAnsi="Arial" w:cs="Arial"/>
                 <w:sz w:val="18"/>
-                <w:szCs w:val="24"/>
               </w:rPr>
             </w:pPr>
           </w:p>
@@ -7440,20 +6478,17 @@
               <w:ind w:left="180"/>
               <w:rPr>
                 <w:rFonts w:ascii="Arial" w:hAnsi="Arial" w:cs="Arial"/>
-                <w:szCs w:val="24"/>
               </w:rPr>
             </w:pPr>
             <w:r>
               <w:rPr>
                 <w:rFonts w:ascii="Arial" w:hAnsi="Arial" w:cs="Arial"/>
-                <w:szCs w:val="24"/>
               </w:rPr>
               <w:t>Site License Documentation</w:t>
             </w:r>
             <w:r>
               <w:rPr>
                 <w:rFonts w:ascii="Arial" w:hAnsi="Arial" w:cs="Arial"/>
-                <w:szCs w:val="24"/>
               </w:rPr>
               <w:t xml:space="preserve"> </w:t>
             </w:r>
@@ -7470,7 +6505,6 @@
               <w:jc w:val="center"/>
               <w:rPr>
                 <w:rFonts w:ascii="Arial" w:hAnsi="Arial" w:cs="Arial"/>
-                <w:szCs w:val="24"/>
               </w:rPr>
             </w:pPr>
           </w:p>
@@ -7486,7 +6520,6 @@
               <w:jc w:val="center"/>
               <w:rPr>
                 <w:rFonts w:ascii="Arial" w:hAnsi="Arial" w:cs="Arial"/>
-                <w:szCs w:val="24"/>
               </w:rPr>
             </w:pPr>
           </w:p>
@@ -7503,13 +6536,11 @@
               <w:ind w:left="180"/>
               <w:rPr>
                 <w:rFonts w:ascii="Arial" w:hAnsi="Arial" w:cs="Arial"/>
-                <w:szCs w:val="24"/>
               </w:rPr>
             </w:pPr>
             <w:r>
               <w:rPr>
                 <w:rFonts w:ascii="Arial" w:hAnsi="Arial" w:cs="Arial"/>
-                <w:szCs w:val="24"/>
               </w:rPr>
               <w:t>Design Documentation</w:t>
             </w:r>
@@ -7526,9 +6557,14 @@
               <w:jc w:val="center"/>
               <w:rPr>
                 <w:rFonts w:ascii="Arial" w:hAnsi="Arial" w:cs="Arial"/>
-                <w:szCs w:val="24"/>
               </w:rPr>
             </w:pPr>
+            <w:r>
+              <w:rPr>
+                <w:rFonts w:ascii="Arial" w:hAnsi="Arial" w:cs="Arial"/>
+              </w:rPr>
+              <w:t>Yes</w:t>
+            </w:r>
           </w:p>
         </w:tc>
         <w:tc>
@@ -7541,7 +6577,6 @@
               <w:ind w:left="-57"/>
               <w:rPr>
                 <w:rFonts w:ascii="Arial" w:hAnsi="Arial" w:cs="Arial"/>
-                <w:szCs w:val="24"/>
               </w:rPr>
             </w:pPr>
           </w:p>
@@ -7558,20 +6593,17 @@
               <w:ind w:left="180"/>
               <w:rPr>
                 <w:rFonts w:ascii="Arial" w:hAnsi="Arial" w:cs="Arial"/>
-                <w:szCs w:val="24"/>
               </w:rPr>
             </w:pPr>
             <w:r>
               <w:rPr>
                 <w:rFonts w:ascii="Arial" w:hAnsi="Arial" w:cs="Arial"/>
-                <w:szCs w:val="24"/>
               </w:rPr>
               <w:t>Records of Security Alerts and Advisories</w:t>
             </w:r>
             <w:r>
               <w:rPr>
                 <w:rFonts w:ascii="Arial" w:hAnsi="Arial" w:cs="Arial"/>
-                <w:szCs w:val="24"/>
               </w:rPr>
               <w:t xml:space="preserve"> </w:t>
             </w:r>
@@ -7588,7 +6620,6 @@
               <w:jc w:val="center"/>
               <w:rPr>
                 <w:rFonts w:ascii="Arial" w:hAnsi="Arial" w:cs="Arial"/>
-                <w:szCs w:val="24"/>
               </w:rPr>
             </w:pPr>
           </w:p>
@@ -7603,7 +6634,6 @@
               <w:ind w:left="-57"/>
               <w:rPr>
                 <w:rFonts w:ascii="Arial" w:hAnsi="Arial" w:cs="Arial"/>
-                <w:szCs w:val="24"/>
               </w:rPr>
             </w:pPr>
           </w:p>
@@ -7614,13 +6644,11 @@
       <w:pPr>
         <w:rPr>
           <w:rFonts w:ascii="Arial" w:hAnsi="Arial" w:cs="Arial"/>
-          <w:szCs w:val="24"/>
-        </w:rPr>
-      </w:pPr>
-      <w:r>
-        <w:rPr>
-          <w:rFonts w:ascii="Arial" w:hAnsi="Arial" w:cs="Arial"/>
-          <w:szCs w:val="24"/>
+        </w:rPr>
+      </w:pPr>
+      <w:r>
+        <w:rPr>
+          <w:rFonts w:ascii="Arial" w:hAnsi="Arial" w:cs="Arial"/>
         </w:rPr>
         <w:t> </w:t>
       </w:r>
@@ -7629,7 +6657,6 @@
       <w:pPr>
         <w:rPr>
           <w:rFonts w:ascii="Arial" w:hAnsi="Arial" w:cs="Arial"/>
-          <w:szCs w:val="24"/>
         </w:rPr>
       </w:pPr>
     </w:p>
@@ -7643,7 +6670,6 @@
         <w:ind w:left="432" w:hanging="432"/>
       </w:pPr>
       <w:r>
-        <w:lastRenderedPageBreak/>
         <w:t>References</w:t>
       </w:r>
     </w:p>
@@ -8121,7 +7147,7 @@
           <w:szCs w:val="22"/>
         </w:rPr>
       </w:pPr>
-      <w:hyperlink r:id="rId20" w:history="1">
+      <w:hyperlink r:id="rId19" w:history="1">
         <w:r>
           <w:rPr>
             <w:rStyle w:val="Hyperlink"/>
@@ -8150,9 +7176,6 @@
       </w:pPr>
       <w:r>
         <w:br w:type="page"/>
-      </w:r>
-      <w:r>
-        <w:lastRenderedPageBreak/>
         <w:t>GLOSSARY</w:t>
       </w:r>
     </w:p>
@@ -8670,7 +7693,6 @@
           <w:bCs/>
           <w:szCs w:val="22"/>
         </w:rPr>
-        <w:lastRenderedPageBreak/>
         <w:t>Contingency Plan:</w:t>
       </w:r>
       <w:r>
@@ -9397,7 +8419,6 @@
           <w:bCs/>
           <w:szCs w:val="22"/>
         </w:rPr>
-        <w:lastRenderedPageBreak/>
         <w:t>Rules of Behavior:</w:t>
       </w:r>
       <w:r>
@@ -9761,7 +8782,6 @@
         <w:ind w:left="432" w:hanging="432"/>
       </w:pPr>
       <w:r>
-        <w:lastRenderedPageBreak/>
         <w:t>APPENDIX A – Supporting Information</w:t>
       </w:r>
     </w:p>
@@ -9780,7 +8800,6 @@
           <w:rFonts w:ascii="Arial" w:hAnsi="Arial" w:cs="Arial"/>
           <w:b/>
           <w:sz w:val="24"/>
-          <w:szCs w:val="24"/>
         </w:rPr>
       </w:pPr>
       <w:bookmarkStart w:id="3" w:name="_Toc158882708"/>
@@ -9789,7 +8808,6 @@
           <w:rFonts w:ascii="Arial" w:hAnsi="Arial" w:cs="Arial"/>
           <w:b/>
           <w:sz w:val="24"/>
-          <w:szCs w:val="24"/>
         </w:rPr>
         <w:t>Roles and Responsibilities</w:t>
       </w:r>
@@ -9799,7 +8817,6 @@
           <w:rFonts w:ascii="Arial" w:hAnsi="Arial" w:cs="Arial"/>
           <w:b/>
           <w:sz w:val="24"/>
-          <w:szCs w:val="24"/>
         </w:rPr>
         <w:t xml:space="preserve"> Defined</w:t>
       </w:r>
@@ -9812,14 +8829,12 @@
         <w:rPr>
           <w:rFonts w:ascii="Arial" w:hAnsi="Arial" w:cs="Arial"/>
           <w:sz w:val="24"/>
-          <w:szCs w:val="24"/>
         </w:rPr>
       </w:pPr>
       <w:r>
         <w:rPr>
           <w:rFonts w:ascii="Arial" w:hAnsi="Arial" w:cs="Arial"/>
           <w:sz w:val="24"/>
-          <w:szCs w:val="24"/>
         </w:rPr>
         <w:tab/>
       </w:r>
@@ -9906,25 +8921,7 @@
           <w:rFonts w:ascii="Arial" w:hAnsi="Arial" w:cs="Arial"/>
           <w:szCs w:val="22"/>
         </w:rPr>
-        <w:t xml:space="preserve">Through security accreditation, the DAA assumes responsibility and is accountable for the risks associated with operating an information system.  The DAA should have the authority to oversee the budget and business operations of the information system within the agency and is often called upon to approve system security requirements, system security plans, and memorandums of agreement and/or memorandums of understanding.  In addition to authorizing operation of an information system, the DAA can also: (i) issue an interim authorization to operate the information system under specific terms and conditions; or (ii) deny authorization to operate the information system (or if the system is already operational, halt operations) if unacceptable security risks exist.  With the increasing complexities of agency missions and organizations, it is possible that a particular information system may involve multiple DAAs.  If so, agreements should be established among the DAAs and documented in the system security plan.  In most cases, it will be advantageous to agree to a lead DAA to represent the interests of the other DAAs.  The DAA has inherent </w:t>
-      </w:r>
-      <w:smartTag w:uri="urn:schemas-microsoft-com:office:smarttags" w:element="country-region">
-        <w:smartTag w:uri="urn:schemas-microsoft-com:office:smarttags" w:element="place">
-          <w:r>
-            <w:rPr>
-              <w:rFonts w:ascii="Arial" w:hAnsi="Arial" w:cs="Arial"/>
-              <w:szCs w:val="22"/>
-            </w:rPr>
-            <w:t>U.S.</w:t>
-          </w:r>
-        </w:smartTag>
-      </w:smartTag>
-      <w:r>
-        <w:rPr>
-          <w:rFonts w:ascii="Arial" w:hAnsi="Arial" w:cs="Arial"/>
-          <w:szCs w:val="22"/>
-        </w:rPr>
-        <w:t xml:space="preserve"> government authority and, as such, must be a government employee.</w:t>
+        <w:t>Through security accreditation, the DAA assumes responsibility and is accountable for the risks associated with operating an information system.  The DAA should have the authority to oversee the budget and business operations of the information system within the agency and is often called upon to approve system security requirements, system security plans, and memorandums of agreement and/or memorandums of understanding.  In addition to authorizing operation of an information system, the DAA can also: (i) issue an interim authorization to operate the information system under specific terms and conditions; or (ii) deny authorization to operate the information system (or if the system is already operational, halt operations) if unacceptable security risks exist.  With the increasing complexities of agency missions and organizations, it is possible that a particular information system may involve multiple DAAs.  If so, agreements should be established among the DAAs and documented in the system security plan.  In most cases, it will be advantageous to agree to a lead DAA to represent the interests of the other DAAs.  The DAA has inherent U.S. government authority and, as such, must be a government employee.</w:t>
       </w:r>
     </w:p>
     <w:p>
@@ -10006,15 +9003,7 @@
           <w:rFonts w:ascii="Arial" w:hAnsi="Arial" w:cs="Arial"/>
           <w:szCs w:val="22"/>
         </w:rPr>
-        <w:t xml:space="preserve">is an individual, group, or organization responsible for conducting a security certification, or comprehensive assessment of the management, operational, and technical security controls in an information system to determine the extent to which the controls are implemented correctly, operating as intended, and producing the desired outcome with respect to meeting the security requirements for the system.  The CA also provides recommended corrective actions to reduce or eliminate vulnerabilities in the information system.  Prior to initiating the security assessment activities that are a part of the certification process, the CA provides an independent assessment of the system security plan to ensure the plan provides a set of security controls for the information system that is adequate to meet all applicable security requirements.  To preserve the impartial and unbiased nature of the security certification, the CA should be in a position that is independent from the persons directly responsible for the development of the information system and the day-to-day operation of the system.  The CA should also be independent of those individuals responsible for correcting security deficiencies identified during the security certification.  The independence of the CA is an important factor in assessing the credibility of the security assessment results and ensuring the authorizing official receives the most objective </w:t>
-      </w:r>
-      <w:r>
-        <w:rPr>
-          <w:rFonts w:ascii="Arial" w:hAnsi="Arial" w:cs="Arial"/>
-          <w:szCs w:val="22"/>
-        </w:rPr>
-        <w:lastRenderedPageBreak/>
-        <w:t xml:space="preserve">information possible in order to make an informed, risk-based, accreditation decision.  The security category of the information system as defined in FIPS 199 should guide the degree of independence of the CA.  </w:t>
+        <w:t xml:space="preserve">is an individual, group, or organization responsible for conducting a security certification, or comprehensive assessment of the management, operational, and technical security controls in an information system to determine the extent to which the controls are implemented correctly, operating as intended, and producing the desired outcome with respect to meeting the security requirements for the system.  The CA also provides recommended corrective actions to reduce or eliminate vulnerabilities in the information system.  Prior to initiating the security assessment activities that are a part of the certification process, the CA provides an independent assessment of the system security plan to ensure the plan provides a set of security controls for the information system that is adequate to meet all applicable security requirements.  To preserve the impartial and unbiased nature of the security certification, the CA should be in a position that is independent from the persons directly responsible for the development of the information system and the day-to-day operation of the system.  The CA should also be independent of those individuals responsible for correcting security deficiencies identified during the security certification.  The independence of the CA is an important factor in assessing the credibility of the security assessment results and ensuring the authorizing official receives the most objective information possible in order to make an informed, risk-based, accreditation decision.  The security category of the information system as defined in FIPS 199 should guide the degree of independence of the CA.  </w:t>
       </w:r>
     </w:p>
     <w:p>
@@ -10165,13 +9154,11 @@
         <w:adjustRightInd w:val="0"/>
         <w:rPr>
           <w:rFonts w:ascii="Arial" w:hAnsi="Arial" w:cs="Arial"/>
-          <w:szCs w:val="24"/>
-        </w:rPr>
-      </w:pPr>
-      <w:r>
-        <w:rPr>
-          <w:rFonts w:ascii="Arial" w:hAnsi="Arial" w:cs="Arial"/>
-          <w:szCs w:val="24"/>
+        </w:rPr>
+      </w:pPr>
+      <w:r>
+        <w:rPr>
+          <w:rFonts w:ascii="Arial" w:hAnsi="Arial" w:cs="Arial"/>
         </w:rPr>
         <w:t xml:space="preserve">The </w:t>
       </w:r>
@@ -10179,7 +9166,6 @@
         <w:rPr>
           <w:rFonts w:ascii="Arial" w:hAnsi="Arial" w:cs="Arial"/>
           <w:iCs/>
-          <w:szCs w:val="24"/>
         </w:rPr>
         <w:t>information owner</w:t>
       </w:r>
@@ -10188,14 +9174,12 @@
           <w:rFonts w:ascii="Arial" w:hAnsi="Arial" w:cs="Arial"/>
           <w:i/>
           <w:iCs/>
-          <w:szCs w:val="24"/>
         </w:rPr>
         <w:t xml:space="preserve"> </w:t>
       </w:r>
       <w:r>
         <w:rPr>
           <w:rFonts w:ascii="Arial" w:hAnsi="Arial" w:cs="Arial"/>
-          <w:szCs w:val="24"/>
         </w:rPr>
         <w:t>is an agency official with statutory or operational authority for specified information and responsibility for establishing the controls for its generation, collection, processing, dissemination, and disposal. The information owner is responsible for establishing the rules for appropriate use and protection of the subject information (e.g., rules of behavior) and retains that responsibility even when the information is shared with other organizations. The owner of the information stored within, processed by, or transmitted by an information system may or may not be the same as the information system owner. Also, a single information system may utilize information from multiple information owners. Information owners should provide input to information system owners regarding the security requirements and security controls for the information systems where the information resides.</w:t>
       </w:r>
@@ -10204,7 +9188,6 @@
       <w:pPr>
         <w:rPr>
           <w:rFonts w:ascii="Arial" w:hAnsi="Arial" w:cs="Arial"/>
-          <w:szCs w:val="24"/>
         </w:rPr>
       </w:pPr>
     </w:p>
@@ -10303,15 +9286,7 @@
           <w:rFonts w:ascii="Arial" w:hAnsi="Arial" w:cs="Arial"/>
           <w:szCs w:val="22"/>
         </w:rPr>
-        <w:t xml:space="preserve">also serves as the principal advisor to the authorizing official, information system owner, or senior agency information security officer on all matters (technical and otherwise) involving the security of the information system.  The ISSO typically has the detailed knowledge and expertise required to manage the security aspects of the information system and, in many agencies, is assigned responsibility for the day-to-day security operations of the system.  This responsibility may also include, but is not limited to, physical security, personnel security, incident handling, and security training and awareness.  The ISSO may be called upon to assist in the development of the system security policy and to ensure compliance with that policy on a routine basis.  In close coordination with the information system </w:t>
-      </w:r>
-      <w:r>
-        <w:rPr>
-          <w:rFonts w:ascii="Arial" w:hAnsi="Arial" w:cs="Arial"/>
-          <w:szCs w:val="22"/>
-        </w:rPr>
-        <w:lastRenderedPageBreak/>
-        <w:t xml:space="preserve">owner, the ISSO often plays an active role in developing and updating the SSP as well as in managing and controlling changes to the system and assessing the security impact of those changes. </w:t>
+        <w:t xml:space="preserve">also serves as the principal advisor to the authorizing official, information system owner, or senior agency information security officer on all matters (technical and otherwise) involving the security of the information system.  The ISSO typically has the detailed knowledge and expertise required to manage the security aspects of the information system and, in many agencies, is assigned responsibility for the day-to-day security operations of the system.  This responsibility may also include, but is not limited to, physical security, personnel security, incident handling, and security training and awareness.  The ISSO may be called upon to assist in the development of the system security policy and to ensure compliance with that policy on a routine basis.  In close coordination with the information system owner, the ISSO often plays an active role in developing and updating the SSP as well as in managing and controlling changes to the system and assessing the security impact of those changes. </w:t>
       </w:r>
       <w:bookmarkStart w:id="9" w:name="_Toc158882714"/>
     </w:p>
@@ -10582,11 +9557,10 @@
       </w:r>
     </w:p>
     <w:sectPr>
-      <w:footerReference w:type="default" r:id="rId21"/>
+      <w:footerReference w:type="default" r:id="rId20"/>
       <w:pgSz w:w="15840" w:h="12240" w:orient="landscape" w:code="1"/>
       <w:pgMar w:top="1080" w:right="1440" w:bottom="1800" w:left="1440" w:header="360" w:footer="360" w:gutter="0"/>
       <w:pgNumType w:start="1"/>
-      <w:cols w:space="720"/>
       <w:docGrid w:linePitch="360"/>
     </w:sectPr>
   </w:body>
@@ -10594,7 +9568,7 @@
 </file>
 
 <file path=word/endnotes.xml><?xml version="1.0" encoding="utf-8"?>
-<w:endnotes xmlns:wpc="http://schemas.microsoft.com/office/word/2010/wordprocessingCanvas" xmlns:mc="http://schemas.openxmlformats.org/markup-compatibility/2006" xmlns:o="urn:schemas-microsoft-com:office:office" xmlns:r="http://schemas.openxmlformats.org/officeDocument/2006/relationships" xmlns:m="http://schemas.openxmlformats.org/officeDocument/2006/math" xmlns:v="urn:schemas-microsoft-com:vml" xmlns:wp14="http://schemas.microsoft.com/office/word/2010/wordprocessingDrawing" xmlns:wp="http://schemas.openxmlformats.org/drawingml/2006/wordprocessingDrawing" xmlns:w10="urn:schemas-microsoft-com:office:word" xmlns:w="http://schemas.openxmlformats.org/wordprocessingml/2006/main" xmlns:w14="http://schemas.microsoft.com/office/word/2010/wordml" xmlns:wpg="http://schemas.microsoft.com/office/word/2010/wordprocessingGroup" xmlns:wpi="http://schemas.microsoft.com/office/word/2010/wordprocessingInk" xmlns:wne="http://schemas.microsoft.com/office/word/2006/wordml" xmlns:wps="http://schemas.microsoft.com/office/word/2010/wordprocessingShape" mc:Ignorable="w14 wp14">
+<w:endnotes xmlns:mo="http://schemas.microsoft.com/office/mac/office/2008/main" xmlns:ve="http://schemas.openxmlformats.org/markup-compatibility/2006" xmlns:mv="urn:schemas-microsoft-com:mac:vml" xmlns:o="urn:schemas-microsoft-com:office:office" xmlns:r="http://schemas.openxmlformats.org/officeDocument/2006/relationships" xmlns:m="http://schemas.openxmlformats.org/officeDocument/2006/math" xmlns:v="urn:schemas-microsoft-com:vml" xmlns:wp="http://schemas.openxmlformats.org/drawingml/2006/wordprocessingDrawing" xmlns:w10="urn:schemas-microsoft-com:office:word" xmlns:w="http://schemas.openxmlformats.org/wordprocessingml/2006/main" xmlns:wne="http://schemas.microsoft.com/office/word/2006/wordml">
   <w:endnote w:type="separator" w:id="-1">
     <w:p>
       <w:r>
@@ -10613,7 +9587,7 @@
 </file>
 
 <file path=word/footer1.xml><?xml version="1.0" encoding="utf-8"?>
-<w:ftr xmlns:wpc="http://schemas.microsoft.com/office/word/2010/wordprocessingCanvas" xmlns:mc="http://schemas.openxmlformats.org/markup-compatibility/2006" xmlns:o="urn:schemas-microsoft-com:office:office" xmlns:r="http://schemas.openxmlformats.org/officeDocument/2006/relationships" xmlns:m="http://schemas.openxmlformats.org/officeDocument/2006/math" xmlns:v="urn:schemas-microsoft-com:vml" xmlns:wp14="http://schemas.microsoft.com/office/word/2010/wordprocessingDrawing" xmlns:wp="http://schemas.openxmlformats.org/drawingml/2006/wordprocessingDrawing" xmlns:w10="urn:schemas-microsoft-com:office:word" xmlns:w="http://schemas.openxmlformats.org/wordprocessingml/2006/main" xmlns:w14="http://schemas.microsoft.com/office/word/2010/wordml" xmlns:wpg="http://schemas.microsoft.com/office/word/2010/wordprocessingGroup" xmlns:wpi="http://schemas.microsoft.com/office/word/2010/wordprocessingInk" xmlns:wne="http://schemas.microsoft.com/office/word/2006/wordml" xmlns:wps="http://schemas.microsoft.com/office/word/2010/wordprocessingShape" mc:Ignorable="w14 wp14">
+<w:ftr xmlns:mo="http://schemas.microsoft.com/office/mac/office/2008/main" xmlns:ve="http://schemas.openxmlformats.org/markup-compatibility/2006" xmlns:mv="urn:schemas-microsoft-com:mac:vml" xmlns:o="urn:schemas-microsoft-com:office:office" xmlns:r="http://schemas.openxmlformats.org/officeDocument/2006/relationships" xmlns:m="http://schemas.openxmlformats.org/officeDocument/2006/math" xmlns:v="urn:schemas-microsoft-com:vml" xmlns:wp="http://schemas.openxmlformats.org/drawingml/2006/wordprocessingDrawing" xmlns:w10="urn:schemas-microsoft-com:office:word" xmlns:w="http://schemas.openxmlformats.org/wordprocessingml/2006/main" xmlns:wne="http://schemas.microsoft.com/office/word/2006/wordml">
   <w:p>
     <w:pPr>
       <w:pStyle w:val="Footer"/>
@@ -10651,7 +9625,7 @@
 </file>
 
 <file path=word/footer2.xml><?xml version="1.0" encoding="utf-8"?>
-<w:ftr xmlns:wpc="http://schemas.microsoft.com/office/word/2010/wordprocessingCanvas" xmlns:mc="http://schemas.openxmlformats.org/markup-compatibility/2006" xmlns:o="urn:schemas-microsoft-com:office:office" xmlns:r="http://schemas.openxmlformats.org/officeDocument/2006/relationships" xmlns:m="http://schemas.openxmlformats.org/officeDocument/2006/math" xmlns:v="urn:schemas-microsoft-com:vml" xmlns:wp14="http://schemas.microsoft.com/office/word/2010/wordprocessingDrawing" xmlns:wp="http://schemas.openxmlformats.org/drawingml/2006/wordprocessingDrawing" xmlns:w10="urn:schemas-microsoft-com:office:word" xmlns:w="http://schemas.openxmlformats.org/wordprocessingml/2006/main" xmlns:w14="http://schemas.microsoft.com/office/word/2010/wordml" xmlns:wpg="http://schemas.microsoft.com/office/word/2010/wordprocessingGroup" xmlns:wpi="http://schemas.microsoft.com/office/word/2010/wordprocessingInk" xmlns:wne="http://schemas.microsoft.com/office/word/2006/wordml" xmlns:wps="http://schemas.microsoft.com/office/word/2010/wordprocessingShape" mc:Ignorable="w14 wp14">
+<w:ftr xmlns:mo="http://schemas.microsoft.com/office/mac/office/2008/main" xmlns:ve="http://schemas.openxmlformats.org/markup-compatibility/2006" xmlns:mv="urn:schemas-microsoft-com:mac:vml" xmlns:o="urn:schemas-microsoft-com:office:office" xmlns:r="http://schemas.openxmlformats.org/officeDocument/2006/relationships" xmlns:m="http://schemas.openxmlformats.org/officeDocument/2006/math" xmlns:v="urn:schemas-microsoft-com:vml" xmlns:wp="http://schemas.openxmlformats.org/drawingml/2006/wordprocessingDrawing" xmlns:w10="urn:schemas-microsoft-com:office:word" xmlns:w="http://schemas.openxmlformats.org/wordprocessingml/2006/main" xmlns:wne="http://schemas.microsoft.com/office/word/2006/wordml">
   <w:p>
     <w:pPr>
       <w:pStyle w:val="Footer"/>
@@ -10708,7 +9682,7 @@
 </file>
 
 <file path=word/footer3.xml><?xml version="1.0" encoding="utf-8"?>
-<w:ftr xmlns:wpc="http://schemas.microsoft.com/office/word/2010/wordprocessingCanvas" xmlns:mc="http://schemas.openxmlformats.org/markup-compatibility/2006" xmlns:o="urn:schemas-microsoft-com:office:office" xmlns:r="http://schemas.openxmlformats.org/officeDocument/2006/relationships" xmlns:m="http://schemas.openxmlformats.org/officeDocument/2006/math" xmlns:v="urn:schemas-microsoft-com:vml" xmlns:wp14="http://schemas.microsoft.com/office/word/2010/wordprocessingDrawing" xmlns:wp="http://schemas.openxmlformats.org/drawingml/2006/wordprocessingDrawing" xmlns:w10="urn:schemas-microsoft-com:office:word" xmlns:w="http://schemas.openxmlformats.org/wordprocessingml/2006/main" xmlns:w14="http://schemas.microsoft.com/office/word/2010/wordml" xmlns:wpg="http://schemas.microsoft.com/office/word/2010/wordprocessingGroup" xmlns:wpi="http://schemas.microsoft.com/office/word/2010/wordprocessingInk" xmlns:wne="http://schemas.microsoft.com/office/word/2006/wordml" xmlns:wps="http://schemas.microsoft.com/office/word/2010/wordprocessingShape" mc:Ignorable="w14 wp14">
+<w:ftr xmlns:mo="http://schemas.microsoft.com/office/mac/office/2008/main" xmlns:ve="http://schemas.openxmlformats.org/markup-compatibility/2006" xmlns:mv="urn:schemas-microsoft-com:mac:vml" xmlns:o="urn:schemas-microsoft-com:office:office" xmlns:r="http://schemas.openxmlformats.org/officeDocument/2006/relationships" xmlns:m="http://schemas.openxmlformats.org/officeDocument/2006/math" xmlns:v="urn:schemas-microsoft-com:vml" xmlns:wp="http://schemas.openxmlformats.org/drawingml/2006/wordprocessingDrawing" xmlns:w10="urn:schemas-microsoft-com:office:word" xmlns:w="http://schemas.openxmlformats.org/wordprocessingml/2006/main" xmlns:wne="http://schemas.microsoft.com/office/word/2006/wordml">
   <w:p>
     <w:pPr>
       <w:pStyle w:val="Footer"/>
@@ -10731,7 +9705,7 @@
 </file>
 
 <file path=word/footer4.xml><?xml version="1.0" encoding="utf-8"?>
-<w:ftr xmlns:wpc="http://schemas.microsoft.com/office/word/2010/wordprocessingCanvas" xmlns:mc="http://schemas.openxmlformats.org/markup-compatibility/2006" xmlns:o="urn:schemas-microsoft-com:office:office" xmlns:r="http://schemas.openxmlformats.org/officeDocument/2006/relationships" xmlns:m="http://schemas.openxmlformats.org/officeDocument/2006/math" xmlns:v="urn:schemas-microsoft-com:vml" xmlns:wp14="http://schemas.microsoft.com/office/word/2010/wordprocessingDrawing" xmlns:wp="http://schemas.openxmlformats.org/drawingml/2006/wordprocessingDrawing" xmlns:w10="urn:schemas-microsoft-com:office:word" xmlns:w="http://schemas.openxmlformats.org/wordprocessingml/2006/main" xmlns:w14="http://schemas.microsoft.com/office/word/2010/wordml" xmlns:wpg="http://schemas.microsoft.com/office/word/2010/wordprocessingGroup" xmlns:wpi="http://schemas.microsoft.com/office/word/2010/wordprocessingInk" xmlns:wne="http://schemas.microsoft.com/office/word/2006/wordml" xmlns:wps="http://schemas.microsoft.com/office/word/2010/wordprocessingShape" mc:Ignorable="w14 wp14">
+<w:ftr xmlns:mo="http://schemas.microsoft.com/office/mac/office/2008/main" xmlns:ve="http://schemas.openxmlformats.org/markup-compatibility/2006" xmlns:mv="urn:schemas-microsoft-com:mac:vml" xmlns:o="urn:schemas-microsoft-com:office:office" xmlns:r="http://schemas.openxmlformats.org/officeDocument/2006/relationships" xmlns:m="http://schemas.openxmlformats.org/officeDocument/2006/math" xmlns:v="urn:schemas-microsoft-com:vml" xmlns:wp="http://schemas.openxmlformats.org/drawingml/2006/wordprocessingDrawing" xmlns:w10="urn:schemas-microsoft-com:office:word" xmlns:w="http://schemas.openxmlformats.org/wordprocessingml/2006/main" xmlns:wne="http://schemas.microsoft.com/office/word/2006/wordml">
   <w:p>
     <w:pPr>
       <w:pStyle w:val="Footer"/>
@@ -10755,14 +9729,7 @@
         <w:rFonts w:ascii="Arial" w:hAnsi="Arial" w:cs="Arial"/>
         <w:szCs w:val="16"/>
       </w:rPr>
-      <w:t>NCI</w:t>
-    </w:r>
-    <w:r>
-      <w:rPr>
-        <w:rFonts w:ascii="Arial" w:hAnsi="Arial" w:cs="Arial"/>
-        <w:szCs w:val="16"/>
-      </w:rPr>
-      <w:t xml:space="preserve"> Security Authorization Questionnaire</w:t>
+      <w:t>NCI Security Authorization Questionnaire</w:t>
     </w:r>
     <w:r>
       <w:rPr>
@@ -10836,7 +9803,7 @@
 </file>
 
 <file path=word/footer5.xml><?xml version="1.0" encoding="utf-8"?>
-<w:ftr xmlns:wpc="http://schemas.microsoft.com/office/word/2010/wordprocessingCanvas" xmlns:mc="http://schemas.openxmlformats.org/markup-compatibility/2006" xmlns:o="urn:schemas-microsoft-com:office:office" xmlns:r="http://schemas.openxmlformats.org/officeDocument/2006/relationships" xmlns:m="http://schemas.openxmlformats.org/officeDocument/2006/math" xmlns:v="urn:schemas-microsoft-com:vml" xmlns:wp14="http://schemas.microsoft.com/office/word/2010/wordprocessingDrawing" xmlns:wp="http://schemas.openxmlformats.org/drawingml/2006/wordprocessingDrawing" xmlns:w10="urn:schemas-microsoft-com:office:word" xmlns:w="http://schemas.openxmlformats.org/wordprocessingml/2006/main" xmlns:w14="http://schemas.microsoft.com/office/word/2010/wordml" xmlns:wpg="http://schemas.microsoft.com/office/word/2010/wordprocessingGroup" xmlns:wpi="http://schemas.microsoft.com/office/word/2010/wordprocessingInk" xmlns:wne="http://schemas.microsoft.com/office/word/2006/wordml" xmlns:wps="http://schemas.microsoft.com/office/word/2010/wordprocessingShape" mc:Ignorable="w14 wp14">
+<w:ftr xmlns:mo="http://schemas.microsoft.com/office/mac/office/2008/main" xmlns:ve="http://schemas.openxmlformats.org/markup-compatibility/2006" xmlns:mv="urn:schemas-microsoft-com:mac:vml" xmlns:o="urn:schemas-microsoft-com:office:office" xmlns:r="http://schemas.openxmlformats.org/officeDocument/2006/relationships" xmlns:m="http://schemas.openxmlformats.org/officeDocument/2006/math" xmlns:v="urn:schemas-microsoft-com:vml" xmlns:wp="http://schemas.openxmlformats.org/drawingml/2006/wordprocessingDrawing" xmlns:w10="urn:schemas-microsoft-com:office:word" xmlns:w="http://schemas.openxmlformats.org/wordprocessingml/2006/main" xmlns:wne="http://schemas.microsoft.com/office/word/2006/wordml">
   <w:p>
     <w:pPr>
       <w:pStyle w:val="Footer"/>
@@ -10943,7 +9910,7 @@
 </file>
 
 <file path=word/footnotes.xml><?xml version="1.0" encoding="utf-8"?>
-<w:footnotes xmlns:wpc="http://schemas.microsoft.com/office/word/2010/wordprocessingCanvas" xmlns:mc="http://schemas.openxmlformats.org/markup-compatibility/2006" xmlns:o="urn:schemas-microsoft-com:office:office" xmlns:r="http://schemas.openxmlformats.org/officeDocument/2006/relationships" xmlns:m="http://schemas.openxmlformats.org/officeDocument/2006/math" xmlns:v="urn:schemas-microsoft-com:vml" xmlns:wp14="http://schemas.microsoft.com/office/word/2010/wordprocessingDrawing" xmlns:wp="http://schemas.openxmlformats.org/drawingml/2006/wordprocessingDrawing" xmlns:w10="urn:schemas-microsoft-com:office:word" xmlns:w="http://schemas.openxmlformats.org/wordprocessingml/2006/main" xmlns:w14="http://schemas.microsoft.com/office/word/2010/wordml" xmlns:wpg="http://schemas.microsoft.com/office/word/2010/wordprocessingGroup" xmlns:wpi="http://schemas.microsoft.com/office/word/2010/wordprocessingInk" xmlns:wne="http://schemas.microsoft.com/office/word/2006/wordml" xmlns:wps="http://schemas.microsoft.com/office/word/2010/wordprocessingShape" mc:Ignorable="w14 wp14">
+<w:footnotes xmlns:mo="http://schemas.microsoft.com/office/mac/office/2008/main" xmlns:ve="http://schemas.openxmlformats.org/markup-compatibility/2006" xmlns:mv="urn:schemas-microsoft-com:mac:vml" xmlns:o="urn:schemas-microsoft-com:office:office" xmlns:r="http://schemas.openxmlformats.org/officeDocument/2006/relationships" xmlns:m="http://schemas.openxmlformats.org/officeDocument/2006/math" xmlns:v="urn:schemas-microsoft-com:vml" xmlns:wp="http://schemas.openxmlformats.org/drawingml/2006/wordprocessingDrawing" xmlns:w10="urn:schemas-microsoft-com:office:word" xmlns:w="http://schemas.openxmlformats.org/wordprocessingml/2006/main" xmlns:wne="http://schemas.microsoft.com/office/word/2006/wordml">
   <w:footnote w:type="separator" w:id="-1">
     <w:p>
       <w:r>
@@ -10962,7 +9929,7 @@
 </file>
 
 <file path=word/header1.xml><?xml version="1.0" encoding="utf-8"?>
-<w:hdr xmlns:wpc="http://schemas.microsoft.com/office/word/2010/wordprocessingCanvas" xmlns:mc="http://schemas.openxmlformats.org/markup-compatibility/2006" xmlns:o="urn:schemas-microsoft-com:office:office" xmlns:r="http://schemas.openxmlformats.org/officeDocument/2006/relationships" xmlns:m="http://schemas.openxmlformats.org/officeDocument/2006/math" xmlns:v="urn:schemas-microsoft-com:vml" xmlns:wp14="http://schemas.microsoft.com/office/word/2010/wordprocessingDrawing" xmlns:wp="http://schemas.openxmlformats.org/drawingml/2006/wordprocessingDrawing" xmlns:w10="urn:schemas-microsoft-com:office:word" xmlns:w="http://schemas.openxmlformats.org/wordprocessingml/2006/main" xmlns:w14="http://schemas.microsoft.com/office/word/2010/wordml" xmlns:wpg="http://schemas.microsoft.com/office/word/2010/wordprocessingGroup" xmlns:wpi="http://schemas.microsoft.com/office/word/2010/wordprocessingInk" xmlns:wne="http://schemas.microsoft.com/office/word/2006/wordml" xmlns:wps="http://schemas.microsoft.com/office/word/2010/wordprocessingShape" mc:Ignorable="w14 wp14">
+<w:hdr xmlns:mo="http://schemas.microsoft.com/office/mac/office/2008/main" xmlns:ve="http://schemas.openxmlformats.org/markup-compatibility/2006" xmlns:mv="urn:schemas-microsoft-com:mac:vml" xmlns:o="urn:schemas-microsoft-com:office:office" xmlns:r="http://schemas.openxmlformats.org/officeDocument/2006/relationships" xmlns:m="http://schemas.openxmlformats.org/officeDocument/2006/math" xmlns:v="urn:schemas-microsoft-com:vml" xmlns:wp="http://schemas.openxmlformats.org/drawingml/2006/wordprocessingDrawing" xmlns:w10="urn:schemas-microsoft-com:office:word" xmlns:w="http://schemas.openxmlformats.org/wordprocessingml/2006/main" xmlns:wne="http://schemas.microsoft.com/office/word/2006/wordml">
   <w:p/>
   <w:p/>
   <w:p/>
@@ -10982,7 +9949,7 @@
 </file>
 
 <file path=word/header2.xml><?xml version="1.0" encoding="utf-8"?>
-<w:hdr xmlns:wpc="http://schemas.microsoft.com/office/word/2010/wordprocessingCanvas" xmlns:mc="http://schemas.openxmlformats.org/markup-compatibility/2006" xmlns:o="urn:schemas-microsoft-com:office:office" xmlns:r="http://schemas.openxmlformats.org/officeDocument/2006/relationships" xmlns:m="http://schemas.openxmlformats.org/officeDocument/2006/math" xmlns:v="urn:schemas-microsoft-com:vml" xmlns:wp14="http://schemas.microsoft.com/office/word/2010/wordprocessingDrawing" xmlns:wp="http://schemas.openxmlformats.org/drawingml/2006/wordprocessingDrawing" xmlns:w10="urn:schemas-microsoft-com:office:word" xmlns:w="http://schemas.openxmlformats.org/wordprocessingml/2006/main" xmlns:w14="http://schemas.microsoft.com/office/word/2010/wordml" xmlns:wpg="http://schemas.microsoft.com/office/word/2010/wordprocessingGroup" xmlns:wpi="http://schemas.microsoft.com/office/word/2010/wordprocessingInk" xmlns:wne="http://schemas.microsoft.com/office/word/2006/wordml" xmlns:wps="http://schemas.microsoft.com/office/word/2010/wordprocessingShape" mc:Ignorable="w14 wp14">
+<w:hdr xmlns:mo="http://schemas.microsoft.com/office/mac/office/2008/main" xmlns:ve="http://schemas.openxmlformats.org/markup-compatibility/2006" xmlns:mv="urn:schemas-microsoft-com:mac:vml" xmlns:o="urn:schemas-microsoft-com:office:office" xmlns:r="http://schemas.openxmlformats.org/officeDocument/2006/relationships" xmlns:m="http://schemas.openxmlformats.org/officeDocument/2006/math" xmlns:v="urn:schemas-microsoft-com:vml" xmlns:wp="http://schemas.openxmlformats.org/drawingml/2006/wordprocessingDrawing" xmlns:w10="urn:schemas-microsoft-com:office:word" xmlns:w="http://schemas.openxmlformats.org/wordprocessingml/2006/main" xmlns:wne="http://schemas.microsoft.com/office/word/2006/wordml">
   <w:p>
     <w:pPr>
       <w:pStyle w:val="Header"/>
@@ -10995,7 +9962,7 @@
 </file>
 
 <file path=word/numbering.xml><?xml version="1.0" encoding="utf-8"?>
-<w:numbering xmlns:wpc="http://schemas.microsoft.com/office/word/2010/wordprocessingCanvas" xmlns:mc="http://schemas.openxmlformats.org/markup-compatibility/2006" xmlns:o="urn:schemas-microsoft-com:office:office" xmlns:r="http://schemas.openxmlformats.org/officeDocument/2006/relationships" xmlns:m="http://schemas.openxmlformats.org/officeDocument/2006/math" xmlns:v="urn:schemas-microsoft-com:vml" xmlns:wp14="http://schemas.microsoft.com/office/word/2010/wordprocessingDrawing" xmlns:wp="http://schemas.openxmlformats.org/drawingml/2006/wordprocessingDrawing" xmlns:w10="urn:schemas-microsoft-com:office:word" xmlns:w="http://schemas.openxmlformats.org/wordprocessingml/2006/main" xmlns:w14="http://schemas.microsoft.com/office/word/2010/wordml" xmlns:wpg="http://schemas.microsoft.com/office/word/2010/wordprocessingGroup" xmlns:wpi="http://schemas.microsoft.com/office/word/2010/wordprocessingInk" xmlns:wne="http://schemas.microsoft.com/office/word/2006/wordml" xmlns:wps="http://schemas.microsoft.com/office/word/2010/wordprocessingShape" mc:Ignorable="w14 wp14">
+<w:numbering xmlns:mo="http://schemas.microsoft.com/office/mac/office/2008/main" xmlns:ve="http://schemas.openxmlformats.org/markup-compatibility/2006" xmlns:mv="urn:schemas-microsoft-com:mac:vml" xmlns:o="urn:schemas-microsoft-com:office:office" xmlns:r="http://schemas.openxmlformats.org/officeDocument/2006/relationships" xmlns:m="http://schemas.openxmlformats.org/officeDocument/2006/math" xmlns:v="urn:schemas-microsoft-com:vml" xmlns:wp="http://schemas.openxmlformats.org/drawingml/2006/wordprocessingDrawing" xmlns:w10="urn:schemas-microsoft-com:office:word" xmlns:w="http://schemas.openxmlformats.org/wordprocessingml/2006/main" xmlns:wne="http://schemas.microsoft.com/office/word/2006/wordml">
   <w:abstractNum w:abstractNumId="0">
     <w:nsid w:val="02B334CF"/>
     <w:multiLevelType w:val="hybridMultilevel"/>
@@ -12175,7 +11142,7 @@
         <w:ind w:left="720" w:hanging="360"/>
       </w:pPr>
       <w:rPr>
-        <w:rFonts w:ascii="Courier New" w:hAnsi="Courier New" w:cs="Courier New" w:hint="default"/>
+        <w:rFonts w:ascii="Courier New" w:hAnsi="Courier New" w:cs="Symbol" w:hint="default"/>
       </w:rPr>
     </w:lvl>
     <w:lvl w:ilvl="2" w:tplc="04090005" w:tentative="1">
@@ -12220,7 +11187,7 @@
         <w:ind w:left="2880" w:hanging="360"/>
       </w:pPr>
       <w:rPr>
-        <w:rFonts w:ascii="Courier New" w:hAnsi="Courier New" w:cs="Courier New" w:hint="default"/>
+        <w:rFonts w:ascii="Courier New" w:hAnsi="Courier New" w:cs="Symbol" w:hint="default"/>
       </w:rPr>
     </w:lvl>
     <w:lvl w:ilvl="5" w:tplc="04090005" w:tentative="1">
@@ -12265,7 +11232,7 @@
         <w:ind w:left="5040" w:hanging="360"/>
       </w:pPr>
       <w:rPr>
-        <w:rFonts w:ascii="Courier New" w:hAnsi="Courier New" w:cs="Courier New" w:hint="default"/>
+        <w:rFonts w:ascii="Courier New" w:hAnsi="Courier New" w:cs="Symbol" w:hint="default"/>
       </w:rPr>
     </w:lvl>
     <w:lvl w:ilvl="8" w:tplc="04090005" w:tentative="1">
@@ -12654,6 +11621,95 @@
     </w:lvl>
   </w:abstractNum>
   <w:abstractNum w:abstractNumId="14">
+    <w:nsid w:val="4FFE1020"/>
+    <w:multiLevelType w:val="hybridMultilevel"/>
+    <w:tmpl w:val="1696E186"/>
+    <w:lvl w:ilvl="0" w:tplc="68B8EA98">
+      <w:start w:val="1"/>
+      <w:numFmt w:val="decimal"/>
+      <w:lvlText w:val="%1."/>
+      <w:lvlJc w:val="left"/>
+      <w:pPr>
+        <w:ind w:left="720" w:hanging="360"/>
+      </w:pPr>
+      <w:rPr>
+        <w:color w:val="auto"/>
+      </w:rPr>
+    </w:lvl>
+    <w:lvl w:ilvl="1" w:tplc="04090019" w:tentative="1">
+      <w:start w:val="1"/>
+      <w:numFmt w:val="lowerLetter"/>
+      <w:lvlText w:val="%2."/>
+      <w:lvlJc w:val="left"/>
+      <w:pPr>
+        <w:ind w:left="1440" w:hanging="360"/>
+      </w:pPr>
+    </w:lvl>
+    <w:lvl w:ilvl="2" w:tplc="0409001B" w:tentative="1">
+      <w:start w:val="1"/>
+      <w:numFmt w:val="lowerRoman"/>
+      <w:lvlText w:val="%3."/>
+      <w:lvlJc w:val="right"/>
+      <w:pPr>
+        <w:ind w:left="2160" w:hanging="180"/>
+      </w:pPr>
+    </w:lvl>
+    <w:lvl w:ilvl="3" w:tplc="0409000F" w:tentative="1">
+      <w:start w:val="1"/>
+      <w:numFmt w:val="decimal"/>
+      <w:lvlText w:val="%4."/>
+      <w:lvlJc w:val="left"/>
+      <w:pPr>
+        <w:ind w:left="2880" w:hanging="360"/>
+      </w:pPr>
+    </w:lvl>
+    <w:lvl w:ilvl="4" w:tplc="04090019" w:tentative="1">
+      <w:start w:val="1"/>
+      <w:numFmt w:val="lowerLetter"/>
+      <w:lvlText w:val="%5."/>
+      <w:lvlJc w:val="left"/>
+      <w:pPr>
+        <w:ind w:left="3600" w:hanging="360"/>
+      </w:pPr>
+    </w:lvl>
+    <w:lvl w:ilvl="5" w:tplc="0409001B" w:tentative="1">
+      <w:start w:val="1"/>
+      <w:numFmt w:val="lowerRoman"/>
+      <w:lvlText w:val="%6."/>
+      <w:lvlJc w:val="right"/>
+      <w:pPr>
+        <w:ind w:left="4320" w:hanging="180"/>
+      </w:pPr>
+    </w:lvl>
+    <w:lvl w:ilvl="6" w:tplc="0409000F" w:tentative="1">
+      <w:start w:val="1"/>
+      <w:numFmt w:val="decimal"/>
+      <w:lvlText w:val="%7."/>
+      <w:lvlJc w:val="left"/>
+      <w:pPr>
+        <w:ind w:left="5040" w:hanging="360"/>
+      </w:pPr>
+    </w:lvl>
+    <w:lvl w:ilvl="7" w:tplc="04090019" w:tentative="1">
+      <w:start w:val="1"/>
+      <w:numFmt w:val="lowerLetter"/>
+      <w:lvlText w:val="%8."/>
+      <w:lvlJc w:val="left"/>
+      <w:pPr>
+        <w:ind w:left="5760" w:hanging="360"/>
+      </w:pPr>
+    </w:lvl>
+    <w:lvl w:ilvl="8" w:tplc="0409001B" w:tentative="1">
+      <w:start w:val="1"/>
+      <w:numFmt w:val="lowerRoman"/>
+      <w:lvlText w:val="%9."/>
+      <w:lvlJc w:val="right"/>
+      <w:pPr>
+        <w:ind w:left="6480" w:hanging="180"/>
+      </w:pPr>
+    </w:lvl>
+  </w:abstractNum>
+  <w:abstractNum w:abstractNumId="15">
     <w:nsid w:val="51C234AC"/>
     <w:multiLevelType w:val="hybridMultilevel"/>
     <w:tmpl w:val="AA18CDA2"/>
@@ -12685,7 +11741,7 @@
         <w:ind w:left="1440" w:hanging="360"/>
       </w:pPr>
       <w:rPr>
-        <w:rFonts w:ascii="Courier New" w:hAnsi="Courier New" w:cs="Courier New" w:hint="default"/>
+        <w:rFonts w:ascii="Courier New" w:hAnsi="Courier New" w:cs="Symbol" w:hint="default"/>
       </w:rPr>
     </w:lvl>
     <w:lvl w:ilvl="2" w:tplc="D982EED2">
@@ -12730,7 +11786,7 @@
         <w:ind w:left="3600" w:hanging="360"/>
       </w:pPr>
       <w:rPr>
-        <w:rFonts w:ascii="Courier New" w:hAnsi="Courier New" w:cs="Courier New" w:hint="default"/>
+        <w:rFonts w:ascii="Courier New" w:hAnsi="Courier New" w:cs="Symbol" w:hint="default"/>
       </w:rPr>
     </w:lvl>
     <w:lvl w:ilvl="5" w:tplc="04090005" w:tentative="1">
@@ -12775,7 +11831,7 @@
         <w:ind w:left="5760" w:hanging="360"/>
       </w:pPr>
       <w:rPr>
-        <w:rFonts w:ascii="Courier New" w:hAnsi="Courier New" w:cs="Courier New" w:hint="default"/>
+        <w:rFonts w:ascii="Courier New" w:hAnsi="Courier New" w:cs="Symbol" w:hint="default"/>
       </w:rPr>
     </w:lvl>
     <w:lvl w:ilvl="8" w:tplc="04090005" w:tentative="1">
@@ -12794,7 +11850,7 @@
       </w:rPr>
     </w:lvl>
   </w:abstractNum>
-  <w:abstractNum w:abstractNumId="15">
+  <w:abstractNum w:abstractNumId="16">
     <w:nsid w:val="54796075"/>
     <w:multiLevelType w:val="hybridMultilevel"/>
     <w:tmpl w:val="64D82CEA"/>
@@ -12907,7 +11963,7 @@
       </w:pPr>
     </w:lvl>
   </w:abstractNum>
-  <w:abstractNum w:abstractNumId="16">
+  <w:abstractNum w:abstractNumId="17">
     <w:nsid w:val="54EC2E7F"/>
     <w:multiLevelType w:val="hybridMultilevel"/>
     <w:tmpl w:val="1A6E4144"/>
@@ -12940,7 +11996,7 @@
         <w:ind w:left="1440" w:hanging="360"/>
       </w:pPr>
       <w:rPr>
-        <w:rFonts w:ascii="Courier New" w:hAnsi="Courier New" w:cs="Courier New" w:hint="default"/>
+        <w:rFonts w:ascii="Courier New" w:hAnsi="Courier New" w:cs="Symbol" w:hint="default"/>
       </w:rPr>
     </w:lvl>
     <w:lvl w:ilvl="2" w:tplc="04090005" w:tentative="1">
@@ -12985,7 +12041,7 @@
         <w:ind w:left="3600" w:hanging="360"/>
       </w:pPr>
       <w:rPr>
-        <w:rFonts w:ascii="Courier New" w:hAnsi="Courier New" w:cs="Courier New" w:hint="default"/>
+        <w:rFonts w:ascii="Courier New" w:hAnsi="Courier New" w:cs="Symbol" w:hint="default"/>
       </w:rPr>
     </w:lvl>
     <w:lvl w:ilvl="5" w:tplc="04090005" w:tentative="1">
@@ -13030,7 +12086,7 @@
         <w:ind w:left="5760" w:hanging="360"/>
       </w:pPr>
       <w:rPr>
-        <w:rFonts w:ascii="Courier New" w:hAnsi="Courier New" w:cs="Courier New" w:hint="default"/>
+        <w:rFonts w:ascii="Courier New" w:hAnsi="Courier New" w:cs="Symbol" w:hint="default"/>
       </w:rPr>
     </w:lvl>
     <w:lvl w:ilvl="8" w:tplc="04090005" w:tentative="1">
@@ -13049,7 +12105,7 @@
       </w:rPr>
     </w:lvl>
   </w:abstractNum>
-  <w:abstractNum w:abstractNumId="17">
+  <w:abstractNum w:abstractNumId="18">
     <w:nsid w:val="5FCB2AAA"/>
     <w:multiLevelType w:val="hybridMultilevel"/>
     <w:tmpl w:val="E21CEA16"/>
@@ -13138,7 +12194,7 @@
       </w:pPr>
     </w:lvl>
   </w:abstractNum>
-  <w:abstractNum w:abstractNumId="18">
+  <w:abstractNum w:abstractNumId="19">
     <w:nsid w:val="61D31B53"/>
     <w:multiLevelType w:val="hybridMultilevel"/>
     <w:tmpl w:val="CBB6A6E0"/>
@@ -13283,7 +12339,7 @@
       </w:rPr>
     </w:lvl>
   </w:abstractNum>
-  <w:abstractNum w:abstractNumId="19">
+  <w:abstractNum w:abstractNumId="20">
     <w:nsid w:val="6FAF5973"/>
     <w:multiLevelType w:val="hybridMultilevel"/>
     <w:tmpl w:val="90F0C1FE"/>
@@ -13397,7 +12453,7 @@
       </w:pPr>
     </w:lvl>
   </w:abstractNum>
-  <w:abstractNum w:abstractNumId="20">
+  <w:abstractNum w:abstractNumId="21">
     <w:nsid w:val="70F52FB6"/>
     <w:multiLevelType w:val="hybridMultilevel"/>
     <w:tmpl w:val="9DDC7788"/>
@@ -13486,7 +12542,96 @@
       </w:pPr>
     </w:lvl>
   </w:abstractNum>
-  <w:abstractNum w:abstractNumId="21">
+  <w:abstractNum w:abstractNumId="22">
+    <w:nsid w:val="75174603"/>
+    <w:multiLevelType w:val="multilevel"/>
+    <w:tmpl w:val="EB5CE5BA"/>
+    <w:lvl w:ilvl="0">
+      <w:start w:val="1"/>
+      <w:numFmt w:val="decimal"/>
+      <w:lvlText w:val="%1"/>
+      <w:lvlJc w:val="left"/>
+      <w:pPr>
+        <w:ind w:left="432" w:hanging="432"/>
+      </w:pPr>
+      <w:rPr>
+        <w:color w:val="auto"/>
+      </w:rPr>
+    </w:lvl>
+    <w:lvl w:ilvl="1">
+      <w:start w:val="1"/>
+      <w:numFmt w:val="decimal"/>
+      <w:lvlText w:val="%1.%2"/>
+      <w:lvlJc w:val="left"/>
+      <w:pPr>
+        <w:ind w:left="576" w:hanging="576"/>
+      </w:pPr>
+    </w:lvl>
+    <w:lvl w:ilvl="2">
+      <w:start w:val="1"/>
+      <w:numFmt w:val="decimal"/>
+      <w:lvlText w:val="%1.%2.%3"/>
+      <w:lvlJc w:val="left"/>
+      <w:pPr>
+        <w:ind w:left="720" w:hanging="720"/>
+      </w:pPr>
+    </w:lvl>
+    <w:lvl w:ilvl="3">
+      <w:start w:val="1"/>
+      <w:numFmt w:val="decimal"/>
+      <w:lvlText w:val="%1.%2.%3.%4"/>
+      <w:lvlJc w:val="left"/>
+      <w:pPr>
+        <w:ind w:left="864" w:hanging="864"/>
+      </w:pPr>
+    </w:lvl>
+    <w:lvl w:ilvl="4">
+      <w:start w:val="1"/>
+      <w:numFmt w:val="decimal"/>
+      <w:lvlText w:val="%1.%2.%3.%4.%5"/>
+      <w:lvlJc w:val="left"/>
+      <w:pPr>
+        <w:ind w:left="1008" w:hanging="1008"/>
+      </w:pPr>
+    </w:lvl>
+    <w:lvl w:ilvl="5">
+      <w:start w:val="1"/>
+      <w:numFmt w:val="decimal"/>
+      <w:lvlText w:val="%1.%2.%3.%4.%5.%6"/>
+      <w:lvlJc w:val="left"/>
+      <w:pPr>
+        <w:ind w:left="1152" w:hanging="1152"/>
+      </w:pPr>
+    </w:lvl>
+    <w:lvl w:ilvl="6">
+      <w:start w:val="1"/>
+      <w:numFmt w:val="decimal"/>
+      <w:lvlText w:val="%1.%2.%3.%4.%5.%6.%7"/>
+      <w:lvlJc w:val="left"/>
+      <w:pPr>
+        <w:ind w:left="1296" w:hanging="1296"/>
+      </w:pPr>
+    </w:lvl>
+    <w:lvl w:ilvl="7">
+      <w:start w:val="1"/>
+      <w:numFmt w:val="decimal"/>
+      <w:lvlText w:val="%1.%2.%3.%4.%5.%6.%7.%8"/>
+      <w:lvlJc w:val="left"/>
+      <w:pPr>
+        <w:ind w:left="1440" w:hanging="1440"/>
+      </w:pPr>
+    </w:lvl>
+    <w:lvl w:ilvl="8">
+      <w:start w:val="1"/>
+      <w:numFmt w:val="decimal"/>
+      <w:lvlText w:val="%1.%2.%3.%4.%5.%6.%7.%8.%9"/>
+      <w:lvlJc w:val="left"/>
+      <w:pPr>
+        <w:ind w:left="1584" w:hanging="1584"/>
+      </w:pPr>
+    </w:lvl>
+  </w:abstractNum>
+  <w:abstractNum w:abstractNumId="23">
     <w:nsid w:val="79FD2E75"/>
     <w:multiLevelType w:val="hybridMultilevel"/>
     <w:tmpl w:val="B2B2C320"/>
@@ -13575,7 +12720,7 @@
       </w:pPr>
     </w:lvl>
   </w:abstractNum>
-  <w:abstractNum w:abstractNumId="22">
+  <w:abstractNum w:abstractNumId="24">
     <w:nsid w:val="7ADD5594"/>
     <w:multiLevelType w:val="hybridMultilevel"/>
     <w:tmpl w:val="F15AB65C"/>
@@ -13690,7 +12835,7 @@
     </w:lvl>
   </w:abstractNum>
   <w:num w:numId="1">
-    <w:abstractNumId w:val="19"/>
+    <w:abstractNumId w:val="20"/>
   </w:num>
   <w:num w:numId="2">
     <w:abstractNumId w:val="6"/>
@@ -13705,13 +12850,13 @@
     <w:abstractNumId w:val="3"/>
   </w:num>
   <w:num w:numId="6">
-    <w:abstractNumId w:val="22"/>
+    <w:abstractNumId w:val="24"/>
   </w:num>
   <w:num w:numId="7">
-    <w:abstractNumId w:val="18"/>
+    <w:abstractNumId w:val="19"/>
   </w:num>
   <w:num w:numId="8">
-    <w:abstractNumId w:val="14"/>
+    <w:abstractNumId w:val="15"/>
   </w:num>
   <w:num w:numId="9">
     <w:abstractNumId w:val="7"/>
@@ -13726,7 +12871,7 @@
     <w:abstractNumId w:val="10"/>
   </w:num>
   <w:num w:numId="13">
-    <w:abstractNumId w:val="16"/>
+    <w:abstractNumId w:val="17"/>
   </w:num>
   <w:num w:numId="14">
     <w:abstractNumId w:val="1"/>
@@ -13735,7 +12880,7 @@
     <w:abstractNumId w:val="8"/>
   </w:num>
   <w:num w:numId="16">
-    <w:abstractNumId w:val="15"/>
+    <w:abstractNumId w:val="16"/>
   </w:num>
   <w:num w:numId="17">
     <w:abstractNumId w:val="9"/>
@@ -13747,160 +12892,41 @@
     <w:abstractNumId w:val="13"/>
   </w:num>
   <w:num w:numId="20">
-    <w:abstractNumId w:val="21"/>
+    <w:abstractNumId w:val="23"/>
   </w:num>
   <w:num w:numId="21">
-    <w:abstractNumId w:val="20"/>
+    <w:abstractNumId w:val="21"/>
   </w:num>
   <w:num w:numId="22">
     <w:abstractNumId w:val="5"/>
   </w:num>
   <w:num w:numId="23">
-    <w:abstractNumId w:val="17"/>
+    <w:abstractNumId w:val="18"/>
+  </w:num>
+  <w:num w:numId="24">
+    <w:abstractNumId w:val="14"/>
+  </w:num>
+  <w:num w:numId="25">
+    <w:abstractNumId w:val="22"/>
   </w:num>
   <w:numIdMacAtCleanup w:val="10"/>
 </w:numbering>
 </file>
 
 <file path=word/styles.xml><?xml version="1.0" encoding="utf-8"?>
-<w:styles xmlns:mc="http://schemas.openxmlformats.org/markup-compatibility/2006" xmlns:r="http://schemas.openxmlformats.org/officeDocument/2006/relationships" xmlns:w="http://schemas.openxmlformats.org/wordprocessingml/2006/main" xmlns:w14="http://schemas.microsoft.com/office/word/2010/wordml" mc:Ignorable="w14">
+<w:styles xmlns:r="http://schemas.openxmlformats.org/officeDocument/2006/relationships" xmlns:w="http://schemas.openxmlformats.org/wordprocessingml/2006/main">
   <w:docDefaults>
     <w:rPrDefault>
       <w:rPr>
         <w:rFonts w:ascii="Times New Roman" w:eastAsia="Times New Roman" w:hAnsi="Times New Roman" w:cs="Times New Roman"/>
+        <w:sz w:val="24"/>
+        <w:szCs w:val="24"/>
         <w:lang w:val="en-US" w:eastAsia="en-US" w:bidi="ar-SA"/>
       </w:rPr>
     </w:rPrDefault>
     <w:pPrDefault/>
   </w:docDefaults>
-  <w:latentStyles w:defLockedState="0" w:defUIPriority="0" w:defSemiHidden="0" w:defUnhideWhenUsed="0" w:defQFormat="0" w:count="267">
-    <w:lsdException w:name="Normal" w:qFormat="1"/>
-    <w:lsdException w:name="heading 1" w:qFormat="1"/>
-    <w:lsdException w:name="heading 2" w:qFormat="1"/>
-    <w:lsdException w:name="heading 3" w:qFormat="1"/>
-    <w:lsdException w:name="heading 4" w:qFormat="1"/>
-    <w:lsdException w:name="heading 5" w:qFormat="1"/>
-    <w:lsdException w:name="heading 6" w:qFormat="1"/>
-    <w:lsdException w:name="heading 7" w:qFormat="1"/>
-    <w:lsdException w:name="heading 8" w:qFormat="1"/>
-    <w:lsdException w:name="heading 9" w:qFormat="1"/>
-    <w:lsdException w:name="caption" w:qFormat="1"/>
-    <w:lsdException w:name="Title" w:qFormat="1"/>
-    <w:lsdException w:name="Subtitle" w:qFormat="1"/>
-    <w:lsdException w:name="Strong" w:qFormat="1"/>
-    <w:lsdException w:name="Emphasis" w:qFormat="1"/>
-    <w:lsdException w:name="Placeholder Text" w:semiHidden="1" w:uiPriority="99"/>
-    <w:lsdException w:name="No Spacing" w:uiPriority="1" w:qFormat="1"/>
-    <w:lsdException w:name="Light Shading" w:uiPriority="60"/>
-    <w:lsdException w:name="Light List" w:uiPriority="61"/>
-    <w:lsdException w:name="Light Grid" w:uiPriority="62"/>
-    <w:lsdException w:name="Medium Shading 1" w:uiPriority="63"/>
-    <w:lsdException w:name="Medium Shading 2" w:uiPriority="64"/>
-    <w:lsdException w:name="Medium List 1" w:uiPriority="65"/>
-    <w:lsdException w:name="Medium List 2" w:uiPriority="66"/>
-    <w:lsdException w:name="Medium Grid 1" w:uiPriority="67"/>
-    <w:lsdException w:name="Medium Grid 2" w:uiPriority="68"/>
-    <w:lsdException w:name="Medium Grid 3" w:uiPriority="69"/>
-    <w:lsdException w:name="Dark List" w:uiPriority="70"/>
-    <w:lsdException w:name="Colorful Shading" w:uiPriority="71"/>
-    <w:lsdException w:name="Colorful List" w:uiPriority="72"/>
-    <w:lsdException w:name="Colorful Grid" w:uiPriority="73"/>
-    <w:lsdException w:name="Light Shading Accent 1" w:uiPriority="60"/>
-    <w:lsdException w:name="Light List Accent 1" w:uiPriority="61"/>
-    <w:lsdException w:name="Light Grid Accent 1" w:uiPriority="62"/>
-    <w:lsdException w:name="Medium Shading 1 Accent 1" w:uiPriority="63"/>
-    <w:lsdException w:name="Medium Shading 2 Accent 1" w:uiPriority="64"/>
-    <w:lsdException w:name="Medium List 1 Accent 1" w:uiPriority="65"/>
-    <w:lsdException w:name="Revision" w:semiHidden="1" w:uiPriority="99"/>
-    <w:lsdException w:name="List Paragraph" w:uiPriority="34" w:qFormat="1"/>
-    <w:lsdException w:name="Quote" w:uiPriority="29" w:qFormat="1"/>
-    <w:lsdException w:name="Intense Quote" w:uiPriority="30" w:qFormat="1"/>
-    <w:lsdException w:name="Medium List 2 Accent 1" w:uiPriority="66"/>
-    <w:lsdException w:name="Medium Grid 1 Accent 1" w:uiPriority="67"/>
-    <w:lsdException w:name="Medium Grid 2 Accent 1" w:uiPriority="68"/>
-    <w:lsdException w:name="Medium Grid 3 Accent 1" w:uiPriority="69"/>
-    <w:lsdException w:name="Dark List Accent 1" w:uiPriority="70"/>
-    <w:lsdException w:name="Colorful Shading Accent 1" w:uiPriority="71"/>
-    <w:lsdException w:name="Colorful List Accent 1" w:uiPriority="72"/>
-    <w:lsdException w:name="Colorful Grid Accent 1" w:uiPriority="73"/>
-    <w:lsdException w:name="Light Shading Accent 2" w:uiPriority="60"/>
-    <w:lsdException w:name="Light List Accent 2" w:uiPriority="61"/>
-    <w:lsdException w:name="Light Grid Accent 2" w:uiPriority="62"/>
-    <w:lsdException w:name="Medium Shading 1 Accent 2" w:uiPriority="63"/>
-    <w:lsdException w:name="Medium Shading 2 Accent 2" w:uiPriority="64"/>
-    <w:lsdException w:name="Medium List 1 Accent 2" w:uiPriority="65"/>
-    <w:lsdException w:name="Medium List 2 Accent 2" w:uiPriority="66"/>
-    <w:lsdException w:name="Medium Grid 1 Accent 2" w:uiPriority="67"/>
-    <w:lsdException w:name="Medium Grid 2 Accent 2" w:uiPriority="68"/>
-    <w:lsdException w:name="Medium Grid 3 Accent 2" w:uiPriority="69"/>
-    <w:lsdException w:name="Dark List Accent 2" w:uiPriority="70"/>
-    <w:lsdException w:name="Colorful Shading Accent 2" w:uiPriority="71"/>
-    <w:lsdException w:name="Colorful List Accent 2" w:uiPriority="72"/>
-    <w:lsdException w:name="Colorful Grid Accent 2" w:uiPriority="73"/>
-    <w:lsdException w:name="Light Shading Accent 3" w:uiPriority="60"/>
-    <w:lsdException w:name="Light List Accent 3" w:uiPriority="61"/>
-    <w:lsdException w:name="Light Grid Accent 3" w:uiPriority="62"/>
-    <w:lsdException w:name="Medium Shading 1 Accent 3" w:uiPriority="63"/>
-    <w:lsdException w:name="Medium Shading 2 Accent 3" w:uiPriority="64"/>
-    <w:lsdException w:name="Medium List 1 Accent 3" w:uiPriority="65"/>
-    <w:lsdException w:name="Medium List 2 Accent 3" w:uiPriority="66"/>
-    <w:lsdException w:name="Medium Grid 1 Accent 3" w:uiPriority="67"/>
-    <w:lsdException w:name="Medium Grid 2 Accent 3" w:uiPriority="68"/>
-    <w:lsdException w:name="Medium Grid 3 Accent 3" w:uiPriority="69"/>
-    <w:lsdException w:name="Dark List Accent 3" w:uiPriority="70"/>
-    <w:lsdException w:name="Colorful Shading Accent 3" w:uiPriority="71"/>
-    <w:lsdException w:name="Colorful List Accent 3" w:uiPriority="72"/>
-    <w:lsdException w:name="Colorful Grid Accent 3" w:uiPriority="73"/>
-    <w:lsdException w:name="Light Shading Accent 4" w:uiPriority="60"/>
-    <w:lsdException w:name="Light List Accent 4" w:uiPriority="61"/>
-    <w:lsdException w:name="Light Grid Accent 4" w:uiPriority="62"/>
-    <w:lsdException w:name="Medium Shading 1 Accent 4" w:uiPriority="63"/>
-    <w:lsdException w:name="Medium Shading 2 Accent 4" w:uiPriority="64"/>
-    <w:lsdException w:name="Medium List 1 Accent 4" w:uiPriority="65"/>
-    <w:lsdException w:name="Medium List 2 Accent 4" w:uiPriority="66"/>
-    <w:lsdException w:name="Medium Grid 1 Accent 4" w:uiPriority="67"/>
-    <w:lsdException w:name="Medium Grid 2 Accent 4" w:uiPriority="68"/>
-    <w:lsdException w:name="Medium Grid 3 Accent 4" w:uiPriority="69"/>
-    <w:lsdException w:name="Dark List Accent 4" w:uiPriority="70"/>
-    <w:lsdException w:name="Colorful Shading Accent 4" w:uiPriority="71"/>
-    <w:lsdException w:name="Colorful List Accent 4" w:uiPriority="72"/>
-    <w:lsdException w:name="Colorful Grid Accent 4" w:uiPriority="73"/>
-    <w:lsdException w:name="Light Shading Accent 5" w:uiPriority="60"/>
-    <w:lsdException w:name="Light List Accent 5" w:uiPriority="61"/>
-    <w:lsdException w:name="Light Grid Accent 5" w:uiPriority="62"/>
-    <w:lsdException w:name="Medium Shading 1 Accent 5" w:uiPriority="63"/>
-    <w:lsdException w:name="Medium Shading 2 Accent 5" w:uiPriority="64"/>
-    <w:lsdException w:name="Medium List 1 Accent 5" w:uiPriority="65"/>
-    <w:lsdException w:name="Medium List 2 Accent 5" w:uiPriority="66"/>
-    <w:lsdException w:name="Medium Grid 1 Accent 5" w:uiPriority="67"/>
-    <w:lsdException w:name="Medium Grid 2 Accent 5" w:uiPriority="68"/>
-    <w:lsdException w:name="Medium Grid 3 Accent 5" w:uiPriority="69"/>
-    <w:lsdException w:name="Dark List Accent 5" w:uiPriority="70"/>
-    <w:lsdException w:name="Colorful Shading Accent 5" w:uiPriority="71"/>
-    <w:lsdException w:name="Colorful List Accent 5" w:uiPriority="72"/>
-    <w:lsdException w:name="Colorful Grid Accent 5" w:uiPriority="73"/>
-    <w:lsdException w:name="Light Shading Accent 6" w:uiPriority="60"/>
-    <w:lsdException w:name="Light List Accent 6" w:uiPriority="61"/>
-    <w:lsdException w:name="Light Grid Accent 6" w:uiPriority="62"/>
-    <w:lsdException w:name="Medium Shading 1 Accent 6" w:uiPriority="63"/>
-    <w:lsdException w:name="Medium Shading 2 Accent 6" w:uiPriority="64"/>
-    <w:lsdException w:name="Medium List 1 Accent 6" w:uiPriority="65"/>
-    <w:lsdException w:name="Medium List 2 Accent 6" w:uiPriority="66"/>
-    <w:lsdException w:name="Medium Grid 1 Accent 6" w:uiPriority="67"/>
-    <w:lsdException w:name="Medium Grid 2 Accent 6" w:uiPriority="68"/>
-    <w:lsdException w:name="Medium Grid 3 Accent 6" w:uiPriority="69"/>
-    <w:lsdException w:name="Dark List Accent 6" w:uiPriority="70"/>
-    <w:lsdException w:name="Colorful Shading Accent 6" w:uiPriority="71"/>
-    <w:lsdException w:name="Colorful List Accent 6" w:uiPriority="72"/>
-    <w:lsdException w:name="Colorful Grid Accent 6" w:uiPriority="73"/>
-    <w:lsdException w:name="Subtle Emphasis" w:uiPriority="19" w:qFormat="1"/>
-    <w:lsdException w:name="Intense Emphasis" w:uiPriority="21" w:qFormat="1"/>
-    <w:lsdException w:name="Subtle Reference" w:uiPriority="31" w:qFormat="1"/>
-    <w:lsdException w:name="Intense Reference" w:uiPriority="32" w:qFormat="1"/>
-    <w:lsdException w:name="Book Title" w:uiPriority="33" w:qFormat="1"/>
-    <w:lsdException w:name="Bibliography" w:semiHidden="1" w:uiPriority="37" w:unhideWhenUsed="1"/>
-    <w:lsdException w:name="TOC Heading" w:semiHidden="1" w:uiPriority="39" w:unhideWhenUsed="1" w:qFormat="1"/>
-  </w:latentStyles>
+  <w:latentStyles w:defLockedState="0" w:defUIPriority="0" w:defSemiHidden="0" w:defUnhideWhenUsed="0" w:defQFormat="0" w:count="276"/>
   <w:style w:type="paragraph" w:default="1" w:styleId="Normal">
     <w:name w:val="Normal"/>
     <w:qFormat/>
@@ -14087,15 +13113,14 @@
   </w:style>
   <w:style w:type="character" w:default="1" w:styleId="DefaultParagraphFont">
     <w:name w:val="Default Paragraph Font"/>
-    <w:uiPriority w:val="1"/>
     <w:semiHidden/>
     <w:unhideWhenUsed/>
   </w:style>
   <w:style w:type="table" w:default="1" w:styleId="TableNormal">
     <w:name w:val="Normal Table"/>
-    <w:uiPriority w:val="99"/>
     <w:semiHidden/>
     <w:unhideWhenUsed/>
+    <w:qFormat/>
     <w:tblPr>
       <w:tblInd w:w="0" w:type="dxa"/>
       <w:tblCellMar>
@@ -14108,7 +13133,6 @@
   </w:style>
   <w:style w:type="numbering" w:default="1" w:styleId="NoList">
     <w:name w:val="No List"/>
-    <w:uiPriority w:val="99"/>
     <w:semiHidden/>
     <w:unhideWhenUsed/>
   </w:style>
@@ -14683,7 +13707,6 @@
     <w:rPr>
       <w:rFonts w:ascii="Verdana" w:hAnsi="Verdana"/>
       <w:sz w:val="24"/>
-      <w:szCs w:val="24"/>
     </w:rPr>
   </w:style>
   <w:style w:type="character" w:styleId="Emphasis">
@@ -14715,7 +13738,6 @@
     </w:pPr>
     <w:rPr>
       <w:sz w:val="24"/>
-      <w:szCs w:val="24"/>
     </w:rPr>
   </w:style>
   <w:style w:type="paragraph" w:customStyle="1" w:styleId="Default">
@@ -14728,8 +13750,6 @@
     </w:pPr>
     <w:rPr>
       <w:color w:val="000000"/>
-      <w:sz w:val="24"/>
-      <w:szCs w:val="24"/>
     </w:rPr>
   </w:style>
   <w:style w:type="paragraph" w:customStyle="1" w:styleId="Paragraph">
@@ -14809,9 +13829,6 @@
         <w:numId w:val="15"/>
       </w:numPr>
     </w:pPr>
-    <w:rPr>
-      <w:sz w:val="24"/>
-    </w:rPr>
   </w:style>
   <w:style w:type="paragraph" w:customStyle="1" w:styleId="Char1CharCharCharCharCharCharCharCharCharChar">
     <w:name w:val="Char1 Char Char Char Char Char Char Char Char Char Char"/>
@@ -14853,6 +13870,21 @@
     <w:name w:val="apple-style-span"/>
     <w:basedOn w:val="DefaultParagraphFont"/>
     <w:rsid w:val="00E064D3"/>
+  </w:style>
+  <w:style w:type="character" w:customStyle="1" w:styleId="search-result-summary">
+    <w:name w:val="search-result-summary"/>
+    <w:basedOn w:val="DefaultParagraphFont"/>
+    <w:rsid w:val="00F06581"/>
+  </w:style>
+  <w:style w:type="character" w:customStyle="1" w:styleId="highlightedsearchterm">
+    <w:name w:val="highlightedsearchterm"/>
+    <w:basedOn w:val="DefaultParagraphFont"/>
+    <w:rsid w:val="00BC3102"/>
+  </w:style>
+  <w:style w:type="character" w:customStyle="1" w:styleId="link-external">
+    <w:name w:val="link-external"/>
+    <w:basedOn w:val="DefaultParagraphFont"/>
+    <w:rsid w:val="00BC3102"/>
   </w:style>
 </w:styles>
 </file>
@@ -15335,7 +14367,7 @@
 </file>
 
 <file path=customXml/itemProps1.xml><?xml version="1.0" encoding="utf-8"?>
-<ds:datastoreItem xmlns:ds="http://schemas.openxmlformats.org/officeDocument/2006/customXml" ds:itemID="{399390D2-8452-4721-B2B5-48B69CF043DC}">
+<ds:datastoreItem xmlns:ds="http://schemas.openxmlformats.org/officeDocument/2006/customXml" ds:itemID="{B1B1A3B5-EFB9-DF46-8D65-35557ECFF978}">
   <ds:schemaRefs>
     <ds:schemaRef ds:uri="http://schemas.openxmlformats.org/officeDocument/2006/bibliography"/>
   </ds:schemaRefs>
